--- a/Analisis.docx
+++ b/Analisis.docx
@@ -5,7 +5,7 @@
     <w:p>
       <w:pPr>
         <w:pStyle w:val="Title"/>
-        <w:spacing w:line="256" w:lineRule="auto"/>
+        <w:spacing w:line="360" w:lineRule="auto"/>
         <w:jc w:val="center"/>
       </w:pPr>
       <w:r>
@@ -19,14 +19,7 @@
     <w:p>
       <w:pPr>
         <w:pStyle w:val="Title"/>
-        <w:spacing w:line="256" w:lineRule="auto"/>
-        <w:ind w:left="360"/>
-      </w:pPr>
-    </w:p>
-    <w:p>
-      <w:pPr>
-        <w:pStyle w:val="Title"/>
-        <w:spacing w:line="256" w:lineRule="auto"/>
+        <w:spacing w:line="360" w:lineRule="auto"/>
         <w:ind w:left="360"/>
         <w:jc w:val="center"/>
       </w:pPr>
@@ -38,7 +31,7 @@
           <w:ilvl w:val="0"/>
           <w:numId w:val="6"/>
         </w:numPr>
-        <w:spacing w:line="256" w:lineRule="auto"/>
+        <w:spacing w:line="360" w:lineRule="auto"/>
       </w:pPr>
       <w:r>
         <w:t>Alumnos:</w:t>
@@ -51,7 +44,7 @@
           <w:ilvl w:val="1"/>
           <w:numId w:val="6"/>
         </w:numPr>
-        <w:spacing w:line="256" w:lineRule="auto"/>
+        <w:spacing w:line="360" w:lineRule="auto"/>
         <w:jc w:val="center"/>
       </w:pPr>
       <w:r>
@@ -65,7 +58,7 @@
       <w:r>
         <w:t xml:space="preserve"> Zabala – </w:t>
       </w:r>
-      <w:hyperlink r:id="rId7" w:history="1">
+      <w:hyperlink r:id="rId8" w:history="1">
         <w:r>
           <w:rPr>
             <w:rStyle w:val="Hyperlink"/>
@@ -81,7 +74,7 @@
           <w:ilvl w:val="1"/>
           <w:numId w:val="6"/>
         </w:numPr>
-        <w:spacing w:line="256" w:lineRule="auto"/>
+        <w:spacing w:line="360" w:lineRule="auto"/>
         <w:jc w:val="center"/>
         <w:rPr>
           <w:lang w:val="en-US"/>
@@ -101,7 +94,7 @@
         </w:rPr>
         <w:t xml:space="preserve">  </w:t>
       </w:r>
-      <w:hyperlink r:id="rId8" w:history="1">
+      <w:hyperlink r:id="rId9" w:history="1">
         <w:r>
           <w:rPr>
             <w:rStyle w:val="Hyperlink"/>
@@ -118,7 +111,7 @@
           <w:ilvl w:val="0"/>
           <w:numId w:val="6"/>
         </w:numPr>
-        <w:spacing w:line="256" w:lineRule="auto"/>
+        <w:spacing w:line="360" w:lineRule="auto"/>
       </w:pPr>
       <w:r>
         <w:t>Profesor:</w:t>
@@ -131,7 +124,7 @@
           <w:ilvl w:val="1"/>
           <w:numId w:val="6"/>
         </w:numPr>
-        <w:spacing w:line="256" w:lineRule="auto"/>
+        <w:spacing w:line="360" w:lineRule="auto"/>
         <w:jc w:val="center"/>
       </w:pPr>
       <w:proofErr w:type="spellStart"/>
@@ -146,7 +139,7 @@
     <w:p>
       <w:pPr>
         <w:pStyle w:val="Title"/>
-        <w:spacing w:line="256" w:lineRule="auto"/>
+        <w:spacing w:line="360" w:lineRule="auto"/>
         <w:jc w:val="center"/>
       </w:pPr>
     </w:p>
@@ -157,7 +150,7 @@
           <w:ilvl w:val="0"/>
           <w:numId w:val="6"/>
         </w:numPr>
-        <w:spacing w:line="256" w:lineRule="auto"/>
+        <w:spacing w:line="360" w:lineRule="auto"/>
       </w:pPr>
       <w:r>
         <w:t xml:space="preserve">Tutora: </w:t>
@@ -170,7 +163,7 @@
           <w:ilvl w:val="1"/>
           <w:numId w:val="6"/>
         </w:numPr>
-        <w:spacing w:line="256" w:lineRule="auto"/>
+        <w:spacing w:line="360" w:lineRule="auto"/>
         <w:jc w:val="center"/>
       </w:pPr>
       <w:proofErr w:type="spellStart"/>
@@ -185,14 +178,14 @@
     <w:p>
       <w:pPr>
         <w:pStyle w:val="Title"/>
-        <w:spacing w:line="256" w:lineRule="auto"/>
+        <w:spacing w:line="360" w:lineRule="auto"/>
         <w:ind w:left="720"/>
       </w:pPr>
     </w:p>
     <w:p>
       <w:pPr>
         <w:pStyle w:val="Title"/>
-        <w:spacing w:line="256" w:lineRule="auto"/>
+        <w:spacing w:line="360" w:lineRule="auto"/>
         <w:ind w:left="720"/>
       </w:pPr>
     </w:p>
@@ -203,8 +196,7 @@
           <w:ilvl w:val="0"/>
           <w:numId w:val="6"/>
         </w:numPr>
-        <w:spacing w:line="256" w:lineRule="auto"/>
-        <w:ind w:left="2"/>
+        <w:spacing w:line="360" w:lineRule="auto"/>
       </w:pPr>
       <w:r>
         <w:t xml:space="preserve">Fecha de entrega: </w:t>
@@ -217,15 +209,4077 @@
           <w:ilvl w:val="0"/>
           <w:numId w:val="6"/>
         </w:numPr>
-        <w:spacing w:line="256" w:lineRule="auto"/>
+        <w:spacing w:line="360" w:lineRule="auto"/>
         <w:jc w:val="center"/>
       </w:pPr>
       <w:r>
         <w:t>09/06/2025</w:t>
       </w:r>
     </w:p>
+    <w:p>
+      <w:pPr>
+        <w:pStyle w:val="Title"/>
+        <w:spacing w:line="360" w:lineRule="auto"/>
+        <w:jc w:val="center"/>
+      </w:pPr>
+    </w:p>
+    <w:p>
+      <w:pPr>
+        <w:pStyle w:val="Title"/>
+        <w:spacing w:line="360" w:lineRule="auto"/>
+        <w:jc w:val="center"/>
+      </w:pPr>
+    </w:p>
+    <w:p>
+      <w:pPr>
+        <w:pStyle w:val="Title"/>
+        <w:spacing w:line="360" w:lineRule="auto"/>
+        <w:jc w:val="center"/>
+      </w:pPr>
+    </w:p>
+    <w:p>
+      <w:pPr>
+        <w:pStyle w:val="Title"/>
+        <w:spacing w:line="360" w:lineRule="auto"/>
+        <w:jc w:val="center"/>
+      </w:pPr>
+    </w:p>
+    <w:p>
+      <w:pPr>
+        <w:pStyle w:val="Title"/>
+        <w:spacing w:line="360" w:lineRule="auto"/>
+        <w:jc w:val="center"/>
+      </w:pPr>
+    </w:p>
+    <w:p>
+      <w:pPr>
+        <w:pStyle w:val="Title"/>
+        <w:spacing w:line="360" w:lineRule="auto"/>
+        <w:jc w:val="center"/>
+      </w:pPr>
+    </w:p>
+    <w:p>
+      <w:pPr>
+        <w:pStyle w:val="Title"/>
+        <w:spacing w:line="360" w:lineRule="auto"/>
+        <w:jc w:val="center"/>
+      </w:pPr>
+    </w:p>
+    <w:p>
+      <w:pPr>
+        <w:pStyle w:val="Title"/>
+        <w:spacing w:line="360" w:lineRule="auto"/>
+        <w:jc w:val="center"/>
+      </w:pPr>
+    </w:p>
+    <w:p>
+      <w:pPr>
+        <w:pStyle w:val="Title"/>
+        <w:spacing w:line="360" w:lineRule="auto"/>
+        <w:jc w:val="center"/>
+      </w:pPr>
+    </w:p>
+    <w:sdt>
+      <w:sdtPr>
+        <w:id w:val="-1025406130"/>
+        <w:docPartObj>
+          <w:docPartGallery w:val="Table of Contents"/>
+          <w:docPartUnique/>
+        </w:docPartObj>
+      </w:sdtPr>
+      <w:sdtEndPr>
+        <w:rPr>
+          <w:rFonts w:ascii="Calibri" w:eastAsia="Calibri" w:hAnsi="Calibri" w:cs="Calibri"/>
+          <w:b/>
+          <w:bCs/>
+          <w:noProof/>
+          <w:color w:val="auto"/>
+          <w:sz w:val="22"/>
+          <w:szCs w:val="22"/>
+          <w:lang w:val="es-ES"/>
+        </w:rPr>
+      </w:sdtEndPr>
+      <w:sdtContent>
+        <w:p>
+          <w:pPr>
+            <w:pStyle w:val="TOCHeading"/>
+            <w:rPr>
+              <w:rFonts w:asciiTheme="minorHAnsi" w:hAnsiTheme="minorHAnsi" w:cstheme="minorHAnsi"/>
+              <w:b/>
+              <w:bCs/>
+              <w:color w:val="000000" w:themeColor="text1"/>
+            </w:rPr>
+          </w:pPr>
+          <w:r>
+            <w:rPr>
+              <w:rFonts w:asciiTheme="minorHAnsi" w:hAnsiTheme="minorHAnsi" w:cstheme="minorHAnsi"/>
+              <w:b/>
+              <w:bCs/>
+              <w:color w:val="000000" w:themeColor="text1"/>
+            </w:rPr>
+            <w:t>CONTENIDO</w:t>
+          </w:r>
+        </w:p>
+        <w:p>
+          <w:pPr>
+            <w:rPr>
+              <w:lang w:val="en-US"/>
+            </w:rPr>
+          </w:pPr>
+        </w:p>
+        <w:p>
+          <w:pPr>
+            <w:pStyle w:val="TOC1"/>
+            <w:rPr>
+              <w:rFonts w:asciiTheme="minorHAnsi" w:eastAsiaTheme="minorEastAsia" w:hAnsiTheme="minorHAnsi" w:cstheme="minorBidi"/>
+              <w:noProof/>
+              <w:kern w:val="2"/>
+              <w:sz w:val="24"/>
+              <w:szCs w:val="24"/>
+              <w:lang w:val="de-DE" w:eastAsia="de-DE"/>
+              <w14:ligatures w14:val="standardContextual"/>
+            </w:rPr>
+          </w:pPr>
+          <w:r>
+            <w:fldChar w:fldCharType="begin"/>
+          </w:r>
+          <w:r>
+            <w:instrText xml:space="preserve"> TOC \o "1-3" \h \z \u </w:instrText>
+          </w:r>
+          <w:r>
+            <w:fldChar w:fldCharType="separate"/>
+          </w:r>
+          <w:hyperlink w:anchor="_Toc199189527" w:history="1">
+            <w:r>
+              <w:rPr>
+                <w:rStyle w:val="Hyperlink"/>
+                <w:noProof/>
+              </w:rPr>
+              <w:t>Introducción</w:t>
+            </w:r>
+            <w:r>
+              <w:rPr>
+                <w:noProof/>
+                <w:webHidden/>
+              </w:rPr>
+              <w:tab/>
+            </w:r>
+            <w:r>
+              <w:rPr>
+                <w:noProof/>
+                <w:webHidden/>
+              </w:rPr>
+              <w:fldChar w:fldCharType="begin"/>
+            </w:r>
+            <w:r>
+              <w:rPr>
+                <w:noProof/>
+                <w:webHidden/>
+              </w:rPr>
+              <w:instrText xml:space="preserve"> PAGEREF _Toc199189527 \h </w:instrText>
+            </w:r>
+            <w:r>
+              <w:rPr>
+                <w:noProof/>
+                <w:webHidden/>
+              </w:rPr>
+            </w:r>
+            <w:r>
+              <w:rPr>
+                <w:noProof/>
+                <w:webHidden/>
+              </w:rPr>
+              <w:fldChar w:fldCharType="separate"/>
+            </w:r>
+            <w:r>
+              <w:rPr>
+                <w:noProof/>
+                <w:webHidden/>
+              </w:rPr>
+              <w:t>2</w:t>
+            </w:r>
+            <w:r>
+              <w:rPr>
+                <w:noProof/>
+                <w:webHidden/>
+              </w:rPr>
+              <w:fldChar w:fldCharType="end"/>
+            </w:r>
+          </w:hyperlink>
+        </w:p>
+        <w:p>
+          <w:pPr>
+            <w:pStyle w:val="TOC1"/>
+            <w:rPr>
+              <w:rFonts w:asciiTheme="minorHAnsi" w:eastAsiaTheme="minorEastAsia" w:hAnsiTheme="minorHAnsi" w:cstheme="minorBidi"/>
+              <w:noProof/>
+              <w:kern w:val="2"/>
+              <w:sz w:val="24"/>
+              <w:szCs w:val="24"/>
+              <w:lang w:val="de-DE" w:eastAsia="de-DE"/>
+              <w14:ligatures w14:val="standardContextual"/>
+            </w:rPr>
+          </w:pPr>
+          <w:hyperlink w:anchor="_Toc199189528" w:history="1">
+            <w:r>
+              <w:rPr>
+                <w:rStyle w:val="Hyperlink"/>
+                <w:noProof/>
+              </w:rPr>
+              <w:t>Marco Teórico</w:t>
+            </w:r>
+            <w:r>
+              <w:rPr>
+                <w:noProof/>
+                <w:webHidden/>
+              </w:rPr>
+              <w:tab/>
+            </w:r>
+            <w:r>
+              <w:rPr>
+                <w:noProof/>
+                <w:webHidden/>
+              </w:rPr>
+              <w:fldChar w:fldCharType="begin"/>
+            </w:r>
+            <w:r>
+              <w:rPr>
+                <w:noProof/>
+                <w:webHidden/>
+              </w:rPr>
+              <w:instrText xml:space="preserve"> PAGEREF _Toc199189528 \h </w:instrText>
+            </w:r>
+            <w:r>
+              <w:rPr>
+                <w:noProof/>
+                <w:webHidden/>
+              </w:rPr>
+            </w:r>
+            <w:r>
+              <w:rPr>
+                <w:noProof/>
+                <w:webHidden/>
+              </w:rPr>
+              <w:fldChar w:fldCharType="separate"/>
+            </w:r>
+            <w:r>
+              <w:rPr>
+                <w:noProof/>
+                <w:webHidden/>
+              </w:rPr>
+              <w:t>3</w:t>
+            </w:r>
+            <w:r>
+              <w:rPr>
+                <w:noProof/>
+                <w:webHidden/>
+              </w:rPr>
+              <w:fldChar w:fldCharType="end"/>
+            </w:r>
+          </w:hyperlink>
+        </w:p>
+        <w:p>
+          <w:pPr>
+            <w:pStyle w:val="TOC1"/>
+            <w:rPr>
+              <w:rFonts w:asciiTheme="minorHAnsi" w:eastAsiaTheme="minorEastAsia" w:hAnsiTheme="minorHAnsi" w:cstheme="minorBidi"/>
+              <w:noProof/>
+              <w:kern w:val="2"/>
+              <w:sz w:val="24"/>
+              <w:szCs w:val="24"/>
+              <w:lang w:val="de-DE" w:eastAsia="de-DE"/>
+              <w14:ligatures w14:val="standardContextual"/>
+            </w:rPr>
+          </w:pPr>
+          <w:hyperlink w:anchor="_Toc199189529" w:history="1">
+            <w:r>
+              <w:rPr>
+                <w:rStyle w:val="Hyperlink"/>
+                <w:noProof/>
+              </w:rPr>
+              <w:t>Caso Práctico</w:t>
+            </w:r>
+            <w:r>
+              <w:rPr>
+                <w:noProof/>
+                <w:webHidden/>
+              </w:rPr>
+              <w:tab/>
+            </w:r>
+            <w:r>
+              <w:rPr>
+                <w:noProof/>
+                <w:webHidden/>
+              </w:rPr>
+              <w:fldChar w:fldCharType="begin"/>
+            </w:r>
+            <w:r>
+              <w:rPr>
+                <w:noProof/>
+                <w:webHidden/>
+              </w:rPr>
+              <w:instrText xml:space="preserve"> PAGEREF _Toc199189529 \h </w:instrText>
+            </w:r>
+            <w:r>
+              <w:rPr>
+                <w:noProof/>
+                <w:webHidden/>
+              </w:rPr>
+            </w:r>
+            <w:r>
+              <w:rPr>
+                <w:noProof/>
+                <w:webHidden/>
+              </w:rPr>
+              <w:fldChar w:fldCharType="separate"/>
+            </w:r>
+            <w:r>
+              <w:rPr>
+                <w:noProof/>
+                <w:webHidden/>
+              </w:rPr>
+              <w:t>4</w:t>
+            </w:r>
+            <w:r>
+              <w:rPr>
+                <w:noProof/>
+                <w:webHidden/>
+              </w:rPr>
+              <w:fldChar w:fldCharType="end"/>
+            </w:r>
+          </w:hyperlink>
+        </w:p>
+        <w:p>
+          <w:pPr>
+            <w:pStyle w:val="TOC1"/>
+            <w:rPr>
+              <w:rFonts w:asciiTheme="minorHAnsi" w:eastAsiaTheme="minorEastAsia" w:hAnsiTheme="minorHAnsi" w:cstheme="minorBidi"/>
+              <w:noProof/>
+              <w:kern w:val="2"/>
+              <w:sz w:val="24"/>
+              <w:szCs w:val="24"/>
+              <w:lang w:val="de-DE" w:eastAsia="de-DE"/>
+              <w14:ligatures w14:val="standardContextual"/>
+            </w:rPr>
+          </w:pPr>
+          <w:hyperlink w:anchor="_Toc199189530" w:history="1">
+            <w:r>
+              <w:rPr>
+                <w:rStyle w:val="Hyperlink"/>
+                <w:noProof/>
+              </w:rPr>
+              <w:t>Metodología Utilizada</w:t>
+            </w:r>
+            <w:r>
+              <w:rPr>
+                <w:noProof/>
+                <w:webHidden/>
+              </w:rPr>
+              <w:tab/>
+            </w:r>
+            <w:r>
+              <w:rPr>
+                <w:noProof/>
+                <w:webHidden/>
+              </w:rPr>
+              <w:fldChar w:fldCharType="begin"/>
+            </w:r>
+            <w:r>
+              <w:rPr>
+                <w:noProof/>
+                <w:webHidden/>
+              </w:rPr>
+              <w:instrText xml:space="preserve"> PAGEREF _Toc199189530 \h </w:instrText>
+            </w:r>
+            <w:r>
+              <w:rPr>
+                <w:noProof/>
+                <w:webHidden/>
+              </w:rPr>
+            </w:r>
+            <w:r>
+              <w:rPr>
+                <w:noProof/>
+                <w:webHidden/>
+              </w:rPr>
+              <w:fldChar w:fldCharType="separate"/>
+            </w:r>
+            <w:r>
+              <w:rPr>
+                <w:noProof/>
+                <w:webHidden/>
+              </w:rPr>
+              <w:t>4</w:t>
+            </w:r>
+            <w:r>
+              <w:rPr>
+                <w:noProof/>
+                <w:webHidden/>
+              </w:rPr>
+              <w:fldChar w:fldCharType="end"/>
+            </w:r>
+          </w:hyperlink>
+        </w:p>
+        <w:p>
+          <w:pPr>
+            <w:pStyle w:val="TOC1"/>
+            <w:rPr>
+              <w:rFonts w:asciiTheme="minorHAnsi" w:eastAsiaTheme="minorEastAsia" w:hAnsiTheme="minorHAnsi" w:cstheme="minorBidi"/>
+              <w:noProof/>
+              <w:kern w:val="2"/>
+              <w:sz w:val="24"/>
+              <w:szCs w:val="24"/>
+              <w:lang w:val="de-DE" w:eastAsia="de-DE"/>
+              <w14:ligatures w14:val="standardContextual"/>
+            </w:rPr>
+          </w:pPr>
+          <w:hyperlink w:anchor="_Toc199189531" w:history="1">
+            <w:r>
+              <w:rPr>
+                <w:rStyle w:val="Hyperlink"/>
+                <w:noProof/>
+              </w:rPr>
+              <w:t>Resultados Obtenidos</w:t>
+            </w:r>
+            <w:r>
+              <w:rPr>
+                <w:noProof/>
+                <w:webHidden/>
+              </w:rPr>
+              <w:tab/>
+            </w:r>
+            <w:r>
+              <w:rPr>
+                <w:noProof/>
+                <w:webHidden/>
+              </w:rPr>
+              <w:fldChar w:fldCharType="begin"/>
+            </w:r>
+            <w:r>
+              <w:rPr>
+                <w:noProof/>
+                <w:webHidden/>
+              </w:rPr>
+              <w:instrText xml:space="preserve"> PAGEREF _Toc199189531 \h </w:instrText>
+            </w:r>
+            <w:r>
+              <w:rPr>
+                <w:noProof/>
+                <w:webHidden/>
+              </w:rPr>
+            </w:r>
+            <w:r>
+              <w:rPr>
+                <w:noProof/>
+                <w:webHidden/>
+              </w:rPr>
+              <w:fldChar w:fldCharType="separate"/>
+            </w:r>
+            <w:r>
+              <w:rPr>
+                <w:noProof/>
+                <w:webHidden/>
+              </w:rPr>
+              <w:t>4</w:t>
+            </w:r>
+            <w:r>
+              <w:rPr>
+                <w:noProof/>
+                <w:webHidden/>
+              </w:rPr>
+              <w:fldChar w:fldCharType="end"/>
+            </w:r>
+          </w:hyperlink>
+        </w:p>
+        <w:p>
+          <w:pPr>
+            <w:pStyle w:val="TOC1"/>
+            <w:rPr>
+              <w:rFonts w:asciiTheme="minorHAnsi" w:eastAsiaTheme="minorEastAsia" w:hAnsiTheme="minorHAnsi" w:cstheme="minorBidi"/>
+              <w:noProof/>
+              <w:kern w:val="2"/>
+              <w:sz w:val="24"/>
+              <w:szCs w:val="24"/>
+              <w:lang w:val="de-DE" w:eastAsia="de-DE"/>
+              <w14:ligatures w14:val="standardContextual"/>
+            </w:rPr>
+          </w:pPr>
+          <w:hyperlink w:anchor="_Toc199189532" w:history="1">
+            <w:r>
+              <w:rPr>
+                <w:rStyle w:val="Hyperlink"/>
+                <w:noProof/>
+              </w:rPr>
+              <w:t>Conclusiones</w:t>
+            </w:r>
+            <w:r>
+              <w:rPr>
+                <w:noProof/>
+                <w:webHidden/>
+              </w:rPr>
+              <w:tab/>
+            </w:r>
+            <w:r>
+              <w:rPr>
+                <w:noProof/>
+                <w:webHidden/>
+              </w:rPr>
+              <w:fldChar w:fldCharType="begin"/>
+            </w:r>
+            <w:r>
+              <w:rPr>
+                <w:noProof/>
+                <w:webHidden/>
+              </w:rPr>
+              <w:instrText xml:space="preserve"> PAGEREF _Toc199189532 \h </w:instrText>
+            </w:r>
+            <w:r>
+              <w:rPr>
+                <w:noProof/>
+                <w:webHidden/>
+              </w:rPr>
+            </w:r>
+            <w:r>
+              <w:rPr>
+                <w:noProof/>
+                <w:webHidden/>
+              </w:rPr>
+              <w:fldChar w:fldCharType="separate"/>
+            </w:r>
+            <w:r>
+              <w:rPr>
+                <w:noProof/>
+                <w:webHidden/>
+              </w:rPr>
+              <w:t>4</w:t>
+            </w:r>
+            <w:r>
+              <w:rPr>
+                <w:noProof/>
+                <w:webHidden/>
+              </w:rPr>
+              <w:fldChar w:fldCharType="end"/>
+            </w:r>
+          </w:hyperlink>
+        </w:p>
+        <w:p>
+          <w:pPr>
+            <w:pStyle w:val="TOC1"/>
+            <w:rPr>
+              <w:rFonts w:asciiTheme="minorHAnsi" w:eastAsiaTheme="minorEastAsia" w:hAnsiTheme="minorHAnsi" w:cstheme="minorBidi"/>
+              <w:noProof/>
+              <w:kern w:val="2"/>
+              <w:sz w:val="24"/>
+              <w:szCs w:val="24"/>
+              <w:lang w:val="de-DE" w:eastAsia="de-DE"/>
+              <w14:ligatures w14:val="standardContextual"/>
+            </w:rPr>
+          </w:pPr>
+          <w:hyperlink w:anchor="_Toc199189533" w:history="1">
+            <w:r>
+              <w:rPr>
+                <w:rStyle w:val="Hyperlink"/>
+                <w:noProof/>
+              </w:rPr>
+              <w:t>Bibliografía</w:t>
+            </w:r>
+            <w:r>
+              <w:rPr>
+                <w:noProof/>
+                <w:webHidden/>
+              </w:rPr>
+              <w:tab/>
+            </w:r>
+            <w:r>
+              <w:rPr>
+                <w:noProof/>
+                <w:webHidden/>
+              </w:rPr>
+              <w:fldChar w:fldCharType="begin"/>
+            </w:r>
+            <w:r>
+              <w:rPr>
+                <w:noProof/>
+                <w:webHidden/>
+              </w:rPr>
+              <w:instrText xml:space="preserve"> PAGEREF _Toc199189533 \h </w:instrText>
+            </w:r>
+            <w:r>
+              <w:rPr>
+                <w:noProof/>
+                <w:webHidden/>
+              </w:rPr>
+            </w:r>
+            <w:r>
+              <w:rPr>
+                <w:noProof/>
+                <w:webHidden/>
+              </w:rPr>
+              <w:fldChar w:fldCharType="separate"/>
+            </w:r>
+            <w:r>
+              <w:rPr>
+                <w:noProof/>
+                <w:webHidden/>
+              </w:rPr>
+              <w:t>4</w:t>
+            </w:r>
+            <w:r>
+              <w:rPr>
+                <w:noProof/>
+                <w:webHidden/>
+              </w:rPr>
+              <w:fldChar w:fldCharType="end"/>
+            </w:r>
+          </w:hyperlink>
+        </w:p>
+        <w:p>
+          <w:pPr>
+            <w:pStyle w:val="TOC1"/>
+            <w:rPr>
+              <w:rFonts w:asciiTheme="minorHAnsi" w:eastAsiaTheme="minorEastAsia" w:hAnsiTheme="minorHAnsi" w:cstheme="minorBidi"/>
+              <w:noProof/>
+              <w:kern w:val="2"/>
+              <w:sz w:val="24"/>
+              <w:szCs w:val="24"/>
+              <w:lang w:val="de-DE" w:eastAsia="de-DE"/>
+              <w14:ligatures w14:val="standardContextual"/>
+            </w:rPr>
+          </w:pPr>
+          <w:hyperlink w:anchor="_Toc199189534" w:history="1">
+            <w:r>
+              <w:rPr>
+                <w:rStyle w:val="Hyperlink"/>
+                <w:noProof/>
+              </w:rPr>
+              <w:t>Anexos</w:t>
+            </w:r>
+            <w:r>
+              <w:rPr>
+                <w:noProof/>
+                <w:webHidden/>
+              </w:rPr>
+              <w:tab/>
+            </w:r>
+            <w:r>
+              <w:rPr>
+                <w:noProof/>
+                <w:webHidden/>
+              </w:rPr>
+              <w:fldChar w:fldCharType="begin"/>
+            </w:r>
+            <w:r>
+              <w:rPr>
+                <w:noProof/>
+                <w:webHidden/>
+              </w:rPr>
+              <w:instrText xml:space="preserve"> PAGEREF _Toc199189534 \h </w:instrText>
+            </w:r>
+            <w:r>
+              <w:rPr>
+                <w:noProof/>
+                <w:webHidden/>
+              </w:rPr>
+            </w:r>
+            <w:r>
+              <w:rPr>
+                <w:noProof/>
+                <w:webHidden/>
+              </w:rPr>
+              <w:fldChar w:fldCharType="separate"/>
+            </w:r>
+            <w:r>
+              <w:rPr>
+                <w:noProof/>
+                <w:webHidden/>
+              </w:rPr>
+              <w:t>4</w:t>
+            </w:r>
+            <w:r>
+              <w:rPr>
+                <w:noProof/>
+                <w:webHidden/>
+              </w:rPr>
+              <w:fldChar w:fldCharType="end"/>
+            </w:r>
+          </w:hyperlink>
+        </w:p>
+        <w:p>
+          <w:r>
+            <w:rPr>
+              <w:b/>
+              <w:bCs/>
+              <w:noProof/>
+            </w:rPr>
+            <w:fldChar w:fldCharType="end"/>
+          </w:r>
+        </w:p>
+      </w:sdtContent>
+    </w:sdt>
+    <w:p>
+      <w:pPr>
+        <w:pStyle w:val="BodyText"/>
+      </w:pPr>
+    </w:p>
+    <w:p>
+      <w:pPr>
+        <w:pStyle w:val="BodyText"/>
+      </w:pPr>
+    </w:p>
+    <w:p>
+      <w:pPr>
+        <w:pStyle w:val="BodyText"/>
+      </w:pPr>
+    </w:p>
+    <w:p>
+      <w:pPr>
+        <w:pStyle w:val="BodyText"/>
+      </w:pPr>
+    </w:p>
+    <w:p>
+      <w:pPr>
+        <w:pStyle w:val="BodyText"/>
+      </w:pPr>
+    </w:p>
+    <w:p>
+      <w:pPr>
+        <w:pStyle w:val="BodyText"/>
+      </w:pPr>
+    </w:p>
+    <w:p>
+      <w:pPr>
+        <w:pStyle w:val="BodyText"/>
+      </w:pPr>
+    </w:p>
+    <w:p>
+      <w:pPr>
+        <w:pStyle w:val="BodyText"/>
+      </w:pPr>
+    </w:p>
+    <w:p>
+      <w:pPr>
+        <w:pStyle w:val="BodyText"/>
+      </w:pPr>
+    </w:p>
+    <w:p>
+      <w:pPr>
+        <w:pStyle w:val="BodyText"/>
+      </w:pPr>
+    </w:p>
+    <w:p>
+      <w:pPr>
+        <w:pStyle w:val="BodyText"/>
+      </w:pPr>
+    </w:p>
+    <w:p>
+      <w:pPr>
+        <w:pStyle w:val="BodyText"/>
+      </w:pPr>
+    </w:p>
+    <w:p>
+      <w:pPr>
+        <w:pStyle w:val="BodyText"/>
+      </w:pPr>
+    </w:p>
+    <w:p>
+      <w:pPr>
+        <w:pStyle w:val="BodyText"/>
+      </w:pPr>
+    </w:p>
+    <w:p>
+      <w:pPr>
+        <w:pStyle w:val="BodyText"/>
+      </w:pPr>
+    </w:p>
+    <w:p>
+      <w:pPr>
+        <w:pStyle w:val="BodyText"/>
+      </w:pPr>
+    </w:p>
+    <w:p>
+      <w:pPr>
+        <w:pStyle w:val="BodyText"/>
+      </w:pPr>
+    </w:p>
+    <w:p>
+      <w:pPr>
+        <w:pStyle w:val="BodyText"/>
+      </w:pPr>
+    </w:p>
+    <w:p>
+      <w:pPr>
+        <w:pStyle w:val="BodyText"/>
+      </w:pPr>
+    </w:p>
+    <w:p>
+      <w:pPr>
+        <w:pStyle w:val="Heading1"/>
+        <w:spacing w:line="360" w:lineRule="auto"/>
+        <w:rPr>
+          <w:sz w:val="32"/>
+          <w:szCs w:val="32"/>
+        </w:rPr>
+      </w:pPr>
+      <w:bookmarkStart w:id="0" w:name="_Toc199189527"/>
+      <w:r>
+        <w:rPr>
+          <w:sz w:val="32"/>
+          <w:szCs w:val="32"/>
+        </w:rPr>
+        <w:t>Introducción</w:t>
+      </w:r>
+      <w:bookmarkEnd w:id="0"/>
+    </w:p>
+    <w:p>
+      <w:pPr>
+        <w:pStyle w:val="BodyText"/>
+        <w:spacing w:line="360" w:lineRule="auto"/>
+      </w:pPr>
+      <w:r>
+        <w:t xml:space="preserve">Ya que los algoritmos son la base de la programación pensamos que lograr algoritmos eficientes aportan también mucho peso al código escrito, pero. ¿Qué es un algoritmo? </w:t>
+      </w:r>
+      <w:r>
+        <w:t>Un algoritmo es un conjunto de instrucciones bien definidas y ordenadas diseñadas para resolver un problema específico. El análisis de algoritmos evalúa su rendimiento, permitiendo comprender cómo se comportan frente a grandes volúmenes de datos. Para ello, se utilizan dos métricas fundamentales:</w:t>
+      </w:r>
+    </w:p>
+    <w:p>
+      <w:pPr>
+        <w:pStyle w:val="BodyText"/>
+        <w:spacing w:line="360" w:lineRule="auto"/>
+      </w:pPr>
+    </w:p>
+    <w:p>
+      <w:pPr>
+        <w:pStyle w:val="BodyText"/>
+        <w:spacing w:line="360" w:lineRule="auto"/>
+        <w:ind w:left="720"/>
+      </w:pPr>
+      <w:r>
+        <w:t>Eficiencia temporal: Tiempo de ejecución del algoritmo en función del tamaño de entrada (n).</w:t>
+      </w:r>
+    </w:p>
+    <w:p>
+      <w:pPr>
+        <w:pStyle w:val="BodyText"/>
+        <w:spacing w:line="360" w:lineRule="auto"/>
+      </w:pPr>
+    </w:p>
+    <w:p>
+      <w:pPr>
+        <w:pStyle w:val="BodyText"/>
+        <w:spacing w:line="360" w:lineRule="auto"/>
+        <w:ind w:firstLine="720"/>
+      </w:pPr>
+      <w:r>
+        <w:t>Eficiencia espacial: Cantidad de memoria utilizada durante su ejecución.</w:t>
+      </w:r>
+    </w:p>
+    <w:p>
+      <w:pPr>
+        <w:pStyle w:val="BodyText"/>
+        <w:spacing w:line="360" w:lineRule="auto"/>
+      </w:pPr>
+    </w:p>
+    <w:p>
+      <w:pPr>
+        <w:pStyle w:val="BodyText"/>
+        <w:spacing w:line="360" w:lineRule="auto"/>
+      </w:pPr>
+      <w:r>
+        <w:t>Estas métricas son herramientas indispensables para desarrollar software escalable y optimizado, especialmente en sistemas que manejan datos masivos o requieren alta velocidad de procesamiento.</w:t>
+      </w:r>
+    </w:p>
+    <w:p>
+      <w:pPr>
+        <w:pStyle w:val="BodyText"/>
+        <w:spacing w:line="360" w:lineRule="auto"/>
+      </w:pPr>
+    </w:p>
+    <w:p>
+      <w:pPr>
+        <w:pStyle w:val="BodyText"/>
+        <w:spacing w:line="360" w:lineRule="auto"/>
+        <w:rPr>
+          <w:sz w:val="32"/>
+          <w:szCs w:val="32"/>
+        </w:rPr>
+      </w:pPr>
+      <w:r>
+        <w:t>Este trabajo tiene como objetivo comparar algoritmos de distinta complejidad, evidenciando mediante métricas cuantitativas (tiempo de ejecución y uso de memoria) por qué algunos enfoques son más eficientes que otros</w:t>
+      </w:r>
+    </w:p>
+    <w:p>
+      <w:pPr>
+        <w:pStyle w:val="BodyText"/>
+      </w:pPr>
+    </w:p>
+    <w:p>
+      <w:pPr>
+        <w:pStyle w:val="BodyText"/>
+      </w:pPr>
+    </w:p>
+    <w:p>
+      <w:pPr>
+        <w:pStyle w:val="BodyText"/>
+      </w:pPr>
+    </w:p>
+    <w:p>
+      <w:pPr>
+        <w:pStyle w:val="BodyText"/>
+      </w:pPr>
+    </w:p>
+    <w:p>
+      <w:pPr>
+        <w:pStyle w:val="BodyText"/>
+      </w:pPr>
+    </w:p>
+    <w:p>
+      <w:pPr>
+        <w:pStyle w:val="BodyText"/>
+      </w:pPr>
+    </w:p>
+    <w:p>
+      <w:pPr>
+        <w:pStyle w:val="BodyText"/>
+      </w:pPr>
+    </w:p>
+    <w:p>
+      <w:pPr>
+        <w:pStyle w:val="BodyText"/>
+      </w:pPr>
+    </w:p>
+    <w:p>
+      <w:pPr>
+        <w:pStyle w:val="BodyText"/>
+      </w:pPr>
+    </w:p>
+    <w:p>
+      <w:pPr>
+        <w:pStyle w:val="BodyText"/>
+      </w:pPr>
+    </w:p>
+    <w:p>
+      <w:pPr>
+        <w:pStyle w:val="BodyText"/>
+        <w:rPr>
+          <w:sz w:val="32"/>
+          <w:szCs w:val="32"/>
+        </w:rPr>
+      </w:pPr>
+    </w:p>
+    <w:p>
+      <w:pPr>
+        <w:pStyle w:val="BodyText"/>
+        <w:rPr>
+          <w:sz w:val="32"/>
+          <w:szCs w:val="32"/>
+        </w:rPr>
+      </w:pPr>
+    </w:p>
+    <w:p>
+      <w:pPr>
+        <w:pStyle w:val="BodyText"/>
+        <w:rPr>
+          <w:sz w:val="32"/>
+          <w:szCs w:val="32"/>
+        </w:rPr>
+      </w:pPr>
+    </w:p>
+    <w:p>
+      <w:pPr>
+        <w:pStyle w:val="BodyText"/>
+        <w:rPr>
+          <w:sz w:val="32"/>
+          <w:szCs w:val="32"/>
+        </w:rPr>
+      </w:pPr>
+    </w:p>
+    <w:p>
+      <w:pPr>
+        <w:pStyle w:val="BodyText"/>
+        <w:rPr>
+          <w:sz w:val="32"/>
+          <w:szCs w:val="32"/>
+        </w:rPr>
+      </w:pPr>
+    </w:p>
+    <w:p>
+      <w:pPr>
+        <w:pStyle w:val="BodyText"/>
+        <w:rPr>
+          <w:sz w:val="32"/>
+          <w:szCs w:val="32"/>
+        </w:rPr>
+      </w:pPr>
+    </w:p>
+    <w:p>
+      <w:pPr>
+        <w:pStyle w:val="BodyText"/>
+        <w:rPr>
+          <w:sz w:val="32"/>
+          <w:szCs w:val="32"/>
+        </w:rPr>
+      </w:pPr>
+    </w:p>
+    <w:p>
+      <w:pPr>
+        <w:pStyle w:val="BodyText"/>
+        <w:rPr>
+          <w:sz w:val="32"/>
+          <w:szCs w:val="32"/>
+        </w:rPr>
+      </w:pPr>
+    </w:p>
+    <w:p>
+      <w:pPr>
+        <w:pStyle w:val="Heading1"/>
+        <w:spacing w:line="360" w:lineRule="auto"/>
+        <w:rPr>
+          <w:sz w:val="32"/>
+          <w:szCs w:val="32"/>
+        </w:rPr>
+      </w:pPr>
+      <w:bookmarkStart w:id="1" w:name="_Toc199189528"/>
+      <w:r>
+        <w:rPr>
+          <w:sz w:val="32"/>
+          <w:szCs w:val="32"/>
+        </w:rPr>
+        <w:t>Marco Teórico</w:t>
+      </w:r>
+      <w:bookmarkEnd w:id="1"/>
+    </w:p>
+    <w:p>
+      <w:pPr>
+        <w:pStyle w:val="BodyText"/>
+        <w:spacing w:line="360" w:lineRule="auto"/>
+        <w:rPr>
+          <w:b/>
+          <w:bCs/>
+        </w:rPr>
+      </w:pPr>
+      <w:r>
+        <w:rPr>
+          <w:b/>
+          <w:bCs/>
+        </w:rPr>
+        <w:t>Este apartado contiene la fundamentación conceptual del tema tratado. Debe incluir</w:t>
+      </w:r>
+    </w:p>
+    <w:p>
+      <w:pPr>
+        <w:pStyle w:val="BodyText"/>
+        <w:spacing w:line="360" w:lineRule="auto"/>
+        <w:rPr>
+          <w:b/>
+          <w:bCs/>
+        </w:rPr>
+      </w:pPr>
+      <w:r>
+        <w:rPr>
+          <w:b/>
+          <w:bCs/>
+        </w:rPr>
+        <w:t xml:space="preserve">definiciones, clasificaciones, jerarquías, estructuras y sintaxis si corresponde. </w:t>
+      </w:r>
+    </w:p>
+    <w:p>
+      <w:pPr>
+        <w:pStyle w:val="BodyText"/>
+        <w:spacing w:line="360" w:lineRule="auto"/>
+        <w:rPr>
+          <w:b/>
+          <w:bCs/>
+        </w:rPr>
+      </w:pPr>
+      <w:r>
+        <w:rPr>
+          <w:b/>
+          <w:bCs/>
+        </w:rPr>
+        <w:t xml:space="preserve">• Incluir gráficos, esquemas o tablas si son útiles para la comprensión. </w:t>
+      </w:r>
+    </w:p>
+    <w:p>
+      <w:pPr>
+        <w:pStyle w:val="BodyText"/>
+        <w:spacing w:line="360" w:lineRule="auto"/>
+        <w:rPr>
+          <w:b/>
+          <w:bCs/>
+        </w:rPr>
+      </w:pPr>
+      <w:r>
+        <w:rPr>
+          <w:b/>
+          <w:bCs/>
+        </w:rPr>
+        <w:t xml:space="preserve">• Mencionar autores o documentación oficial si se toman definiciones o explicaciones. </w:t>
+      </w:r>
+    </w:p>
+    <w:p>
+      <w:pPr>
+        <w:pStyle w:val="BodyText"/>
+        <w:spacing w:line="360" w:lineRule="auto"/>
+        <w:rPr>
+          <w:b/>
+          <w:bCs/>
+        </w:rPr>
+      </w:pPr>
+      <w:r>
+        <w:rPr>
+          <w:b/>
+          <w:bCs/>
+        </w:rPr>
+        <w:t>• Para temas técnicos, se recomienda describir cómo se implementa el concepto en el</w:t>
+      </w:r>
+    </w:p>
+    <w:p>
+      <w:pPr>
+        <w:pStyle w:val="BodyText"/>
+        <w:spacing w:line="360" w:lineRule="auto"/>
+        <w:rPr>
+          <w:b/>
+          <w:bCs/>
+        </w:rPr>
+      </w:pPr>
+      <w:r>
+        <w:rPr>
+          <w:b/>
+          <w:bCs/>
+        </w:rPr>
+        <w:t>lenguaje de programación trabajado (ej. Python, Java, etc.).</w:t>
+      </w:r>
+    </w:p>
+    <w:p>
+      <w:pPr>
+        <w:pStyle w:val="BodyText"/>
+        <w:spacing w:line="360" w:lineRule="auto"/>
+        <w:rPr>
+          <w:b/>
+          <w:bCs/>
+        </w:rPr>
+      </w:pPr>
+    </w:p>
+    <w:p>
+      <w:pPr>
+        <w:pStyle w:val="BodyText"/>
+        <w:spacing w:line="360" w:lineRule="auto"/>
+      </w:pPr>
+      <w:r>
+        <w:t>Los algoritmos son esenciales en las ciencias de la computación porque proporcionan métodos sistemáticos para resolver problemas complejos de manera eficiente y reproducible.</w:t>
+      </w:r>
+    </w:p>
+    <w:p>
+      <w:pPr>
+        <w:pStyle w:val="BodyText"/>
+        <w:spacing w:line="360" w:lineRule="auto"/>
+      </w:pPr>
+    </w:p>
+    <w:p>
+      <w:pPr>
+        <w:pStyle w:val="BodyText"/>
+        <w:spacing w:line="360" w:lineRule="auto"/>
+      </w:pPr>
+      <w:r>
+        <w:t>Hay ciertas cualidades importante que un algoritmo debe cumplir:</w:t>
+      </w:r>
+    </w:p>
+    <w:p>
+      <w:pPr>
+        <w:pStyle w:val="BodyText"/>
+        <w:numPr>
+          <w:ilvl w:val="0"/>
+          <w:numId w:val="7"/>
+        </w:numPr>
+        <w:spacing w:line="360" w:lineRule="auto"/>
+      </w:pPr>
+      <w:r>
+        <w:t>Tener</w:t>
+      </w:r>
+      <w:r>
+        <w:t xml:space="preserve"> un número finito de pasos</w:t>
+      </w:r>
+      <w:r>
+        <w:t xml:space="preserve"> claramente especificado</w:t>
+      </w:r>
+    </w:p>
+    <w:p>
+      <w:pPr>
+        <w:pStyle w:val="BodyText"/>
+        <w:numPr>
+          <w:ilvl w:val="0"/>
+          <w:numId w:val="7"/>
+        </w:numPr>
+        <w:spacing w:line="360" w:lineRule="auto"/>
+      </w:pPr>
+      <w:r>
+        <w:t>Aceptar cero o más entradas</w:t>
+      </w:r>
+    </w:p>
+    <w:p>
+      <w:pPr>
+        <w:pStyle w:val="BodyText"/>
+        <w:numPr>
+          <w:ilvl w:val="0"/>
+          <w:numId w:val="7"/>
+        </w:numPr>
+        <w:spacing w:line="360" w:lineRule="auto"/>
+      </w:pPr>
+      <w:r>
+        <w:t>Producir al menos una salida</w:t>
+      </w:r>
+    </w:p>
+    <w:p>
+      <w:pPr>
+        <w:pStyle w:val="BodyText"/>
+        <w:spacing w:line="360" w:lineRule="auto"/>
+      </w:pPr>
+      <w:r>
+        <w:t>Y estos en lo posible deberían ser:</w:t>
+      </w:r>
+    </w:p>
+    <w:p>
+      <w:pPr>
+        <w:pStyle w:val="BodyText"/>
+        <w:numPr>
+          <w:ilvl w:val="0"/>
+          <w:numId w:val="9"/>
+        </w:numPr>
+        <w:spacing w:line="360" w:lineRule="auto"/>
+      </w:pPr>
+      <w:r>
+        <w:t>Correcto</w:t>
+      </w:r>
+      <w:r>
+        <w:t>s</w:t>
+      </w:r>
+      <w:r>
+        <w:t xml:space="preserve"> </w:t>
+      </w:r>
+    </w:p>
+    <w:p>
+      <w:pPr>
+        <w:pStyle w:val="BodyText"/>
+        <w:numPr>
+          <w:ilvl w:val="1"/>
+          <w:numId w:val="9"/>
+        </w:numPr>
+        <w:spacing w:line="360" w:lineRule="auto"/>
+      </w:pPr>
+      <w:r>
+        <w:t>R</w:t>
+      </w:r>
+      <w:r>
+        <w:t xml:space="preserve">esolver el problema de manera precisa. </w:t>
+      </w:r>
+    </w:p>
+    <w:p>
+      <w:pPr>
+        <w:pStyle w:val="BodyText"/>
+        <w:numPr>
+          <w:ilvl w:val="0"/>
+          <w:numId w:val="9"/>
+        </w:numPr>
+        <w:spacing w:line="360" w:lineRule="auto"/>
+      </w:pPr>
+      <w:r>
+        <w:t>Robusto</w:t>
+      </w:r>
+    </w:p>
+    <w:p>
+      <w:pPr>
+        <w:pStyle w:val="BodyText"/>
+        <w:numPr>
+          <w:ilvl w:val="1"/>
+          <w:numId w:val="9"/>
+        </w:numPr>
+        <w:spacing w:line="360" w:lineRule="auto"/>
+      </w:pPr>
+      <w:r>
+        <w:t>M</w:t>
+      </w:r>
+      <w:r>
+        <w:t>anejar situaciones inesperadas</w:t>
+      </w:r>
+      <w:r>
+        <w:t>.</w:t>
+      </w:r>
+    </w:p>
+    <w:p>
+      <w:pPr>
+        <w:pStyle w:val="BodyText"/>
+        <w:numPr>
+          <w:ilvl w:val="0"/>
+          <w:numId w:val="9"/>
+        </w:numPr>
+        <w:spacing w:line="360" w:lineRule="auto"/>
+      </w:pPr>
+      <w:r>
+        <w:t>Eficiente</w:t>
+      </w:r>
+    </w:p>
+    <w:p>
+      <w:pPr>
+        <w:pStyle w:val="BodyText"/>
+        <w:numPr>
+          <w:ilvl w:val="1"/>
+          <w:numId w:val="9"/>
+        </w:numPr>
+        <w:spacing w:line="360" w:lineRule="auto"/>
+      </w:pPr>
+      <w:r>
+        <w:t>Ut</w:t>
+      </w:r>
+      <w:r>
+        <w:t>ilizar los recursos de manera óptima, especialmente en</w:t>
+      </w:r>
+    </w:p>
+    <w:p>
+      <w:pPr>
+        <w:pStyle w:val="BodyText"/>
+        <w:spacing w:line="360" w:lineRule="auto"/>
+      </w:pPr>
+      <w:r>
+        <w:t>términos de tiempo de ejecución y uso de memoria.</w:t>
+      </w:r>
+    </w:p>
+    <w:p>
+      <w:pPr>
+        <w:pStyle w:val="BodyText"/>
+        <w:spacing w:line="360" w:lineRule="auto"/>
+      </w:pPr>
+    </w:p>
+    <w:p>
+      <w:pPr>
+        <w:pStyle w:val="BodyText"/>
+        <w:spacing w:line="360" w:lineRule="auto"/>
+      </w:pPr>
+      <w:r>
+        <w:t>La elección de un algoritmo eficiente puede marcar la diferencia en</w:t>
+      </w:r>
+    </w:p>
+    <w:p>
+      <w:pPr>
+        <w:pStyle w:val="BodyText"/>
+        <w:spacing w:line="360" w:lineRule="auto"/>
+      </w:pPr>
+      <w:r>
+        <w:t>aplicaciones con grandes volúmenes de datos o alta demanda de</w:t>
+      </w:r>
+    </w:p>
+    <w:p>
+      <w:pPr>
+        <w:pStyle w:val="BodyText"/>
+        <w:spacing w:line="360" w:lineRule="auto"/>
+      </w:pPr>
+      <w:r>
+        <w:t>procesamiento.</w:t>
+      </w:r>
+    </w:p>
+    <w:p>
+      <w:pPr>
+        <w:pStyle w:val="BodyText"/>
+        <w:spacing w:line="360" w:lineRule="auto"/>
+      </w:pPr>
+    </w:p>
+    <w:p>
+      <w:pPr>
+        <w:pStyle w:val="BodyText"/>
+        <w:spacing w:line="360" w:lineRule="auto"/>
+      </w:pPr>
+    </w:p>
+    <w:p>
+      <w:pPr>
+        <w:pStyle w:val="BodyText"/>
+        <w:spacing w:line="360" w:lineRule="auto"/>
+      </w:pPr>
+    </w:p>
+    <w:p>
+      <w:pPr>
+        <w:pStyle w:val="BodyText"/>
+        <w:spacing w:line="360" w:lineRule="auto"/>
+      </w:pPr>
+    </w:p>
+    <w:p>
+      <w:pPr>
+        <w:pStyle w:val="BodyText"/>
+        <w:spacing w:line="360" w:lineRule="auto"/>
+      </w:pPr>
+    </w:p>
+    <w:p>
+      <w:pPr>
+        <w:pStyle w:val="BodyText"/>
+        <w:spacing w:line="360" w:lineRule="auto"/>
+      </w:pPr>
+      <w:r>
+        <w:lastRenderedPageBreak/>
+        <w:t xml:space="preserve">¿Y cómo los identificamos? </w:t>
+      </w:r>
+    </w:p>
+    <w:p>
+      <w:pPr>
+        <w:pStyle w:val="BodyText"/>
+        <w:spacing w:line="360" w:lineRule="auto"/>
+      </w:pPr>
+      <w:r>
+        <w:t>Con el análisis de algoritmos</w:t>
+      </w:r>
+      <w:r>
+        <w:t xml:space="preserve">. Este análisis es el estudio formal del rendimiento de los algoritmos midiendo sus métricas de: </w:t>
+      </w:r>
+    </w:p>
+    <w:p>
+      <w:pPr>
+        <w:pStyle w:val="BodyText"/>
+        <w:numPr>
+          <w:ilvl w:val="0"/>
+          <w:numId w:val="11"/>
+        </w:numPr>
+        <w:spacing w:line="360" w:lineRule="auto"/>
+      </w:pPr>
+      <w:r>
+        <w:t xml:space="preserve">Eficiencia Temporal (Tiempo de ejecución)  </w:t>
+      </w:r>
+    </w:p>
+    <w:p>
+      <w:pPr>
+        <w:pStyle w:val="BodyText"/>
+        <w:numPr>
+          <w:ilvl w:val="0"/>
+          <w:numId w:val="11"/>
+        </w:numPr>
+        <w:spacing w:line="360" w:lineRule="auto"/>
+      </w:pPr>
+      <w:r>
+        <w:t>Eficiencia Espacial (Uso de memoria)</w:t>
+      </w:r>
+    </w:p>
+    <w:p>
+      <w:pPr>
+        <w:pStyle w:val="BodyText"/>
+        <w:spacing w:line="360" w:lineRule="auto"/>
+      </w:pPr>
+    </w:p>
+    <w:p>
+      <w:pPr>
+        <w:pStyle w:val="BodyText"/>
+        <w:spacing w:line="360" w:lineRule="auto"/>
+      </w:pPr>
+      <w:r>
+        <w:t xml:space="preserve">A través de un </w:t>
+      </w:r>
+      <w:r>
+        <w:t>A</w:t>
+      </w:r>
+      <w:r>
+        <w:t>nálisis empírico o Análisis teórico (notación Big-O)</w:t>
+      </w:r>
+    </w:p>
+    <w:p>
+      <w:pPr>
+        <w:pStyle w:val="BodyText"/>
+        <w:spacing w:line="360" w:lineRule="auto"/>
+      </w:pPr>
+      <w:r>
+        <w:t xml:space="preserve">El </w:t>
+      </w:r>
+      <w:r>
+        <w:t>Análisis empíric</w:t>
+      </w:r>
+      <w:r>
+        <w:t>o mide la eficiencia de un algoritmo mediante la observación del tiempo de ejecución de un algoritmo y cuanto tarda en resolverlo mediante diferentes inputs.</w:t>
+      </w:r>
+    </w:p>
+    <w:p>
+      <w:pPr>
+        <w:pStyle w:val="BodyText"/>
+        <w:spacing w:line="360" w:lineRule="auto"/>
+      </w:pPr>
+    </w:p>
+    <w:p>
+      <w:pPr>
+        <w:pStyle w:val="BodyText"/>
+        <w:spacing w:line="360" w:lineRule="auto"/>
+      </w:pPr>
+      <w:r>
+        <w:t xml:space="preserve">El Análisis teórico </w:t>
+      </w:r>
+    </w:p>
+    <w:p>
+      <w:pPr>
+        <w:pStyle w:val="BodyText"/>
+        <w:spacing w:line="360" w:lineRule="auto"/>
+      </w:pPr>
+      <w:r>
+        <w:t>Es un enfoque matemático sin necesidad de ejecutar el algoritmo basándose en pseudoc</w:t>
+      </w:r>
+      <w:r>
+        <w:t>ó</w:t>
+      </w:r>
+      <w:r>
+        <w:t>digo y permite calcular una función temporal que representa el numero de operaciones que realiza el algoritmo</w:t>
+      </w:r>
+    </w:p>
+    <w:p>
+      <w:pPr>
+        <w:pStyle w:val="BodyText"/>
+        <w:spacing w:line="360" w:lineRule="auto"/>
+      </w:pPr>
+    </w:p>
+    <w:p>
+      <w:pPr>
+        <w:pStyle w:val="BodyText"/>
+        <w:spacing w:line="360" w:lineRule="auto"/>
+      </w:pPr>
+      <w:r>
+        <w:t>Como realizar un análisis empírico</w:t>
+      </w:r>
+      <w:r>
+        <w:t xml:space="preserve">: </w:t>
+      </w:r>
+    </w:p>
+    <w:p>
+      <w:pPr>
+        <w:pStyle w:val="BodyText"/>
+        <w:numPr>
+          <w:ilvl w:val="0"/>
+          <w:numId w:val="12"/>
+        </w:numPr>
+        <w:spacing w:line="360" w:lineRule="auto"/>
+      </w:pPr>
+      <w:r>
+        <w:t>Implementa</w:t>
+      </w:r>
+      <w:r>
+        <w:t>r el</w:t>
+      </w:r>
+      <w:r>
+        <w:t xml:space="preserve"> algoritmo</w:t>
+      </w:r>
+    </w:p>
+    <w:p>
+      <w:pPr>
+        <w:pStyle w:val="BodyText"/>
+        <w:numPr>
+          <w:ilvl w:val="1"/>
+          <w:numId w:val="12"/>
+        </w:numPr>
+        <w:spacing w:line="360" w:lineRule="auto"/>
+      </w:pPr>
+      <w:r>
+        <w:t xml:space="preserve"> Escribir el código del algoritmo </w:t>
+      </w:r>
+    </w:p>
+    <w:p>
+      <w:pPr>
+        <w:pStyle w:val="BodyText"/>
+        <w:numPr>
+          <w:ilvl w:val="0"/>
+          <w:numId w:val="12"/>
+        </w:numPr>
+        <w:spacing w:line="360" w:lineRule="auto"/>
+      </w:pPr>
+      <w:r>
+        <w:t>Instrumentación</w:t>
+      </w:r>
+    </w:p>
+    <w:p>
+      <w:pPr>
+        <w:pStyle w:val="BodyText"/>
+        <w:numPr>
+          <w:ilvl w:val="1"/>
+          <w:numId w:val="12"/>
+        </w:numPr>
+        <w:spacing w:line="360" w:lineRule="auto"/>
+      </w:pPr>
+      <w:r>
+        <w:t>I</w:t>
+      </w:r>
+      <w:r>
+        <w:t>ncluir instrucciones para medir el tiempo de</w:t>
+      </w:r>
+      <w:r>
+        <w:t xml:space="preserve"> </w:t>
+      </w:r>
+      <w:r>
+        <w:t>ejecución</w:t>
+      </w:r>
+    </w:p>
+    <w:p>
+      <w:pPr>
+        <w:pStyle w:val="BodyText"/>
+        <w:numPr>
+          <w:ilvl w:val="0"/>
+          <w:numId w:val="12"/>
+        </w:numPr>
+        <w:spacing w:line="360" w:lineRule="auto"/>
+      </w:pPr>
+      <w:r>
+        <w:t>Diferente Inputs</w:t>
+      </w:r>
+    </w:p>
+    <w:p>
+      <w:pPr>
+        <w:pStyle w:val="BodyText"/>
+        <w:numPr>
+          <w:ilvl w:val="1"/>
+          <w:numId w:val="12"/>
+        </w:numPr>
+        <w:spacing w:line="360" w:lineRule="auto"/>
+      </w:pPr>
+      <w:r>
+        <w:t>Ejecutar el algoritmo con datos de entrada de diferentes tamaños</w:t>
+      </w:r>
+    </w:p>
+    <w:p>
+      <w:pPr>
+        <w:pStyle w:val="BodyText"/>
+        <w:numPr>
+          <w:ilvl w:val="0"/>
+          <w:numId w:val="12"/>
+        </w:numPr>
+        <w:spacing w:line="360" w:lineRule="auto"/>
+      </w:pPr>
+      <w:r>
+        <w:t>Resultados</w:t>
+      </w:r>
+    </w:p>
+    <w:p>
+      <w:pPr>
+        <w:pStyle w:val="BodyText"/>
+        <w:numPr>
+          <w:ilvl w:val="1"/>
+          <w:numId w:val="12"/>
+        </w:numPr>
+        <w:spacing w:line="360" w:lineRule="auto"/>
+      </w:pPr>
+      <w:r>
+        <w:t>Comparar y medir resultados obtenidos</w:t>
+      </w:r>
+    </w:p>
+    <w:p>
+      <w:pPr>
+        <w:pStyle w:val="BodyText"/>
+        <w:numPr>
+          <w:ilvl w:val="1"/>
+          <w:numId w:val="12"/>
+        </w:numPr>
+        <w:spacing w:line="360" w:lineRule="auto"/>
+      </w:pPr>
+      <w:r>
+        <w:t xml:space="preserve">Pueden ser </w:t>
+      </w:r>
+      <w:proofErr w:type="spellStart"/>
+      <w:r>
+        <w:t>graficos</w:t>
+      </w:r>
+      <w:proofErr w:type="spellEnd"/>
+      <w:r>
+        <w:t xml:space="preserve"> como tablas </w:t>
+      </w:r>
+    </w:p>
+    <w:p>
+      <w:pPr>
+        <w:pStyle w:val="BodyText"/>
+        <w:spacing w:line="360" w:lineRule="auto"/>
+        <w:rPr>
+          <w:b/>
+          <w:bCs/>
+        </w:rPr>
+      </w:pPr>
+    </w:p>
+    <w:p>
+      <w:pPr>
+        <w:pStyle w:val="BodyText"/>
+        <w:spacing w:line="360" w:lineRule="auto"/>
+        <w:rPr>
+          <w:b/>
+          <w:bCs/>
+          <w:lang w:val="en-US"/>
+        </w:rPr>
+      </w:pPr>
+      <w:proofErr w:type="spellStart"/>
+      <w:r>
+        <w:rPr>
+          <w:b/>
+          <w:bCs/>
+          <w:lang w:val="en-US"/>
+        </w:rPr>
+        <w:t>Objetivos</w:t>
+      </w:r>
+      <w:proofErr w:type="spellEnd"/>
+      <w:r>
+        <w:rPr>
+          <w:b/>
+          <w:bCs/>
+          <w:lang w:val="en-US"/>
+        </w:rPr>
+        <w:t xml:space="preserve"> del </w:t>
+      </w:r>
+      <w:proofErr w:type="spellStart"/>
+      <w:r>
+        <w:rPr>
+          <w:b/>
+          <w:bCs/>
+          <w:lang w:val="en-US"/>
+        </w:rPr>
+        <w:t>Análisis</w:t>
+      </w:r>
+      <w:proofErr w:type="spellEnd"/>
+      <w:r>
+        <w:rPr>
+          <w:b/>
+          <w:bCs/>
+          <w:lang w:val="en-US"/>
+        </w:rPr>
+        <w:t xml:space="preserve"> de </w:t>
+      </w:r>
+      <w:proofErr w:type="spellStart"/>
+      <w:r>
+        <w:rPr>
+          <w:b/>
+          <w:bCs/>
+          <w:lang w:val="en-US"/>
+        </w:rPr>
+        <w:t>Algoritmos</w:t>
+      </w:r>
+      <w:proofErr w:type="spellEnd"/>
+    </w:p>
+    <w:p>
+      <w:pPr>
+        <w:pStyle w:val="BodyText"/>
+        <w:spacing w:line="360" w:lineRule="auto"/>
+        <w:rPr>
+          <w:b/>
+          <w:bCs/>
+          <w:lang w:val="en-US"/>
+        </w:rPr>
+      </w:pPr>
+    </w:p>
+    <w:p>
+      <w:pPr>
+        <w:pStyle w:val="BodyText"/>
+        <w:spacing w:line="360" w:lineRule="auto"/>
+      </w:pPr>
+      <w:r>
+        <w:t>Evalúa cuánto tiempo tarda el algoritmo en ejecutarse según el tamaño de los datos de entrada</w:t>
+      </w:r>
+    </w:p>
+    <w:p>
+      <w:pPr>
+        <w:pStyle w:val="BodyText"/>
+        <w:spacing w:line="360" w:lineRule="auto"/>
+      </w:pPr>
+    </w:p>
+    <w:p>
+      <w:pPr>
+        <w:pStyle w:val="BodyText"/>
+        <w:spacing w:line="360" w:lineRule="auto"/>
+      </w:pPr>
+      <w:r>
+        <w:t>Determina cuánta memoria adicional necesita el algoritmo para completar su ejecución</w:t>
+      </w:r>
+    </w:p>
+    <w:p>
+      <w:pPr>
+        <w:pStyle w:val="BodyText"/>
+        <w:spacing w:line="360" w:lineRule="auto"/>
+      </w:pPr>
+      <w:r>
+        <w:t>Analiza cómo se comporta el algoritmo al aumentar significativamente el tamaño de los datos</w:t>
+      </w:r>
+    </w:p>
+    <w:p>
+      <w:pPr>
+        <w:pStyle w:val="BodyText"/>
+        <w:spacing w:line="360" w:lineRule="auto"/>
+        <w:rPr>
+          <w:b/>
+          <w:bCs/>
+          <w:lang w:val="en-US"/>
+        </w:rPr>
+      </w:pPr>
+      <w:proofErr w:type="spellStart"/>
+      <w:r>
+        <w:rPr>
+          <w:b/>
+          <w:bCs/>
+          <w:lang w:val="en-US"/>
+        </w:rPr>
+        <w:t>Enfoques</w:t>
+      </w:r>
+      <w:proofErr w:type="spellEnd"/>
+      <w:r>
+        <w:rPr>
+          <w:b/>
+          <w:bCs/>
+          <w:lang w:val="en-US"/>
+        </w:rPr>
+        <w:t xml:space="preserve"> de </w:t>
+      </w:r>
+      <w:proofErr w:type="spellStart"/>
+      <w:r>
+        <w:rPr>
+          <w:b/>
+          <w:bCs/>
+          <w:lang w:val="en-US"/>
+        </w:rPr>
+        <w:t>Análisis</w:t>
+      </w:r>
+      <w:proofErr w:type="spellEnd"/>
+    </w:p>
+    <w:p>
+      <w:pPr>
+        <w:pStyle w:val="BodyText"/>
+        <w:spacing w:line="360" w:lineRule="auto"/>
+        <w:rPr>
+          <w:b/>
+          <w:bCs/>
+          <w:lang w:val="en-US"/>
+        </w:rPr>
+      </w:pPr>
+      <w:proofErr w:type="spellStart"/>
+      <w:r>
+        <w:rPr>
+          <w:b/>
+          <w:bCs/>
+          <w:lang w:val="en-US"/>
+        </w:rPr>
+        <w:t>Análisis</w:t>
+      </w:r>
+      <w:proofErr w:type="spellEnd"/>
+      <w:r>
+        <w:rPr>
+          <w:b/>
+          <w:bCs/>
+          <w:lang w:val="en-US"/>
+        </w:rPr>
+        <w:t xml:space="preserve"> </w:t>
+      </w:r>
+      <w:proofErr w:type="spellStart"/>
+      <w:r>
+        <w:rPr>
+          <w:b/>
+          <w:bCs/>
+          <w:lang w:val="en-US"/>
+        </w:rPr>
+        <w:t>Teórico</w:t>
+      </w:r>
+      <w:proofErr w:type="spellEnd"/>
+      <w:r>
+        <w:rPr>
+          <w:b/>
+          <w:bCs/>
+          <w:lang w:val="en-US"/>
+        </w:rPr>
+        <w:t xml:space="preserve"> (</w:t>
+      </w:r>
+      <w:proofErr w:type="spellStart"/>
+      <w:r>
+        <w:rPr>
+          <w:b/>
+          <w:bCs/>
+          <w:lang w:val="en-US"/>
+        </w:rPr>
+        <w:t>Asintótico</w:t>
+      </w:r>
+      <w:proofErr w:type="spellEnd"/>
+      <w:r>
+        <w:rPr>
+          <w:b/>
+          <w:bCs/>
+          <w:lang w:val="en-US"/>
+        </w:rPr>
+        <w:t>)</w:t>
+      </w:r>
+    </w:p>
+    <w:p>
+      <w:pPr>
+        <w:pStyle w:val="BodyText"/>
+        <w:spacing w:line="360" w:lineRule="auto"/>
+        <w:rPr>
+          <w:lang w:val="en-US"/>
+        </w:rPr>
+      </w:pPr>
+      <w:r>
+        <w:t xml:space="preserve">Utiliza la notación Big-O para expresar el crecimiento del algoritmo en función del tamaño de </w:t>
+      </w:r>
+      <w:r>
+        <w:lastRenderedPageBreak/>
+        <w:t xml:space="preserve">entrada. </w:t>
+      </w:r>
+      <w:proofErr w:type="spellStart"/>
+      <w:r>
+        <w:rPr>
+          <w:lang w:val="en-US"/>
+        </w:rPr>
+        <w:t>Proporciona</w:t>
+      </w:r>
+      <w:proofErr w:type="spellEnd"/>
+      <w:r>
+        <w:rPr>
+          <w:lang w:val="en-US"/>
+        </w:rPr>
+        <w:t xml:space="preserve"> </w:t>
+      </w:r>
+      <w:proofErr w:type="spellStart"/>
+      <w:r>
+        <w:rPr>
+          <w:lang w:val="en-US"/>
+        </w:rPr>
+        <w:t>una</w:t>
+      </w:r>
+      <w:proofErr w:type="spellEnd"/>
+      <w:r>
+        <w:rPr>
+          <w:lang w:val="en-US"/>
+        </w:rPr>
+        <w:t xml:space="preserve"> </w:t>
+      </w:r>
+      <w:proofErr w:type="spellStart"/>
+      <w:r>
+        <w:rPr>
+          <w:lang w:val="en-US"/>
+        </w:rPr>
+        <w:t>comprensión</w:t>
+      </w:r>
+      <w:proofErr w:type="spellEnd"/>
+      <w:r>
+        <w:rPr>
+          <w:lang w:val="en-US"/>
+        </w:rPr>
+        <w:t xml:space="preserve"> </w:t>
+      </w:r>
+      <w:proofErr w:type="spellStart"/>
+      <w:r>
+        <w:rPr>
+          <w:lang w:val="en-US"/>
+        </w:rPr>
+        <w:t>matemática</w:t>
+      </w:r>
+      <w:proofErr w:type="spellEnd"/>
+      <w:r>
+        <w:rPr>
+          <w:lang w:val="en-US"/>
+        </w:rPr>
+        <w:t xml:space="preserve"> del </w:t>
+      </w:r>
+      <w:proofErr w:type="spellStart"/>
+      <w:r>
+        <w:rPr>
+          <w:lang w:val="en-US"/>
+        </w:rPr>
+        <w:t>comportamiento</w:t>
+      </w:r>
+      <w:proofErr w:type="spellEnd"/>
+      <w:r>
+        <w:rPr>
+          <w:lang w:val="en-US"/>
+        </w:rPr>
+        <w:t xml:space="preserve"> </w:t>
+      </w:r>
+      <w:proofErr w:type="spellStart"/>
+      <w:r>
+        <w:rPr>
+          <w:lang w:val="en-US"/>
+        </w:rPr>
+        <w:t>algorítmico</w:t>
+      </w:r>
+      <w:proofErr w:type="spellEnd"/>
+      <w:r>
+        <w:rPr>
+          <w:lang w:val="en-US"/>
+        </w:rPr>
+        <w:t>.</w:t>
+      </w:r>
+    </w:p>
+    <w:p>
+      <w:pPr>
+        <w:pStyle w:val="BodyText"/>
+        <w:spacing w:line="360" w:lineRule="auto"/>
+      </w:pPr>
+      <w:r>
+        <w:t>Este enfoque permite comparar algoritmos independientemente del hardware o lenguaje de programación utilizado.</w:t>
+      </w:r>
+    </w:p>
+    <w:p>
+      <w:pPr>
+        <w:pStyle w:val="BodyText"/>
+        <w:spacing w:line="360" w:lineRule="auto"/>
+      </w:pPr>
+    </w:p>
+    <w:p>
+      <w:pPr>
+        <w:pStyle w:val="BodyText"/>
+        <w:spacing w:line="360" w:lineRule="auto"/>
+      </w:pPr>
+    </w:p>
+    <w:p>
+      <w:pPr>
+        <w:pStyle w:val="BodyText"/>
+        <w:spacing w:line="360" w:lineRule="auto"/>
+        <w:rPr>
+          <w:b/>
+          <w:bCs/>
+          <w:lang w:val="en-US"/>
+        </w:rPr>
+      </w:pPr>
+      <w:proofErr w:type="spellStart"/>
+      <w:r>
+        <w:rPr>
+          <w:b/>
+          <w:bCs/>
+          <w:lang w:val="en-US"/>
+        </w:rPr>
+        <w:t>Análisis</w:t>
+      </w:r>
+      <w:proofErr w:type="spellEnd"/>
+      <w:r>
+        <w:rPr>
+          <w:b/>
+          <w:bCs/>
+          <w:lang w:val="en-US"/>
+        </w:rPr>
+        <w:t xml:space="preserve"> </w:t>
+      </w:r>
+      <w:proofErr w:type="spellStart"/>
+      <w:r>
+        <w:rPr>
+          <w:b/>
+          <w:bCs/>
+          <w:lang w:val="en-US"/>
+        </w:rPr>
+        <w:t>Empírico</w:t>
+      </w:r>
+      <w:proofErr w:type="spellEnd"/>
+      <w:r>
+        <w:rPr>
+          <w:b/>
+          <w:bCs/>
+          <w:lang w:val="en-US"/>
+        </w:rPr>
+        <w:t xml:space="preserve"> (Experimental)</w:t>
+      </w:r>
+    </w:p>
+    <w:p>
+      <w:pPr>
+        <w:pStyle w:val="BodyText"/>
+        <w:spacing w:line="360" w:lineRule="auto"/>
+        <w:rPr>
+          <w:lang w:val="en-US"/>
+        </w:rPr>
+      </w:pPr>
+      <w:r>
+        <w:t xml:space="preserve">Mide el tiempo de ejecución real en diferentes condiciones y tamaños de datos. </w:t>
+      </w:r>
+      <w:proofErr w:type="spellStart"/>
+      <w:r>
+        <w:rPr>
+          <w:lang w:val="en-US"/>
+        </w:rPr>
+        <w:t>Ofrece</w:t>
+      </w:r>
+      <w:proofErr w:type="spellEnd"/>
+      <w:r>
+        <w:rPr>
+          <w:lang w:val="en-US"/>
+        </w:rPr>
+        <w:t xml:space="preserve"> </w:t>
+      </w:r>
+      <w:proofErr w:type="spellStart"/>
+      <w:r>
+        <w:rPr>
+          <w:lang w:val="en-US"/>
+        </w:rPr>
+        <w:t>resultados</w:t>
+      </w:r>
+      <w:proofErr w:type="spellEnd"/>
+      <w:r>
+        <w:rPr>
+          <w:lang w:val="en-US"/>
+        </w:rPr>
+        <w:t xml:space="preserve"> </w:t>
+      </w:r>
+      <w:proofErr w:type="spellStart"/>
+      <w:r>
+        <w:rPr>
+          <w:lang w:val="en-US"/>
+        </w:rPr>
+        <w:t>prácticos</w:t>
+      </w:r>
+      <w:proofErr w:type="spellEnd"/>
+      <w:r>
+        <w:rPr>
+          <w:lang w:val="en-US"/>
+        </w:rPr>
+        <w:t xml:space="preserve"> y tangibles del </w:t>
+      </w:r>
+      <w:proofErr w:type="spellStart"/>
+      <w:r>
+        <w:rPr>
+          <w:lang w:val="en-US"/>
+        </w:rPr>
+        <w:t>rendimiento</w:t>
+      </w:r>
+      <w:proofErr w:type="spellEnd"/>
+      <w:r>
+        <w:rPr>
+          <w:lang w:val="en-US"/>
+        </w:rPr>
+        <w:t>.</w:t>
+      </w:r>
+    </w:p>
+    <w:p>
+      <w:pPr>
+        <w:pStyle w:val="BodyText"/>
+        <w:spacing w:line="360" w:lineRule="auto"/>
+      </w:pPr>
+      <w:r>
+        <w:t>Es especialmente útil para validar las predicciones teóricas y optimizar implementaciones específicas.</w:t>
+      </w:r>
+    </w:p>
+    <w:p>
+      <w:pPr>
+        <w:pStyle w:val="BodyText"/>
+        <w:spacing w:line="360" w:lineRule="auto"/>
+      </w:pPr>
+    </w:p>
+    <w:p>
+      <w:pPr>
+        <w:pStyle w:val="BodyText"/>
+        <w:spacing w:line="360" w:lineRule="auto"/>
+        <w:rPr>
+          <w:b/>
+          <w:bCs/>
+          <w:lang w:val="en-US"/>
+        </w:rPr>
+      </w:pPr>
+      <w:proofErr w:type="spellStart"/>
+      <w:r>
+        <w:rPr>
+          <w:b/>
+          <w:bCs/>
+          <w:lang w:val="en-US"/>
+        </w:rPr>
+        <w:t>Tipos</w:t>
+      </w:r>
+      <w:proofErr w:type="spellEnd"/>
+      <w:r>
+        <w:rPr>
+          <w:b/>
+          <w:bCs/>
+          <w:lang w:val="en-US"/>
+        </w:rPr>
+        <w:t xml:space="preserve"> de </w:t>
+      </w:r>
+      <w:proofErr w:type="spellStart"/>
+      <w:r>
+        <w:rPr>
+          <w:b/>
+          <w:bCs/>
+          <w:lang w:val="en-US"/>
+        </w:rPr>
+        <w:t>Análisis</w:t>
+      </w:r>
+      <w:proofErr w:type="spellEnd"/>
+      <w:r>
+        <w:rPr>
+          <w:b/>
+          <w:bCs/>
+          <w:lang w:val="en-US"/>
+        </w:rPr>
+        <w:t xml:space="preserve"> de Casos</w:t>
+      </w:r>
+    </w:p>
+    <w:p>
+      <w:pPr>
+        <w:pStyle w:val="BodyText"/>
+        <w:spacing w:line="360" w:lineRule="auto"/>
+      </w:pPr>
+      <w:r>
+        <w:rPr>
+          <w:b/>
+          <w:bCs/>
+        </w:rPr>
+        <w:t>Mejor Caso</w:t>
+      </w:r>
+    </w:p>
+    <w:p>
+      <w:pPr>
+        <w:pStyle w:val="BodyText"/>
+        <w:spacing w:line="360" w:lineRule="auto"/>
+      </w:pPr>
+      <w:r>
+        <w:t>Evalúa el escenario más favorable para el algoritmo</w:t>
+      </w:r>
+    </w:p>
+    <w:p>
+      <w:pPr>
+        <w:pStyle w:val="BodyText"/>
+        <w:spacing w:line="360" w:lineRule="auto"/>
+      </w:pPr>
+    </w:p>
+    <w:p>
+      <w:pPr>
+        <w:pStyle w:val="BodyText"/>
+        <w:spacing w:line="360" w:lineRule="auto"/>
+        <w:rPr>
+          <w:b/>
+          <w:bCs/>
+          <w:lang w:val="en-US"/>
+        </w:rPr>
+      </w:pPr>
+      <w:r>
+        <w:rPr>
+          <w:b/>
+          <w:bCs/>
+          <w:lang w:val="en-US"/>
+        </w:rPr>
+        <w:t xml:space="preserve">Caso </w:t>
+      </w:r>
+      <w:proofErr w:type="spellStart"/>
+      <w:r>
+        <w:rPr>
+          <w:b/>
+          <w:bCs/>
+          <w:lang w:val="en-US"/>
+        </w:rPr>
+        <w:t>Promedio</w:t>
+      </w:r>
+      <w:proofErr w:type="spellEnd"/>
+    </w:p>
+    <w:p>
+      <w:pPr>
+        <w:pStyle w:val="BodyText"/>
+        <w:spacing w:line="360" w:lineRule="auto"/>
+      </w:pPr>
+      <w:r>
+        <w:t>Considera el tiempo esperado para todas las entradas posibles</w:t>
+      </w:r>
+    </w:p>
+    <w:p>
+      <w:pPr>
+        <w:pStyle w:val="BodyText"/>
+        <w:spacing w:line="360" w:lineRule="auto"/>
+      </w:pPr>
+    </w:p>
+    <w:p>
+      <w:pPr>
+        <w:pStyle w:val="BodyText"/>
+        <w:spacing w:line="360" w:lineRule="auto"/>
+        <w:rPr>
+          <w:b/>
+          <w:bCs/>
+          <w:lang w:val="en-US"/>
+        </w:rPr>
+      </w:pPr>
+      <w:r>
+        <w:rPr>
+          <w:b/>
+          <w:bCs/>
+          <w:lang w:val="en-US"/>
+        </w:rPr>
+        <w:t>Peor Caso</w:t>
+      </w:r>
+    </w:p>
+    <w:p>
+      <w:pPr>
+        <w:pStyle w:val="BodyText"/>
+        <w:spacing w:line="360" w:lineRule="auto"/>
+      </w:pPr>
+      <w:r>
+        <w:t>Analiza el escenario más desfavorable para el algoritmo</w:t>
+      </w:r>
+    </w:p>
+    <w:p>
+      <w:pPr>
+        <w:pStyle w:val="BodyText"/>
+        <w:spacing w:line="360" w:lineRule="auto"/>
+      </w:pPr>
+    </w:p>
+    <w:p>
+      <w:pPr>
+        <w:pStyle w:val="BodyText"/>
+        <w:spacing w:line="360" w:lineRule="auto"/>
+      </w:pPr>
+      <w:r>
+        <w:rPr>
+          <w:b/>
+          <w:bCs/>
+        </w:rPr>
+        <w:t>Introducción a la Notación Big-O</w:t>
+      </w:r>
+    </w:p>
+    <w:p>
+      <w:pPr>
+        <w:pStyle w:val="BodyText"/>
+        <w:spacing w:line="360" w:lineRule="auto"/>
+      </w:pPr>
+      <w:r>
+        <w:t>La notación Big-O describe cómo escala el tiempo de ejecución de un algoritmo en función del tamaño de entrada n. Es la herramienta fundamental para expresar la complejidad algorítmica de manera matemática y comparable.</w:t>
+      </w:r>
+    </w:p>
+    <w:p>
+      <w:pPr>
+        <w:pStyle w:val="BodyText"/>
+        <w:spacing w:line="360" w:lineRule="auto"/>
+      </w:pPr>
+      <w:r>
+        <w:t>Esta notación nos permite abstraer los detalles de implementación y hardware para centrarnos en el comportamiento fundamental del algoritmo cuando los datos crecen hacia el infinito.</w:t>
+      </w:r>
+    </w:p>
+    <w:p>
+      <w:pPr>
+        <w:pStyle w:val="BodyText"/>
+        <w:spacing w:line="360" w:lineRule="auto"/>
+      </w:pPr>
+    </w:p>
+    <w:p>
+      <w:pPr>
+        <w:pStyle w:val="BodyText"/>
+        <w:spacing w:line="360" w:lineRule="auto"/>
+      </w:pPr>
+    </w:p>
+    <w:p>
+      <w:pPr>
+        <w:pStyle w:val="BodyText"/>
+        <w:spacing w:line="360" w:lineRule="auto"/>
+        <w:rPr>
+          <w:b/>
+          <w:bCs/>
+          <w:lang w:val="en-US"/>
+        </w:rPr>
+      </w:pPr>
+      <w:proofErr w:type="spellStart"/>
+      <w:r>
+        <w:rPr>
+          <w:b/>
+          <w:bCs/>
+          <w:lang w:val="en-US"/>
+        </w:rPr>
+        <w:t>Complejidades</w:t>
+      </w:r>
+      <w:proofErr w:type="spellEnd"/>
+      <w:r>
+        <w:rPr>
+          <w:b/>
+          <w:bCs/>
+          <w:lang w:val="en-US"/>
+        </w:rPr>
+        <w:t xml:space="preserve"> </w:t>
+      </w:r>
+      <w:proofErr w:type="spellStart"/>
+      <w:r>
+        <w:rPr>
+          <w:b/>
+          <w:bCs/>
+          <w:lang w:val="en-US"/>
+        </w:rPr>
+        <w:t>Temporales</w:t>
+      </w:r>
+      <w:proofErr w:type="spellEnd"/>
+      <w:r>
+        <w:rPr>
+          <w:b/>
+          <w:bCs/>
+          <w:lang w:val="en-US"/>
+        </w:rPr>
+        <w:t xml:space="preserve"> </w:t>
+      </w:r>
+      <w:proofErr w:type="spellStart"/>
+      <w:r>
+        <w:rPr>
+          <w:b/>
+          <w:bCs/>
+          <w:lang w:val="en-US"/>
+        </w:rPr>
+        <w:t>Fundamentales</w:t>
+      </w:r>
+      <w:proofErr w:type="spellEnd"/>
+    </w:p>
+    <w:p>
+      <w:pPr>
+        <w:pStyle w:val="BodyText"/>
+        <w:spacing w:line="360" w:lineRule="auto"/>
+      </w:pPr>
+      <w:proofErr w:type="gramStart"/>
+      <w:r>
+        <w:rPr>
+          <w:b/>
+          <w:bCs/>
+        </w:rPr>
+        <w:t>O(</w:t>
+      </w:r>
+      <w:proofErr w:type="gramEnd"/>
+      <w:r>
+        <w:rPr>
+          <w:b/>
+          <w:bCs/>
+        </w:rPr>
+        <w:t>1) - Constante</w:t>
+      </w:r>
+    </w:p>
+    <w:p>
+      <w:pPr>
+        <w:pStyle w:val="BodyText"/>
+        <w:spacing w:line="360" w:lineRule="auto"/>
+      </w:pPr>
+      <w:r>
+        <w:t>Tiempo independiente del tamaño de entrada. Ejemplo: acceso directo a un índice de array.</w:t>
+      </w:r>
+    </w:p>
+    <w:p>
+      <w:pPr>
+        <w:pStyle w:val="BodyText"/>
+        <w:spacing w:line="360" w:lineRule="auto"/>
+        <w:rPr>
+          <w:b/>
+          <w:bCs/>
+        </w:rPr>
+      </w:pPr>
+      <w:proofErr w:type="gramStart"/>
+      <w:r>
+        <w:rPr>
+          <w:b/>
+          <w:bCs/>
+        </w:rPr>
+        <w:t>O(</w:t>
+      </w:r>
+      <w:proofErr w:type="gramEnd"/>
+      <w:r>
+        <w:rPr>
+          <w:b/>
+          <w:bCs/>
+        </w:rPr>
+        <w:t xml:space="preserve">log n) </w:t>
+      </w:r>
+      <w:r>
+        <w:rPr>
+          <w:b/>
+          <w:bCs/>
+        </w:rPr>
+        <w:t>–</w:t>
+      </w:r>
+      <w:r>
+        <w:rPr>
+          <w:b/>
+          <w:bCs/>
+        </w:rPr>
+        <w:t xml:space="preserve"> Logarítmica</w:t>
+      </w:r>
+    </w:p>
+    <w:p>
+      <w:pPr>
+        <w:pStyle w:val="BodyText"/>
+        <w:spacing w:line="360" w:lineRule="auto"/>
+      </w:pPr>
+      <w:r>
+        <w:t>Crecimiento muy lento. Ejemplo: búsqueda binaria en estructuras ordenadas.</w:t>
+      </w:r>
+    </w:p>
+    <w:p>
+      <w:pPr>
+        <w:pStyle w:val="BodyText"/>
+        <w:spacing w:line="360" w:lineRule="auto"/>
+      </w:pPr>
+    </w:p>
+    <w:p>
+      <w:pPr>
+        <w:pStyle w:val="BodyText"/>
+        <w:spacing w:line="360" w:lineRule="auto"/>
+        <w:rPr>
+          <w:b/>
+          <w:bCs/>
+        </w:rPr>
+      </w:pPr>
+      <w:r>
+        <w:rPr>
+          <w:b/>
+          <w:bCs/>
+        </w:rPr>
+        <w:lastRenderedPageBreak/>
+        <w:t xml:space="preserve">O(n) </w:t>
+      </w:r>
+      <w:r>
+        <w:rPr>
+          <w:b/>
+          <w:bCs/>
+        </w:rPr>
+        <w:t>–</w:t>
+      </w:r>
+      <w:r>
+        <w:rPr>
+          <w:b/>
+          <w:bCs/>
+        </w:rPr>
+        <w:t xml:space="preserve"> Lineal</w:t>
+      </w:r>
+    </w:p>
+    <w:p>
+      <w:pPr>
+        <w:pStyle w:val="BodyText"/>
+        <w:spacing w:line="360" w:lineRule="auto"/>
+      </w:pPr>
+      <w:r>
+        <w:t>Tiempo proporcional al tamaño. Ejemplo: recorrido completo de una lista.</w:t>
+      </w:r>
+    </w:p>
+    <w:p>
+      <w:pPr>
+        <w:pStyle w:val="BodyText"/>
+        <w:spacing w:line="360" w:lineRule="auto"/>
+      </w:pPr>
+      <w:r>
+        <w:rPr>
+          <w:b/>
+          <w:bCs/>
+        </w:rPr>
+        <w:t>O(n²) - Cuadrática</w:t>
+      </w:r>
+    </w:p>
+    <w:p>
+      <w:pPr>
+        <w:pStyle w:val="BodyText"/>
+        <w:spacing w:line="360" w:lineRule="auto"/>
+      </w:pPr>
+      <w:r>
+        <w:t xml:space="preserve">Crecimiento cuadrático. Ejemplo: algoritmos de ordenamiento básicos como </w:t>
+      </w:r>
+      <w:proofErr w:type="spellStart"/>
+      <w:r>
+        <w:t>bubble</w:t>
+      </w:r>
+      <w:proofErr w:type="spellEnd"/>
+      <w:r>
+        <w:t xml:space="preserve"> </w:t>
+      </w:r>
+      <w:proofErr w:type="spellStart"/>
+      <w:r>
+        <w:t>sort</w:t>
+      </w:r>
+      <w:proofErr w:type="spellEnd"/>
+      <w:r>
+        <w:t>.</w:t>
+      </w:r>
+    </w:p>
+    <w:p>
+      <w:pPr>
+        <w:pStyle w:val="BodyText"/>
+        <w:spacing w:line="360" w:lineRule="auto"/>
+      </w:pPr>
+    </w:p>
+    <w:p>
+      <w:pPr>
+        <w:pStyle w:val="BodyText"/>
+        <w:spacing w:line="360" w:lineRule="auto"/>
+      </w:pPr>
+      <w:r>
+        <w:t>¿Qué es el Análisis de Algoritmos? Es el estudio formal del rendimiento de los algoritmos,</w:t>
+      </w:r>
+    </w:p>
+    <w:p>
+      <w:pPr>
+        <w:pStyle w:val="BodyText"/>
+        <w:spacing w:line="360" w:lineRule="auto"/>
+      </w:pPr>
+      <w:r>
+        <w:t xml:space="preserve">buscando optimizar: </w:t>
+      </w:r>
+    </w:p>
+    <w:p>
+      <w:pPr>
+        <w:pStyle w:val="BodyText"/>
+        <w:spacing w:line="360" w:lineRule="auto"/>
+      </w:pPr>
+      <w:r>
+        <w:t xml:space="preserve">• Tiempo de ejecución (Eficiencia Temporal) </w:t>
+      </w:r>
+    </w:p>
+    <w:p>
+      <w:pPr>
+        <w:pStyle w:val="BodyText"/>
+        <w:spacing w:line="360" w:lineRule="auto"/>
+      </w:pPr>
+      <w:r>
+        <w:t xml:space="preserve">• Uso de memoria (Eficiencia Espacial) </w:t>
+      </w:r>
+    </w:p>
+    <w:p>
+      <w:pPr>
+        <w:pStyle w:val="BodyText"/>
+        <w:spacing w:line="360" w:lineRule="auto"/>
+      </w:pPr>
+      <w:r>
+        <w:t xml:space="preserve">Conceptos Clave: </w:t>
+      </w:r>
+    </w:p>
+    <w:p>
+      <w:pPr>
+        <w:pStyle w:val="BodyText"/>
+        <w:spacing w:line="360" w:lineRule="auto"/>
+      </w:pPr>
+      <w:r>
+        <w:t>• Notación Big-O: Describe el peor caso de crecimiento del algoritmo (por ejemplo:</w:t>
+      </w:r>
+    </w:p>
+    <w:p>
+      <w:pPr>
+        <w:pStyle w:val="BodyText"/>
+        <w:spacing w:line="360" w:lineRule="auto"/>
+      </w:pPr>
+      <w:r>
+        <w:t xml:space="preserve">O(n), </w:t>
+      </w:r>
+      <w:proofErr w:type="gramStart"/>
+      <w:r>
+        <w:t>O(</w:t>
+      </w:r>
+      <w:proofErr w:type="gramEnd"/>
+      <w:r>
+        <w:t xml:space="preserve">log n), O(n²)). </w:t>
+      </w:r>
+    </w:p>
+    <w:p>
+      <w:pPr>
+        <w:pStyle w:val="BodyText"/>
+        <w:spacing w:line="360" w:lineRule="auto"/>
+      </w:pPr>
+      <w:r>
+        <w:t xml:space="preserve">• Tiempo de ejecución real: Se puede medir usando módulos como time en Python. </w:t>
+      </w:r>
+    </w:p>
+    <w:p>
+      <w:pPr>
+        <w:pStyle w:val="BodyText"/>
+        <w:spacing w:line="360" w:lineRule="auto"/>
+      </w:pPr>
+      <w:r>
+        <w:t>• Complejidad espacial: Se refiere a la cantidad de memoria adicional que utiliza el</w:t>
+      </w:r>
+    </w:p>
+    <w:p>
+      <w:pPr>
+        <w:pStyle w:val="BodyText"/>
+        <w:spacing w:line="360" w:lineRule="auto"/>
+        <w:rPr>
+          <w:sz w:val="32"/>
+          <w:szCs w:val="32"/>
+        </w:rPr>
+      </w:pPr>
+      <w:r>
+        <w:t>algoritmo.</w:t>
+      </w:r>
+    </w:p>
+    <w:p>
+      <w:pPr>
+        <w:pStyle w:val="Heading1"/>
+        <w:spacing w:line="360" w:lineRule="auto"/>
+        <w:rPr>
+          <w:sz w:val="32"/>
+          <w:szCs w:val="32"/>
+        </w:rPr>
+      </w:pPr>
+      <w:bookmarkStart w:id="2" w:name="_Toc199189529"/>
+      <w:r>
+        <w:rPr>
+          <w:sz w:val="32"/>
+          <w:szCs w:val="32"/>
+        </w:rPr>
+        <w:t>Caso Práctico</w:t>
+      </w:r>
+      <w:bookmarkEnd w:id="2"/>
+    </w:p>
+    <w:p>
+      <w:pPr>
+        <w:pStyle w:val="BodyText"/>
+        <w:spacing w:line="360" w:lineRule="auto"/>
+        <w:rPr>
+          <w:b/>
+          <w:bCs/>
+        </w:rPr>
+      </w:pPr>
+      <w:r>
+        <w:rPr>
+          <w:b/>
+          <w:bCs/>
+        </w:rPr>
+        <w:t>Aquí se debe presentar un problema o situación concreta que haya sido desarrollada o</w:t>
+      </w:r>
+    </w:p>
+    <w:p>
+      <w:pPr>
+        <w:pStyle w:val="BodyText"/>
+        <w:spacing w:line="360" w:lineRule="auto"/>
+        <w:rPr>
+          <w:b/>
+          <w:bCs/>
+        </w:rPr>
+      </w:pPr>
+      <w:r>
+        <w:rPr>
+          <w:b/>
+          <w:bCs/>
+        </w:rPr>
+        <w:t xml:space="preserve">simulada para aplicar el contenido del trabajo. </w:t>
+      </w:r>
+    </w:p>
+    <w:p>
+      <w:pPr>
+        <w:pStyle w:val="BodyText"/>
+        <w:spacing w:line="360" w:lineRule="auto"/>
+        <w:rPr>
+          <w:b/>
+          <w:bCs/>
+        </w:rPr>
+      </w:pPr>
+      <w:r>
+        <w:rPr>
+          <w:b/>
+          <w:bCs/>
+        </w:rPr>
+        <w:t xml:space="preserve">Incluye: </w:t>
+      </w:r>
+    </w:p>
+    <w:p>
+      <w:pPr>
+        <w:pStyle w:val="BodyText"/>
+        <w:spacing w:line="360" w:lineRule="auto"/>
+        <w:rPr>
+          <w:b/>
+          <w:bCs/>
+        </w:rPr>
+      </w:pPr>
+      <w:r>
+        <w:rPr>
+          <w:b/>
+          <w:bCs/>
+        </w:rPr>
+        <w:t xml:space="preserve">• Breve descripción del problema a resolver. </w:t>
+      </w:r>
+    </w:p>
+    <w:p>
+      <w:pPr>
+        <w:pStyle w:val="BodyText"/>
+        <w:spacing w:line="360" w:lineRule="auto"/>
+        <w:rPr>
+          <w:b/>
+          <w:bCs/>
+        </w:rPr>
+      </w:pPr>
+      <w:r>
+        <w:rPr>
+          <w:b/>
+          <w:bCs/>
+        </w:rPr>
+        <w:t xml:space="preserve">• Código fuente comentado. </w:t>
+      </w:r>
+    </w:p>
+    <w:p>
+      <w:pPr>
+        <w:pStyle w:val="BodyText"/>
+        <w:spacing w:line="360" w:lineRule="auto"/>
+        <w:rPr>
+          <w:b/>
+          <w:bCs/>
+        </w:rPr>
+      </w:pPr>
+      <w:r>
+        <w:rPr>
+          <w:b/>
+          <w:bCs/>
+        </w:rPr>
+        <w:t xml:space="preserve">• Capturas de pantalla si corresponde. </w:t>
+      </w:r>
+    </w:p>
+    <w:p>
+      <w:pPr>
+        <w:pStyle w:val="BodyText"/>
+        <w:spacing w:line="360" w:lineRule="auto"/>
+        <w:rPr>
+          <w:b/>
+          <w:bCs/>
+        </w:rPr>
+      </w:pPr>
+      <w:r>
+        <w:rPr>
+          <w:b/>
+          <w:bCs/>
+        </w:rPr>
+        <w:t>• Explicación de decisiones de diseño (por ejemplo: ¿por qué se eligió un método de</w:t>
+      </w:r>
+    </w:p>
+    <w:p>
+      <w:pPr>
+        <w:pStyle w:val="BodyText"/>
+        <w:spacing w:line="360" w:lineRule="auto"/>
+        <w:rPr>
+          <w:b/>
+          <w:bCs/>
+        </w:rPr>
+      </w:pPr>
+      <w:r>
+        <w:rPr>
+          <w:b/>
+          <w:bCs/>
+        </w:rPr>
+        <w:t xml:space="preserve">ordenamiento sobre otro?). </w:t>
+      </w:r>
+    </w:p>
+    <w:p>
+      <w:pPr>
+        <w:pStyle w:val="BodyText"/>
+        <w:spacing w:line="360" w:lineRule="auto"/>
+        <w:rPr>
+          <w:b/>
+          <w:bCs/>
+        </w:rPr>
+      </w:pPr>
+      <w:r>
+        <w:rPr>
+          <w:b/>
+          <w:bCs/>
+        </w:rPr>
+        <w:t>• Validación del funcionamiento.</w:t>
+      </w:r>
+    </w:p>
+    <w:p>
+      <w:pPr>
+        <w:pStyle w:val="BodyText"/>
+        <w:spacing w:line="360" w:lineRule="auto"/>
+        <w:rPr>
+          <w:b/>
+          <w:bCs/>
+        </w:rPr>
+      </w:pPr>
+      <w:r>
+        <w:rPr>
+          <w:b/>
+          <w:bCs/>
+        </w:rPr>
+        <w:t xml:space="preserve">El código debe estar </w:t>
+      </w:r>
+      <w:proofErr w:type="spellStart"/>
+      <w:r>
+        <w:rPr>
+          <w:b/>
+          <w:bCs/>
+        </w:rPr>
+        <w:t>identado</w:t>
+      </w:r>
+      <w:proofErr w:type="spellEnd"/>
+      <w:r>
+        <w:rPr>
+          <w:b/>
+          <w:bCs/>
+        </w:rPr>
+        <w:t xml:space="preserve"> correctamente y con comentarios que expliquen los pasos</w:t>
+      </w:r>
+    </w:p>
+    <w:p>
+      <w:pPr>
+        <w:pStyle w:val="BodyText"/>
+        <w:spacing w:line="360" w:lineRule="auto"/>
+        <w:rPr>
+          <w:b/>
+          <w:bCs/>
+        </w:rPr>
+      </w:pPr>
+      <w:r>
+        <w:rPr>
+          <w:b/>
+          <w:bCs/>
+        </w:rPr>
+        <w:t>importantes.</w:t>
+      </w:r>
+    </w:p>
+    <w:p>
+      <w:pPr>
+        <w:pStyle w:val="BodyText"/>
+        <w:spacing w:line="360" w:lineRule="auto"/>
+        <w:rPr>
+          <w:b/>
+          <w:bCs/>
+        </w:rPr>
+      </w:pPr>
+    </w:p>
+    <w:p>
+      <w:pPr>
+        <w:pStyle w:val="BodyText"/>
+        <w:spacing w:line="360" w:lineRule="auto"/>
+      </w:pPr>
+      <w:proofErr w:type="spellStart"/>
+      <w:proofErr w:type="gramStart"/>
+      <w:r>
+        <w:t>Ejemplo:</w:t>
+      </w:r>
+      <w:r>
+        <w:t>Se</w:t>
+      </w:r>
+      <w:proofErr w:type="spellEnd"/>
+      <w:proofErr w:type="gramEnd"/>
+      <w:r>
+        <w:t xml:space="preserve"> analiza y compara dos algoritmos para calcular la suma de los primeros n números</w:t>
+      </w:r>
+    </w:p>
+    <w:p>
+      <w:pPr>
+        <w:pStyle w:val="BodyText"/>
+        <w:spacing w:line="360" w:lineRule="auto"/>
+      </w:pPr>
+      <w:r>
+        <w:t>naturales:</w:t>
+      </w:r>
+    </w:p>
+    <w:p>
+      <w:pPr>
+        <w:pStyle w:val="BodyText"/>
+      </w:pPr>
+    </w:p>
+    <w:p>
+      <w:pPr>
+        <w:pStyle w:val="Heading1"/>
+        <w:spacing w:line="360" w:lineRule="auto"/>
+        <w:rPr>
+          <w:sz w:val="32"/>
+          <w:szCs w:val="32"/>
+        </w:rPr>
+      </w:pPr>
+      <w:bookmarkStart w:id="3" w:name="_Toc199189530"/>
+      <w:r>
+        <w:rPr>
+          <w:sz w:val="32"/>
+          <w:szCs w:val="32"/>
+        </w:rPr>
+        <w:t>Metodología Utilizada</w:t>
+      </w:r>
+      <w:bookmarkEnd w:id="3"/>
+    </w:p>
+    <w:p>
+      <w:pPr>
+        <w:pStyle w:val="BodyText"/>
+        <w:spacing w:line="360" w:lineRule="auto"/>
+        <w:rPr>
+          <w:b/>
+          <w:bCs/>
+        </w:rPr>
+      </w:pPr>
+      <w:r>
+        <w:rPr>
+          <w:b/>
+          <w:bCs/>
+        </w:rPr>
+        <w:t xml:space="preserve">Metodología Utilizada </w:t>
+      </w:r>
+    </w:p>
+    <w:p>
+      <w:pPr>
+        <w:pStyle w:val="BodyText"/>
+        <w:spacing w:line="360" w:lineRule="auto"/>
+        <w:rPr>
+          <w:b/>
+          <w:bCs/>
+        </w:rPr>
+      </w:pPr>
+      <w:r>
+        <w:rPr>
+          <w:b/>
+          <w:bCs/>
+        </w:rPr>
+        <w:t xml:space="preserve">      Describe los pasos seguidos durante el desarrollo del trabajo. </w:t>
+      </w:r>
+    </w:p>
+    <w:p>
+      <w:pPr>
+        <w:pStyle w:val="BodyText"/>
+        <w:spacing w:line="360" w:lineRule="auto"/>
+        <w:rPr>
+          <w:b/>
+          <w:bCs/>
+        </w:rPr>
+      </w:pPr>
+      <w:r>
+        <w:rPr>
+          <w:b/>
+          <w:bCs/>
+        </w:rPr>
+        <w:t xml:space="preserve">Se pueden incluir: </w:t>
+      </w:r>
+    </w:p>
+    <w:p>
+      <w:pPr>
+        <w:pStyle w:val="BodyText"/>
+        <w:spacing w:line="360" w:lineRule="auto"/>
+        <w:rPr>
+          <w:b/>
+          <w:bCs/>
+        </w:rPr>
+      </w:pPr>
+      <w:r>
+        <w:rPr>
+          <w:b/>
+          <w:bCs/>
+        </w:rPr>
+        <w:t xml:space="preserve">• Investigación previa (fuentes utilizadas). </w:t>
+      </w:r>
+    </w:p>
+    <w:p>
+      <w:pPr>
+        <w:pStyle w:val="BodyText"/>
+        <w:spacing w:line="360" w:lineRule="auto"/>
+        <w:rPr>
+          <w:b/>
+          <w:bCs/>
+        </w:rPr>
+      </w:pPr>
+      <w:r>
+        <w:rPr>
+          <w:b/>
+          <w:bCs/>
+        </w:rPr>
+        <w:t xml:space="preserve">• Etapas de diseño y prueba del código. </w:t>
+      </w:r>
+    </w:p>
+    <w:p>
+      <w:pPr>
+        <w:pStyle w:val="BodyText"/>
+        <w:spacing w:line="360" w:lineRule="auto"/>
+        <w:rPr>
+          <w:b/>
+          <w:bCs/>
+        </w:rPr>
+      </w:pPr>
+      <w:r>
+        <w:rPr>
+          <w:b/>
+          <w:bCs/>
+        </w:rPr>
+        <w:t xml:space="preserve">• Herramientas y recursos utilizados (IDE, librerías, control de versiones, etc.). </w:t>
+      </w:r>
+    </w:p>
+    <w:p>
+      <w:pPr>
+        <w:pStyle w:val="BodyText"/>
+        <w:spacing w:line="360" w:lineRule="auto"/>
+        <w:rPr>
+          <w:b/>
+          <w:bCs/>
+        </w:rPr>
+      </w:pPr>
+      <w:r>
+        <w:rPr>
+          <w:b/>
+          <w:bCs/>
+        </w:rPr>
+        <w:t>• Trabajo colaborativo (reparto de tareas si se realizó en grupo).</w:t>
+      </w:r>
+    </w:p>
+    <w:p>
+      <w:pPr>
+        <w:pStyle w:val="Heading1"/>
+        <w:spacing w:line="360" w:lineRule="auto"/>
+        <w:rPr>
+          <w:sz w:val="32"/>
+          <w:szCs w:val="32"/>
+        </w:rPr>
+      </w:pPr>
+      <w:bookmarkStart w:id="4" w:name="_Toc199189531"/>
+      <w:r>
+        <w:rPr>
+          <w:sz w:val="32"/>
+          <w:szCs w:val="32"/>
+        </w:rPr>
+        <w:t>Resultados Obtenidos</w:t>
+      </w:r>
+      <w:bookmarkEnd w:id="4"/>
+    </w:p>
+    <w:p>
+      <w:pPr>
+        <w:pStyle w:val="BodyText"/>
+        <w:spacing w:line="360" w:lineRule="auto"/>
+        <w:rPr>
+          <w:b/>
+          <w:bCs/>
+        </w:rPr>
+      </w:pPr>
+      <w:r>
+        <w:rPr>
+          <w:b/>
+          <w:bCs/>
+        </w:rPr>
+        <w:t>De</w:t>
+      </w:r>
+      <w:r>
+        <w:rPr>
+          <w:b/>
+          <w:bCs/>
+        </w:rPr>
+        <w:t>talla qué se logró con el caso práctico, qué aspectos funcionaron correctamente y qué</w:t>
+      </w:r>
+    </w:p>
+    <w:p>
+      <w:pPr>
+        <w:pStyle w:val="BodyText"/>
+        <w:spacing w:line="360" w:lineRule="auto"/>
+        <w:rPr>
+          <w:b/>
+          <w:bCs/>
+        </w:rPr>
+      </w:pPr>
+      <w:r>
+        <w:rPr>
+          <w:b/>
+          <w:bCs/>
+        </w:rPr>
+        <w:t xml:space="preserve">dificultades se presentaron. </w:t>
+      </w:r>
+    </w:p>
+    <w:p>
+      <w:pPr>
+        <w:pStyle w:val="BodyText"/>
+        <w:spacing w:line="360" w:lineRule="auto"/>
+        <w:rPr>
+          <w:b/>
+          <w:bCs/>
+        </w:rPr>
+      </w:pPr>
+      <w:r>
+        <w:rPr>
+          <w:b/>
+          <w:bCs/>
+        </w:rPr>
+        <w:t xml:space="preserve">Se pueden incluir: </w:t>
+      </w:r>
+    </w:p>
+    <w:p>
+      <w:pPr>
+        <w:pStyle w:val="BodyText"/>
+        <w:spacing w:line="360" w:lineRule="auto"/>
+        <w:rPr>
+          <w:b/>
+          <w:bCs/>
+        </w:rPr>
+      </w:pPr>
+      <w:r>
+        <w:rPr>
+          <w:b/>
+          <w:bCs/>
+        </w:rPr>
+        <w:t xml:space="preserve">• Casos de prueba realizados. </w:t>
+      </w:r>
+    </w:p>
+    <w:p>
+      <w:pPr>
+        <w:pStyle w:val="BodyText"/>
+        <w:spacing w:line="360" w:lineRule="auto"/>
+        <w:rPr>
+          <w:b/>
+          <w:bCs/>
+        </w:rPr>
+      </w:pPr>
+      <w:r>
+        <w:rPr>
+          <w:b/>
+          <w:bCs/>
+        </w:rPr>
+        <w:t xml:space="preserve">• Errores corregidos. </w:t>
+      </w:r>
+    </w:p>
+    <w:p>
+      <w:pPr>
+        <w:pStyle w:val="BodyText"/>
+        <w:spacing w:line="360" w:lineRule="auto"/>
+        <w:rPr>
+          <w:b/>
+          <w:bCs/>
+        </w:rPr>
+      </w:pPr>
+      <w:r>
+        <w:rPr>
+          <w:b/>
+          <w:bCs/>
+        </w:rPr>
+        <w:t>• Evaluación de rendimiento (si aplica, por ejemplo, comparar el tiempo de ejecución</w:t>
+      </w:r>
+    </w:p>
+    <w:p>
+      <w:pPr>
+        <w:pStyle w:val="BodyText"/>
+        <w:spacing w:line="360" w:lineRule="auto"/>
+        <w:rPr>
+          <w:b/>
+          <w:bCs/>
+        </w:rPr>
+      </w:pPr>
+      <w:r>
+        <w:rPr>
+          <w:b/>
+          <w:bCs/>
+        </w:rPr>
+        <w:t xml:space="preserve">entre algoritmos). </w:t>
+      </w:r>
+    </w:p>
+    <w:p>
+      <w:pPr>
+        <w:pStyle w:val="BodyText"/>
+        <w:spacing w:line="360" w:lineRule="auto"/>
+        <w:rPr>
+          <w:b/>
+          <w:bCs/>
+        </w:rPr>
+      </w:pPr>
+      <w:r>
+        <w:rPr>
+          <w:b/>
+          <w:bCs/>
+        </w:rPr>
+        <w:t>• Enlace a repositorio si el trabajo está subido a GitHub u otra plataforma.</w:t>
+      </w:r>
+    </w:p>
+    <w:p>
+      <w:pPr>
+        <w:pStyle w:val="BodyText"/>
+        <w:spacing w:line="360" w:lineRule="auto"/>
+        <w:rPr>
+          <w:b/>
+          <w:bCs/>
+        </w:rPr>
+      </w:pPr>
+    </w:p>
+    <w:p>
+      <w:pPr>
+        <w:pStyle w:val="BodyText"/>
+        <w:spacing w:line="360" w:lineRule="auto"/>
+      </w:pPr>
+      <w:r>
+        <w:t xml:space="preserve">Ejemplo: </w:t>
+      </w:r>
+      <w:r>
+        <w:t xml:space="preserve">Resultados Obtenidos </w:t>
+      </w:r>
+    </w:p>
+    <w:p>
+      <w:pPr>
+        <w:pStyle w:val="BodyText"/>
+        <w:spacing w:line="360" w:lineRule="auto"/>
+      </w:pPr>
+      <w:r>
+        <w:t xml:space="preserve">• Ambos algoritmos devuelven el mismo resultado correcto. </w:t>
+      </w:r>
+    </w:p>
+    <w:p>
+      <w:pPr>
+        <w:pStyle w:val="BodyText"/>
+        <w:spacing w:line="360" w:lineRule="auto"/>
+      </w:pPr>
+      <w:r>
+        <w:t>• La fórmula matemática es mucho más rápida que la iterativa para valores grandes</w:t>
+      </w:r>
+    </w:p>
+    <w:p>
+      <w:pPr>
+        <w:pStyle w:val="BodyText"/>
+        <w:spacing w:line="360" w:lineRule="auto"/>
+      </w:pPr>
+      <w:r>
+        <w:t xml:space="preserve">de n. </w:t>
+      </w:r>
+    </w:p>
+    <w:p>
+      <w:pPr>
+        <w:pStyle w:val="BodyText"/>
+        <w:spacing w:line="360" w:lineRule="auto"/>
+      </w:pPr>
+      <w:r>
+        <w:t>• El tiempo de ejecución para n = 10.000.000 en la suma iterativa fue cientos de veces</w:t>
+      </w:r>
+    </w:p>
+    <w:p>
+      <w:pPr>
+        <w:pStyle w:val="BodyText"/>
+        <w:spacing w:line="360" w:lineRule="auto"/>
+        <w:rPr>
+          <w:b/>
+          <w:bCs/>
+        </w:rPr>
+      </w:pPr>
+      <w:r>
+        <w:t>mayor que usando la fórmula.</w:t>
+      </w:r>
+    </w:p>
+    <w:p>
+      <w:pPr>
+        <w:pStyle w:val="BodyText"/>
+      </w:pPr>
+    </w:p>
+    <w:p>
+      <w:pPr>
+        <w:pStyle w:val="Heading1"/>
+        <w:spacing w:line="360" w:lineRule="auto"/>
+        <w:rPr>
+          <w:sz w:val="32"/>
+          <w:szCs w:val="32"/>
+        </w:rPr>
+      </w:pPr>
+      <w:bookmarkStart w:id="5" w:name="_Toc199189532"/>
+      <w:r>
+        <w:rPr>
+          <w:sz w:val="32"/>
+          <w:szCs w:val="32"/>
+        </w:rPr>
+        <w:t>Conclusiones</w:t>
+      </w:r>
+      <w:bookmarkEnd w:id="5"/>
+    </w:p>
+    <w:p>
+      <w:pPr>
+        <w:pStyle w:val="BodyText"/>
+        <w:spacing w:line="360" w:lineRule="auto"/>
+        <w:rPr>
+          <w:b/>
+          <w:bCs/>
+        </w:rPr>
+      </w:pPr>
+      <w:r>
+        <w:rPr>
+          <w:b/>
+          <w:bCs/>
+        </w:rPr>
+        <w:t xml:space="preserve">Reflexión final del grupo de trabajo. Aquí se recomienda incluir: </w:t>
+      </w:r>
+    </w:p>
+    <w:p>
+      <w:pPr>
+        <w:pStyle w:val="BodyText"/>
+        <w:spacing w:line="360" w:lineRule="auto"/>
+        <w:rPr>
+          <w:b/>
+          <w:bCs/>
+        </w:rPr>
+      </w:pPr>
+      <w:r>
+        <w:rPr>
+          <w:b/>
+          <w:bCs/>
+        </w:rPr>
+        <w:t xml:space="preserve">• Qué se aprendió al hacer el trabajo. </w:t>
+      </w:r>
+    </w:p>
+    <w:p>
+      <w:pPr>
+        <w:pStyle w:val="BodyText"/>
+        <w:spacing w:line="360" w:lineRule="auto"/>
+        <w:rPr>
+          <w:b/>
+          <w:bCs/>
+        </w:rPr>
+      </w:pPr>
+      <w:r>
+        <w:rPr>
+          <w:b/>
+          <w:bCs/>
+        </w:rPr>
+        <w:t xml:space="preserve">• Qué utilidad tiene el tema trabajado para la programación o para otros proyectos. </w:t>
+      </w:r>
+    </w:p>
+    <w:p>
+      <w:pPr>
+        <w:pStyle w:val="BodyText"/>
+        <w:spacing w:line="360" w:lineRule="auto"/>
+        <w:rPr>
+          <w:b/>
+          <w:bCs/>
+        </w:rPr>
+      </w:pPr>
+      <w:r>
+        <w:rPr>
+          <w:b/>
+          <w:bCs/>
+        </w:rPr>
+        <w:t xml:space="preserve">• Posibles mejoras o extensiones futuras. </w:t>
+      </w:r>
+    </w:p>
+    <w:p>
+      <w:pPr>
+        <w:pStyle w:val="BodyText"/>
+        <w:spacing w:line="360" w:lineRule="auto"/>
+        <w:rPr>
+          <w:b/>
+          <w:bCs/>
+        </w:rPr>
+      </w:pPr>
+      <w:r>
+        <w:rPr>
+          <w:b/>
+          <w:bCs/>
+        </w:rPr>
+        <w:t>• Dificultades que surgieron y cómo se resolvieron.</w:t>
+      </w:r>
+    </w:p>
+    <w:p>
+      <w:pPr>
+        <w:pStyle w:val="BodyText"/>
+        <w:spacing w:line="360" w:lineRule="auto"/>
+      </w:pPr>
+      <w:r>
+        <w:t xml:space="preserve">Ejemplo: </w:t>
+      </w:r>
+      <w:r>
+        <w:t>El análisis de algoritmos permite elegir mejores soluciones en función de la cantidad de</w:t>
+      </w:r>
+      <w:r>
+        <w:t xml:space="preserve"> </w:t>
+      </w:r>
+      <w:r>
+        <w:t>datos. Aunque dos algoritmos resuelvan el mismo problema, su eficiencia puede ser muy</w:t>
+      </w:r>
+    </w:p>
+    <w:p>
+      <w:pPr>
+        <w:pStyle w:val="BodyText"/>
+        <w:spacing w:line="360" w:lineRule="auto"/>
+      </w:pPr>
+      <w:r>
+        <w:t>diferente. Python, aunque es un lenguaje interpretado, permite aplicar técnicas de análisis</w:t>
+      </w:r>
+    </w:p>
+    <w:p>
+      <w:pPr>
+        <w:pStyle w:val="BodyText"/>
+        <w:spacing w:line="360" w:lineRule="auto"/>
+      </w:pPr>
+      <w:r>
+        <w:t xml:space="preserve">de algoritmos que son esenciales para cualquier tipo de desarrollo serio. </w:t>
+      </w:r>
+    </w:p>
+    <w:p>
+      <w:pPr>
+        <w:pStyle w:val="BodyText"/>
+        <w:spacing w:line="360" w:lineRule="auto"/>
+      </w:pPr>
+      <w:r>
+        <w:t>Recomendación: Siempre analizar la complejidad de los algoritmos antes de</w:t>
+      </w:r>
+    </w:p>
+    <w:p>
+      <w:pPr>
+        <w:pStyle w:val="BodyText"/>
+        <w:spacing w:line="360" w:lineRule="auto"/>
+      </w:pPr>
+      <w:r>
+        <w:t>implementarlos en proyectos que manejarán grandes volúmenes de datos.</w:t>
+      </w:r>
+    </w:p>
+    <w:p>
+      <w:pPr>
+        <w:pStyle w:val="BodyText"/>
+        <w:spacing w:line="360" w:lineRule="auto"/>
+        <w:rPr>
+          <w:b/>
+          <w:bCs/>
+        </w:rPr>
+      </w:pPr>
+    </w:p>
+    <w:p>
+      <w:pPr>
+        <w:pStyle w:val="Heading1"/>
+        <w:spacing w:line="360" w:lineRule="auto"/>
+        <w:rPr>
+          <w:sz w:val="32"/>
+          <w:szCs w:val="32"/>
+        </w:rPr>
+      </w:pPr>
+      <w:bookmarkStart w:id="6" w:name="_Toc199189533"/>
+      <w:r>
+        <w:rPr>
+          <w:sz w:val="32"/>
+          <w:szCs w:val="32"/>
+        </w:rPr>
+        <w:t>Bibliografía</w:t>
+      </w:r>
+      <w:bookmarkEnd w:id="6"/>
+    </w:p>
+    <w:p>
+      <w:pPr>
+        <w:pStyle w:val="BodyText"/>
+        <w:spacing w:line="360" w:lineRule="auto"/>
+        <w:rPr>
+          <w:b/>
+          <w:bCs/>
+        </w:rPr>
+      </w:pPr>
+      <w:r>
+        <w:rPr>
+          <w:b/>
+          <w:bCs/>
+        </w:rPr>
+        <w:t xml:space="preserve">Listado de fuentes consultadas, utilizando normas básicas APA u otro formato consistente. </w:t>
+      </w:r>
+    </w:p>
+    <w:p>
+      <w:pPr>
+        <w:pStyle w:val="BodyText"/>
+        <w:spacing w:line="360" w:lineRule="auto"/>
+        <w:rPr>
+          <w:b/>
+          <w:bCs/>
+        </w:rPr>
+      </w:pPr>
+      <w:r>
+        <w:rPr>
+          <w:b/>
+          <w:bCs/>
+        </w:rPr>
+        <w:t xml:space="preserve">Se sugiere incluir: </w:t>
+      </w:r>
+    </w:p>
+    <w:p>
+      <w:pPr>
+        <w:pStyle w:val="BodyText"/>
+        <w:spacing w:line="360" w:lineRule="auto"/>
+        <w:rPr>
+          <w:b/>
+          <w:bCs/>
+        </w:rPr>
+      </w:pPr>
+      <w:r>
+        <w:rPr>
+          <w:b/>
+          <w:bCs/>
+        </w:rPr>
+        <w:t xml:space="preserve">• Libros. </w:t>
+      </w:r>
+    </w:p>
+    <w:p>
+      <w:pPr>
+        <w:pStyle w:val="BodyText"/>
+        <w:spacing w:line="360" w:lineRule="auto"/>
+        <w:rPr>
+          <w:b/>
+          <w:bCs/>
+        </w:rPr>
+      </w:pPr>
+      <w:r>
+        <w:rPr>
+          <w:b/>
+          <w:bCs/>
+        </w:rPr>
+        <w:t xml:space="preserve">• Documentación oficial. </w:t>
+      </w:r>
+    </w:p>
+    <w:p>
+      <w:pPr>
+        <w:pStyle w:val="BodyText"/>
+        <w:spacing w:line="360" w:lineRule="auto"/>
+        <w:rPr>
+          <w:b/>
+          <w:bCs/>
+        </w:rPr>
+      </w:pPr>
+      <w:r>
+        <w:rPr>
+          <w:b/>
+          <w:bCs/>
+        </w:rPr>
+        <w:t xml:space="preserve">• Sitios web con fecha de acceso. </w:t>
+      </w:r>
+    </w:p>
+    <w:p>
+      <w:pPr>
+        <w:pStyle w:val="BodyText"/>
+        <w:spacing w:line="360" w:lineRule="auto"/>
+        <w:rPr>
+          <w:b/>
+          <w:bCs/>
+        </w:rPr>
+      </w:pPr>
+      <w:r>
+        <w:rPr>
+          <w:b/>
+          <w:bCs/>
+        </w:rPr>
+        <w:t>• Artículos o materiales recomendados por el docente.</w:t>
+      </w:r>
+    </w:p>
+    <w:p>
+      <w:pPr>
+        <w:pStyle w:val="BodyText"/>
+        <w:spacing w:line="360" w:lineRule="auto"/>
+        <w:rPr>
+          <w:b/>
+          <w:bCs/>
+        </w:rPr>
+      </w:pPr>
+      <w:r>
+        <w:rPr>
+          <w:b/>
+          <w:bCs/>
+        </w:rPr>
+        <w:t xml:space="preserve">Ejemplo: </w:t>
+      </w:r>
+    </w:p>
+    <w:p>
+      <w:pPr>
+        <w:pStyle w:val="BodyText"/>
+        <w:spacing w:line="360" w:lineRule="auto"/>
+        <w:rPr>
+          <w:b/>
+          <w:bCs/>
+        </w:rPr>
+      </w:pPr>
+      <w:r>
+        <w:rPr>
+          <w:b/>
+          <w:bCs/>
+        </w:rPr>
+        <w:t xml:space="preserve">• Python Software </w:t>
+      </w:r>
+      <w:proofErr w:type="spellStart"/>
+      <w:r>
+        <w:rPr>
+          <w:b/>
+          <w:bCs/>
+        </w:rPr>
+        <w:t>Foundation</w:t>
+      </w:r>
+      <w:proofErr w:type="spellEnd"/>
+      <w:r>
+        <w:rPr>
+          <w:b/>
+          <w:bCs/>
+        </w:rPr>
+        <w:t xml:space="preserve">. (2024). Python 3 </w:t>
+      </w:r>
+      <w:proofErr w:type="spellStart"/>
+      <w:r>
+        <w:rPr>
+          <w:b/>
+          <w:bCs/>
+        </w:rPr>
+        <w:t>Documentation</w:t>
+      </w:r>
+      <w:proofErr w:type="spellEnd"/>
+      <w:r>
+        <w:rPr>
+          <w:b/>
+          <w:bCs/>
+        </w:rPr>
+        <w:t>.</w:t>
+      </w:r>
+    </w:p>
+    <w:p>
+      <w:pPr>
+        <w:pStyle w:val="BodyText"/>
+        <w:spacing w:line="360" w:lineRule="auto"/>
+        <w:rPr>
+          <w:b/>
+          <w:bCs/>
+        </w:rPr>
+      </w:pPr>
+      <w:r>
+        <w:rPr>
+          <w:b/>
+          <w:bCs/>
+        </w:rPr>
+        <w:t xml:space="preserve">https://docs.python.org/3/ </w:t>
+      </w:r>
+    </w:p>
+    <w:p>
+      <w:pPr>
+        <w:pStyle w:val="BodyText"/>
+        <w:spacing w:line="360" w:lineRule="auto"/>
+        <w:rPr>
+          <w:b/>
+          <w:bCs/>
+        </w:rPr>
+      </w:pPr>
+      <w:r>
+        <w:rPr>
+          <w:b/>
+          <w:bCs/>
+        </w:rPr>
+        <w:t xml:space="preserve">• </w:t>
+      </w:r>
+      <w:proofErr w:type="spellStart"/>
+      <w:r>
+        <w:rPr>
+          <w:b/>
+          <w:bCs/>
+        </w:rPr>
+        <w:t>Sweigart</w:t>
+      </w:r>
+      <w:proofErr w:type="spellEnd"/>
+      <w:r>
+        <w:rPr>
+          <w:b/>
+          <w:bCs/>
+        </w:rPr>
+        <w:t xml:space="preserve">, A. (2019). </w:t>
+      </w:r>
+      <w:proofErr w:type="spellStart"/>
+      <w:r>
+        <w:rPr>
+          <w:b/>
+          <w:bCs/>
+        </w:rPr>
+        <w:t>Automate</w:t>
+      </w:r>
+      <w:proofErr w:type="spellEnd"/>
+      <w:r>
+        <w:rPr>
+          <w:b/>
+          <w:bCs/>
+        </w:rPr>
+        <w:t xml:space="preserve"> </w:t>
+      </w:r>
+      <w:proofErr w:type="spellStart"/>
+      <w:r>
+        <w:rPr>
+          <w:b/>
+          <w:bCs/>
+        </w:rPr>
+        <w:t>the</w:t>
+      </w:r>
+      <w:proofErr w:type="spellEnd"/>
+      <w:r>
+        <w:rPr>
+          <w:b/>
+          <w:bCs/>
+        </w:rPr>
+        <w:t xml:space="preserve"> </w:t>
+      </w:r>
+      <w:proofErr w:type="spellStart"/>
+      <w:r>
+        <w:rPr>
+          <w:b/>
+          <w:bCs/>
+        </w:rPr>
+        <w:t>Boring</w:t>
+      </w:r>
+      <w:proofErr w:type="spellEnd"/>
+      <w:r>
+        <w:rPr>
+          <w:b/>
+          <w:bCs/>
+        </w:rPr>
+        <w:t xml:space="preserve"> </w:t>
+      </w:r>
+      <w:proofErr w:type="spellStart"/>
+      <w:r>
+        <w:rPr>
+          <w:b/>
+          <w:bCs/>
+        </w:rPr>
+        <w:t>Stuff</w:t>
+      </w:r>
+      <w:proofErr w:type="spellEnd"/>
+      <w:r>
+        <w:rPr>
+          <w:b/>
+          <w:bCs/>
+        </w:rPr>
+        <w:t xml:space="preserve"> </w:t>
+      </w:r>
+      <w:proofErr w:type="spellStart"/>
+      <w:r>
+        <w:rPr>
+          <w:b/>
+          <w:bCs/>
+        </w:rPr>
+        <w:t>with</w:t>
+      </w:r>
+      <w:proofErr w:type="spellEnd"/>
+      <w:r>
+        <w:rPr>
+          <w:b/>
+          <w:bCs/>
+        </w:rPr>
+        <w:t xml:space="preserve"> Python. No </w:t>
+      </w:r>
+      <w:proofErr w:type="spellStart"/>
+      <w:r>
+        <w:rPr>
+          <w:b/>
+          <w:bCs/>
+        </w:rPr>
+        <w:t>Starch</w:t>
+      </w:r>
+      <w:proofErr w:type="spellEnd"/>
+      <w:r>
+        <w:rPr>
+          <w:b/>
+          <w:bCs/>
+        </w:rPr>
+        <w:t xml:space="preserve"> </w:t>
+      </w:r>
+      <w:proofErr w:type="spellStart"/>
+      <w:r>
+        <w:rPr>
+          <w:b/>
+          <w:bCs/>
+        </w:rPr>
+        <w:t>Press</w:t>
+      </w:r>
+      <w:proofErr w:type="spellEnd"/>
+      <w:r>
+        <w:rPr>
+          <w:b/>
+          <w:bCs/>
+        </w:rPr>
+        <w:t>.</w:t>
+      </w:r>
+    </w:p>
+    <w:p>
+      <w:pPr>
+        <w:pStyle w:val="Heading1"/>
+        <w:spacing w:line="360" w:lineRule="auto"/>
+        <w:rPr>
+          <w:sz w:val="32"/>
+          <w:szCs w:val="32"/>
+        </w:rPr>
+      </w:pPr>
+      <w:bookmarkStart w:id="7" w:name="_Toc199189534"/>
+      <w:r>
+        <w:rPr>
+          <w:sz w:val="32"/>
+          <w:szCs w:val="32"/>
+        </w:rPr>
+        <w:t>Anexos</w:t>
+      </w:r>
+      <w:bookmarkEnd w:id="7"/>
+    </w:p>
+    <w:p>
+      <w:pPr>
+        <w:pStyle w:val="BodyText"/>
+        <w:spacing w:line="360" w:lineRule="auto"/>
+        <w:rPr>
+          <w:b/>
+          <w:bCs/>
+        </w:rPr>
+      </w:pPr>
+      <w:r>
+        <w:t xml:space="preserve">• </w:t>
+      </w:r>
+      <w:r>
+        <w:rPr>
+          <w:b/>
+          <w:bCs/>
+        </w:rPr>
+        <w:t>Captura de resultados de la ejecución: (insertar imagen de terminal mostrando</w:t>
+      </w:r>
+    </w:p>
+    <w:p>
+      <w:pPr>
+        <w:pStyle w:val="BodyText"/>
+        <w:spacing w:line="360" w:lineRule="auto"/>
+        <w:rPr>
+          <w:b/>
+          <w:bCs/>
+        </w:rPr>
+      </w:pPr>
+      <w:r>
+        <w:rPr>
+          <w:b/>
+          <w:bCs/>
+        </w:rPr>
+        <w:t xml:space="preserve">tiempos de ejecución) </w:t>
+      </w:r>
+    </w:p>
+    <w:p>
+      <w:pPr>
+        <w:pStyle w:val="BodyText"/>
+        <w:spacing w:line="360" w:lineRule="auto"/>
+        <w:rPr>
+          <w:b/>
+          <w:bCs/>
+        </w:rPr>
+      </w:pPr>
+      <w:r>
+        <w:rPr>
+          <w:b/>
+          <w:bCs/>
+        </w:rPr>
+        <w:t xml:space="preserve">Repositorio en GitHub: https://github.com/grupo-analisis-algoritmos/analisis-python </w:t>
+      </w:r>
+    </w:p>
+    <w:p>
+      <w:pPr>
+        <w:pStyle w:val="BodyText"/>
+        <w:spacing w:line="360" w:lineRule="auto"/>
+        <w:rPr>
+          <w:b/>
+          <w:bCs/>
+        </w:rPr>
+      </w:pPr>
+      <w:r>
+        <w:rPr>
+          <w:b/>
+          <w:bCs/>
+        </w:rPr>
+        <w:t xml:space="preserve">Video explicativo </w:t>
+      </w:r>
+    </w:p>
+    <w:p>
+      <w:pPr>
+        <w:pStyle w:val="BodyText"/>
+        <w:spacing w:line="360" w:lineRule="auto"/>
+        <w:rPr>
+          <w:b/>
+          <w:bCs/>
+        </w:rPr>
+      </w:pPr>
+      <w:r>
+        <w:rPr>
+          <w:b/>
+          <w:bCs/>
+        </w:rPr>
+        <w:t>(enlace a YouTube o Drive mostrando el código y la medición de tiempos)</w:t>
+      </w:r>
+    </w:p>
+    <w:p>
+      <w:pPr>
+        <w:pStyle w:val="BodyText"/>
+        <w:spacing w:line="360" w:lineRule="auto"/>
+        <w:rPr>
+          <w:b/>
+          <w:bCs/>
+        </w:rPr>
+      </w:pPr>
+    </w:p>
+    <w:p>
+      <w:pPr>
+        <w:pStyle w:val="BodyText"/>
+        <w:spacing w:line="360" w:lineRule="auto"/>
+        <w:rPr>
+          <w:b/>
+          <w:bCs/>
+        </w:rPr>
+      </w:pPr>
+      <w:r>
+        <w:rPr>
+          <w:b/>
+          <w:bCs/>
+        </w:rPr>
+        <w:t xml:space="preserve">Notas de entrega </w:t>
+      </w:r>
+    </w:p>
+    <w:p>
+      <w:pPr>
+        <w:pStyle w:val="BodyText"/>
+        <w:spacing w:line="360" w:lineRule="auto"/>
+        <w:rPr>
+          <w:b/>
+          <w:bCs/>
+        </w:rPr>
+      </w:pPr>
+      <w:r>
+        <w:rPr>
+          <w:b/>
+          <w:bCs/>
+        </w:rPr>
+        <w:t xml:space="preserve">El repositorio debe tener: </w:t>
+      </w:r>
+    </w:p>
+    <w:p>
+      <w:pPr>
+        <w:pStyle w:val="BodyText"/>
+        <w:spacing w:line="360" w:lineRule="auto"/>
+        <w:rPr>
+          <w:b/>
+          <w:bCs/>
+        </w:rPr>
+      </w:pPr>
+      <w:r>
+        <w:rPr>
+          <w:b/>
+          <w:bCs/>
+        </w:rPr>
+        <w:t xml:space="preserve">• Código de los algoritmos. </w:t>
+      </w:r>
+    </w:p>
+    <w:p>
+      <w:pPr>
+        <w:pStyle w:val="BodyText"/>
+        <w:spacing w:line="360" w:lineRule="auto"/>
+        <w:rPr>
+          <w:b/>
+          <w:bCs/>
+        </w:rPr>
+      </w:pPr>
+      <w:r>
+        <w:rPr>
+          <w:b/>
+          <w:bCs/>
+        </w:rPr>
+        <w:t xml:space="preserve">• Archivo de README explicativo. </w:t>
+      </w:r>
+    </w:p>
+    <w:p>
+      <w:pPr>
+        <w:pStyle w:val="BodyText"/>
+        <w:spacing w:line="360" w:lineRule="auto"/>
+        <w:rPr>
+          <w:b/>
+          <w:bCs/>
+        </w:rPr>
+      </w:pPr>
+      <w:r>
+        <w:rPr>
+          <w:b/>
+          <w:bCs/>
+        </w:rPr>
+        <w:t xml:space="preserve">El video debe incluir: </w:t>
+      </w:r>
+    </w:p>
+    <w:p>
+      <w:pPr>
+        <w:pStyle w:val="BodyText"/>
+        <w:spacing w:line="360" w:lineRule="auto"/>
+        <w:rPr>
+          <w:b/>
+          <w:bCs/>
+        </w:rPr>
+      </w:pPr>
+      <w:r>
+        <w:rPr>
+          <w:b/>
+          <w:bCs/>
+        </w:rPr>
+        <w:t xml:space="preserve">• Introducción breve sobre análisis de algoritmos. </w:t>
+      </w:r>
+    </w:p>
+    <w:p>
+      <w:pPr>
+        <w:pStyle w:val="BodyText"/>
+        <w:spacing w:line="360" w:lineRule="auto"/>
+        <w:rPr>
+          <w:b/>
+          <w:bCs/>
+        </w:rPr>
+      </w:pPr>
+      <w:r>
+        <w:rPr>
+          <w:b/>
+          <w:bCs/>
+        </w:rPr>
+        <w:t xml:space="preserve">• Demostración práctica de los tiempos de ejecución. </w:t>
+      </w:r>
+    </w:p>
+    <w:p>
+      <w:pPr>
+        <w:pStyle w:val="BodyText"/>
+        <w:spacing w:line="360" w:lineRule="auto"/>
+      </w:pPr>
+      <w:r>
+        <w:rPr>
+          <w:b/>
+          <w:bCs/>
+        </w:rPr>
+        <w:t>• Reflexión grupal sobre el aprendizaje del análisis de eficiencia.</w:t>
+      </w:r>
+    </w:p>
     <w:sectPr>
-      <w:headerReference w:type="default" r:id="rId9"/>
+      <w:headerReference w:type="default" r:id="rId10"/>
       <w:type w:val="continuous"/>
       <w:pgSz w:w="11910" w:h="16840"/>
       <w:pgMar w:top="1760" w:right="1559" w:bottom="760" w:left="1700" w:header="85" w:footer="573" w:gutter="0"/>
@@ -445,7 +4499,7 @@
         </mc:Choice>
         <mc:Fallback>
           <w:pict>
-            <v:group w14:anchorId="65B707CC" id="Group 1" o:spid="_x0000_s1026" style="position:absolute;margin-left:-.35pt;margin-top:4.25pt;width:594.5pt;height:84.15pt;z-index:-251660288;mso-wrap-distance-left:0;mso-wrap-distance-right:0;mso-position-horizontal-relative:page;mso-position-vertical-relative:page" coordsize="75501,10687" o:gfxdata="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">
+            <v:group w14:anchorId="7DE98626" id="Group 1" o:spid="_x0000_s1026" style="position:absolute;margin-left:-.35pt;margin-top:4.25pt;width:594.5pt;height:84.15pt;z-index:-251660288;mso-wrap-distance-left:0;mso-wrap-distance-right:0;mso-position-horizontal-relative:page;mso-position-vertical-relative:page" coordsize="75501,10687" o:gfxdata="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">
               <v:shape id="Graphic 2" o:spid="_x0000_s1027" style="position:absolute;left:127;top:127;width:75247;height:1619;visibility:visible;mso-wrap-style:square;v-text-anchor:top" coordsize="7524750,161925" o:gfxdata="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" path="m7524750,l,,,161925r7524750,l7524750,xe" fillcolor="#1f487c" stroked="f">
                 <v:path arrowok="t"/>
               </v:shape>
@@ -1162,6 +5216,230 @@
     </w:lvl>
   </w:abstractNum>
   <w:abstractNum w:abstractNumId="4" w15:restartNumberingAfterBreak="0">
+    <w:nsid w:val="55BC4C9A"/>
+    <w:multiLevelType w:val="hybridMultilevel"/>
+    <w:tmpl w:val="0C22BD10"/>
+    <w:lvl w:ilvl="0" w:tplc="D49AD01E">
+      <w:numFmt w:val="bullet"/>
+      <w:lvlText w:val="•"/>
+      <w:lvlJc w:val="left"/>
+      <w:pPr>
+        <w:ind w:left="1080" w:hanging="360"/>
+      </w:pPr>
+      <w:rPr>
+        <w:rFonts w:ascii="Calibri" w:eastAsia="Calibri" w:hAnsi="Calibri" w:cs="Calibri" w:hint="default"/>
+      </w:rPr>
+    </w:lvl>
+    <w:lvl w:ilvl="1" w:tplc="04070003" w:tentative="1">
+      <w:start w:val="1"/>
+      <w:numFmt w:val="bullet"/>
+      <w:lvlText w:val="o"/>
+      <w:lvlJc w:val="left"/>
+      <w:pPr>
+        <w:ind w:left="1440" w:hanging="360"/>
+      </w:pPr>
+      <w:rPr>
+        <w:rFonts w:ascii="Courier New" w:hAnsi="Courier New" w:cs="Courier New" w:hint="default"/>
+      </w:rPr>
+    </w:lvl>
+    <w:lvl w:ilvl="2" w:tplc="04070005" w:tentative="1">
+      <w:start w:val="1"/>
+      <w:numFmt w:val="bullet"/>
+      <w:lvlText w:val=""/>
+      <w:lvlJc w:val="left"/>
+      <w:pPr>
+        <w:ind w:left="2160" w:hanging="360"/>
+      </w:pPr>
+      <w:rPr>
+        <w:rFonts w:ascii="Wingdings" w:hAnsi="Wingdings" w:hint="default"/>
+      </w:rPr>
+    </w:lvl>
+    <w:lvl w:ilvl="3" w:tplc="04070001" w:tentative="1">
+      <w:start w:val="1"/>
+      <w:numFmt w:val="bullet"/>
+      <w:lvlText w:val=""/>
+      <w:lvlJc w:val="left"/>
+      <w:pPr>
+        <w:ind w:left="2880" w:hanging="360"/>
+      </w:pPr>
+      <w:rPr>
+        <w:rFonts w:ascii="Symbol" w:hAnsi="Symbol" w:hint="default"/>
+      </w:rPr>
+    </w:lvl>
+    <w:lvl w:ilvl="4" w:tplc="04070003" w:tentative="1">
+      <w:start w:val="1"/>
+      <w:numFmt w:val="bullet"/>
+      <w:lvlText w:val="o"/>
+      <w:lvlJc w:val="left"/>
+      <w:pPr>
+        <w:ind w:left="3600" w:hanging="360"/>
+      </w:pPr>
+      <w:rPr>
+        <w:rFonts w:ascii="Courier New" w:hAnsi="Courier New" w:cs="Courier New" w:hint="default"/>
+      </w:rPr>
+    </w:lvl>
+    <w:lvl w:ilvl="5" w:tplc="04070005" w:tentative="1">
+      <w:start w:val="1"/>
+      <w:numFmt w:val="bullet"/>
+      <w:lvlText w:val=""/>
+      <w:lvlJc w:val="left"/>
+      <w:pPr>
+        <w:ind w:left="4320" w:hanging="360"/>
+      </w:pPr>
+      <w:rPr>
+        <w:rFonts w:ascii="Wingdings" w:hAnsi="Wingdings" w:hint="default"/>
+      </w:rPr>
+    </w:lvl>
+    <w:lvl w:ilvl="6" w:tplc="04070001" w:tentative="1">
+      <w:start w:val="1"/>
+      <w:numFmt w:val="bullet"/>
+      <w:lvlText w:val=""/>
+      <w:lvlJc w:val="left"/>
+      <w:pPr>
+        <w:ind w:left="5040" w:hanging="360"/>
+      </w:pPr>
+      <w:rPr>
+        <w:rFonts w:ascii="Symbol" w:hAnsi="Symbol" w:hint="default"/>
+      </w:rPr>
+    </w:lvl>
+    <w:lvl w:ilvl="7" w:tplc="04070003" w:tentative="1">
+      <w:start w:val="1"/>
+      <w:numFmt w:val="bullet"/>
+      <w:lvlText w:val="o"/>
+      <w:lvlJc w:val="left"/>
+      <w:pPr>
+        <w:ind w:left="5760" w:hanging="360"/>
+      </w:pPr>
+      <w:rPr>
+        <w:rFonts w:ascii="Courier New" w:hAnsi="Courier New" w:cs="Courier New" w:hint="default"/>
+      </w:rPr>
+    </w:lvl>
+    <w:lvl w:ilvl="8" w:tplc="04070005" w:tentative="1">
+      <w:start w:val="1"/>
+      <w:numFmt w:val="bullet"/>
+      <w:lvlText w:val=""/>
+      <w:lvlJc w:val="left"/>
+      <w:pPr>
+        <w:ind w:left="6480" w:hanging="360"/>
+      </w:pPr>
+      <w:rPr>
+        <w:rFonts w:ascii="Wingdings" w:hAnsi="Wingdings" w:hint="default"/>
+      </w:rPr>
+    </w:lvl>
+  </w:abstractNum>
+  <w:abstractNum w:abstractNumId="5" w15:restartNumberingAfterBreak="0">
+    <w:nsid w:val="58712A4B"/>
+    <w:multiLevelType w:val="hybridMultilevel"/>
+    <w:tmpl w:val="81E0F982"/>
+    <w:lvl w:ilvl="0" w:tplc="D49AD01E">
+      <w:numFmt w:val="bullet"/>
+      <w:lvlText w:val="•"/>
+      <w:lvlJc w:val="left"/>
+      <w:pPr>
+        <w:ind w:left="1806" w:hanging="360"/>
+      </w:pPr>
+      <w:rPr>
+        <w:rFonts w:ascii="Calibri" w:eastAsia="Calibri" w:hAnsi="Calibri" w:cs="Calibri" w:hint="default"/>
+      </w:rPr>
+    </w:lvl>
+    <w:lvl w:ilvl="1" w:tplc="04070003" w:tentative="1">
+      <w:start w:val="1"/>
+      <w:numFmt w:val="bullet"/>
+      <w:lvlText w:val="o"/>
+      <w:lvlJc w:val="left"/>
+      <w:pPr>
+        <w:ind w:left="2166" w:hanging="360"/>
+      </w:pPr>
+      <w:rPr>
+        <w:rFonts w:ascii="Courier New" w:hAnsi="Courier New" w:cs="Courier New" w:hint="default"/>
+      </w:rPr>
+    </w:lvl>
+    <w:lvl w:ilvl="2" w:tplc="04070005" w:tentative="1">
+      <w:start w:val="1"/>
+      <w:numFmt w:val="bullet"/>
+      <w:lvlText w:val=""/>
+      <w:lvlJc w:val="left"/>
+      <w:pPr>
+        <w:ind w:left="2886" w:hanging="360"/>
+      </w:pPr>
+      <w:rPr>
+        <w:rFonts w:ascii="Wingdings" w:hAnsi="Wingdings" w:hint="default"/>
+      </w:rPr>
+    </w:lvl>
+    <w:lvl w:ilvl="3" w:tplc="04070001" w:tentative="1">
+      <w:start w:val="1"/>
+      <w:numFmt w:val="bullet"/>
+      <w:lvlText w:val=""/>
+      <w:lvlJc w:val="left"/>
+      <w:pPr>
+        <w:ind w:left="3606" w:hanging="360"/>
+      </w:pPr>
+      <w:rPr>
+        <w:rFonts w:ascii="Symbol" w:hAnsi="Symbol" w:hint="default"/>
+      </w:rPr>
+    </w:lvl>
+    <w:lvl w:ilvl="4" w:tplc="04070003" w:tentative="1">
+      <w:start w:val="1"/>
+      <w:numFmt w:val="bullet"/>
+      <w:lvlText w:val="o"/>
+      <w:lvlJc w:val="left"/>
+      <w:pPr>
+        <w:ind w:left="4326" w:hanging="360"/>
+      </w:pPr>
+      <w:rPr>
+        <w:rFonts w:ascii="Courier New" w:hAnsi="Courier New" w:cs="Courier New" w:hint="default"/>
+      </w:rPr>
+    </w:lvl>
+    <w:lvl w:ilvl="5" w:tplc="04070005" w:tentative="1">
+      <w:start w:val="1"/>
+      <w:numFmt w:val="bullet"/>
+      <w:lvlText w:val=""/>
+      <w:lvlJc w:val="left"/>
+      <w:pPr>
+        <w:ind w:left="5046" w:hanging="360"/>
+      </w:pPr>
+      <w:rPr>
+        <w:rFonts w:ascii="Wingdings" w:hAnsi="Wingdings" w:hint="default"/>
+      </w:rPr>
+    </w:lvl>
+    <w:lvl w:ilvl="6" w:tplc="04070001" w:tentative="1">
+      <w:start w:val="1"/>
+      <w:numFmt w:val="bullet"/>
+      <w:lvlText w:val=""/>
+      <w:lvlJc w:val="left"/>
+      <w:pPr>
+        <w:ind w:left="5766" w:hanging="360"/>
+      </w:pPr>
+      <w:rPr>
+        <w:rFonts w:ascii="Symbol" w:hAnsi="Symbol" w:hint="default"/>
+      </w:rPr>
+    </w:lvl>
+    <w:lvl w:ilvl="7" w:tplc="04070003" w:tentative="1">
+      <w:start w:val="1"/>
+      <w:numFmt w:val="bullet"/>
+      <w:lvlText w:val="o"/>
+      <w:lvlJc w:val="left"/>
+      <w:pPr>
+        <w:ind w:left="6486" w:hanging="360"/>
+      </w:pPr>
+      <w:rPr>
+        <w:rFonts w:ascii="Courier New" w:hAnsi="Courier New" w:cs="Courier New" w:hint="default"/>
+      </w:rPr>
+    </w:lvl>
+    <w:lvl w:ilvl="8" w:tplc="04070005" w:tentative="1">
+      <w:start w:val="1"/>
+      <w:numFmt w:val="bullet"/>
+      <w:lvlText w:val=""/>
+      <w:lvlJc w:val="left"/>
+      <w:pPr>
+        <w:ind w:left="7206" w:hanging="360"/>
+      </w:pPr>
+      <w:rPr>
+        <w:rFonts w:ascii="Wingdings" w:hAnsi="Wingdings" w:hint="default"/>
+      </w:rPr>
+    </w:lvl>
+  </w:abstractNum>
+  <w:abstractNum w:abstractNumId="6" w15:restartNumberingAfterBreak="0">
     <w:nsid w:val="59265B28"/>
     <w:multiLevelType w:val="hybridMultilevel"/>
     <w:tmpl w:val="CC4ACFFE"/>
@@ -1291,7 +5569,345 @@
       </w:rPr>
     </w:lvl>
   </w:abstractNum>
-  <w:abstractNum w:abstractNumId="5" w15:restartNumberingAfterBreak="0">
+  <w:abstractNum w:abstractNumId="7" w15:restartNumberingAfterBreak="0">
+    <w:nsid w:val="62B8007C"/>
+    <w:multiLevelType w:val="hybridMultilevel"/>
+    <w:tmpl w:val="80E07EF8"/>
+    <w:lvl w:ilvl="0" w:tplc="04070001">
+      <w:start w:val="1"/>
+      <w:numFmt w:val="bullet"/>
+      <w:lvlText w:val=""/>
+      <w:lvlJc w:val="left"/>
+      <w:pPr>
+        <w:ind w:left="1440" w:hanging="360"/>
+      </w:pPr>
+      <w:rPr>
+        <w:rFonts w:ascii="Symbol" w:hAnsi="Symbol" w:hint="default"/>
+      </w:rPr>
+    </w:lvl>
+    <w:lvl w:ilvl="1" w:tplc="04070003" w:tentative="1">
+      <w:start w:val="1"/>
+      <w:numFmt w:val="bullet"/>
+      <w:lvlText w:val="o"/>
+      <w:lvlJc w:val="left"/>
+      <w:pPr>
+        <w:ind w:left="2160" w:hanging="360"/>
+      </w:pPr>
+      <w:rPr>
+        <w:rFonts w:ascii="Courier New" w:hAnsi="Courier New" w:cs="Courier New" w:hint="default"/>
+      </w:rPr>
+    </w:lvl>
+    <w:lvl w:ilvl="2" w:tplc="04070005" w:tentative="1">
+      <w:start w:val="1"/>
+      <w:numFmt w:val="bullet"/>
+      <w:lvlText w:val=""/>
+      <w:lvlJc w:val="left"/>
+      <w:pPr>
+        <w:ind w:left="2880" w:hanging="360"/>
+      </w:pPr>
+      <w:rPr>
+        <w:rFonts w:ascii="Wingdings" w:hAnsi="Wingdings" w:hint="default"/>
+      </w:rPr>
+    </w:lvl>
+    <w:lvl w:ilvl="3" w:tplc="04070001" w:tentative="1">
+      <w:start w:val="1"/>
+      <w:numFmt w:val="bullet"/>
+      <w:lvlText w:val=""/>
+      <w:lvlJc w:val="left"/>
+      <w:pPr>
+        <w:ind w:left="3600" w:hanging="360"/>
+      </w:pPr>
+      <w:rPr>
+        <w:rFonts w:ascii="Symbol" w:hAnsi="Symbol" w:hint="default"/>
+      </w:rPr>
+    </w:lvl>
+    <w:lvl w:ilvl="4" w:tplc="04070003" w:tentative="1">
+      <w:start w:val="1"/>
+      <w:numFmt w:val="bullet"/>
+      <w:lvlText w:val="o"/>
+      <w:lvlJc w:val="left"/>
+      <w:pPr>
+        <w:ind w:left="4320" w:hanging="360"/>
+      </w:pPr>
+      <w:rPr>
+        <w:rFonts w:ascii="Courier New" w:hAnsi="Courier New" w:cs="Courier New" w:hint="default"/>
+      </w:rPr>
+    </w:lvl>
+    <w:lvl w:ilvl="5" w:tplc="04070005" w:tentative="1">
+      <w:start w:val="1"/>
+      <w:numFmt w:val="bullet"/>
+      <w:lvlText w:val=""/>
+      <w:lvlJc w:val="left"/>
+      <w:pPr>
+        <w:ind w:left="5040" w:hanging="360"/>
+      </w:pPr>
+      <w:rPr>
+        <w:rFonts w:ascii="Wingdings" w:hAnsi="Wingdings" w:hint="default"/>
+      </w:rPr>
+    </w:lvl>
+    <w:lvl w:ilvl="6" w:tplc="04070001" w:tentative="1">
+      <w:start w:val="1"/>
+      <w:numFmt w:val="bullet"/>
+      <w:lvlText w:val=""/>
+      <w:lvlJc w:val="left"/>
+      <w:pPr>
+        <w:ind w:left="5760" w:hanging="360"/>
+      </w:pPr>
+      <w:rPr>
+        <w:rFonts w:ascii="Symbol" w:hAnsi="Symbol" w:hint="default"/>
+      </w:rPr>
+    </w:lvl>
+    <w:lvl w:ilvl="7" w:tplc="04070003" w:tentative="1">
+      <w:start w:val="1"/>
+      <w:numFmt w:val="bullet"/>
+      <w:lvlText w:val="o"/>
+      <w:lvlJc w:val="left"/>
+      <w:pPr>
+        <w:ind w:left="6480" w:hanging="360"/>
+      </w:pPr>
+      <w:rPr>
+        <w:rFonts w:ascii="Courier New" w:hAnsi="Courier New" w:cs="Courier New" w:hint="default"/>
+      </w:rPr>
+    </w:lvl>
+    <w:lvl w:ilvl="8" w:tplc="04070005" w:tentative="1">
+      <w:start w:val="1"/>
+      <w:numFmt w:val="bullet"/>
+      <w:lvlText w:val=""/>
+      <w:lvlJc w:val="left"/>
+      <w:pPr>
+        <w:ind w:left="7200" w:hanging="360"/>
+      </w:pPr>
+      <w:rPr>
+        <w:rFonts w:ascii="Wingdings" w:hAnsi="Wingdings" w:hint="default"/>
+      </w:rPr>
+    </w:lvl>
+  </w:abstractNum>
+  <w:abstractNum w:abstractNumId="8" w15:restartNumberingAfterBreak="0">
+    <w:nsid w:val="65D44259"/>
+    <w:multiLevelType w:val="hybridMultilevel"/>
+    <w:tmpl w:val="8EA4A1AA"/>
+    <w:lvl w:ilvl="0" w:tplc="D49AD01E">
+      <w:numFmt w:val="bullet"/>
+      <w:lvlText w:val="•"/>
+      <w:lvlJc w:val="left"/>
+      <w:pPr>
+        <w:ind w:left="1080" w:hanging="360"/>
+      </w:pPr>
+      <w:rPr>
+        <w:rFonts w:ascii="Calibri" w:eastAsia="Calibri" w:hAnsi="Calibri" w:cs="Calibri" w:hint="default"/>
+      </w:rPr>
+    </w:lvl>
+    <w:lvl w:ilvl="1" w:tplc="04070003">
+      <w:start w:val="1"/>
+      <w:numFmt w:val="bullet"/>
+      <w:lvlText w:val="o"/>
+      <w:lvlJc w:val="left"/>
+      <w:pPr>
+        <w:ind w:left="1800" w:hanging="360"/>
+      </w:pPr>
+      <w:rPr>
+        <w:rFonts w:ascii="Courier New" w:hAnsi="Courier New" w:cs="Courier New" w:hint="default"/>
+      </w:rPr>
+    </w:lvl>
+    <w:lvl w:ilvl="2" w:tplc="04070005" w:tentative="1">
+      <w:start w:val="1"/>
+      <w:numFmt w:val="bullet"/>
+      <w:lvlText w:val=""/>
+      <w:lvlJc w:val="left"/>
+      <w:pPr>
+        <w:ind w:left="2520" w:hanging="360"/>
+      </w:pPr>
+      <w:rPr>
+        <w:rFonts w:ascii="Wingdings" w:hAnsi="Wingdings" w:hint="default"/>
+      </w:rPr>
+    </w:lvl>
+    <w:lvl w:ilvl="3" w:tplc="04070001" w:tentative="1">
+      <w:start w:val="1"/>
+      <w:numFmt w:val="bullet"/>
+      <w:lvlText w:val=""/>
+      <w:lvlJc w:val="left"/>
+      <w:pPr>
+        <w:ind w:left="3240" w:hanging="360"/>
+      </w:pPr>
+      <w:rPr>
+        <w:rFonts w:ascii="Symbol" w:hAnsi="Symbol" w:hint="default"/>
+      </w:rPr>
+    </w:lvl>
+    <w:lvl w:ilvl="4" w:tplc="04070003" w:tentative="1">
+      <w:start w:val="1"/>
+      <w:numFmt w:val="bullet"/>
+      <w:lvlText w:val="o"/>
+      <w:lvlJc w:val="left"/>
+      <w:pPr>
+        <w:ind w:left="3960" w:hanging="360"/>
+      </w:pPr>
+      <w:rPr>
+        <w:rFonts w:ascii="Courier New" w:hAnsi="Courier New" w:cs="Courier New" w:hint="default"/>
+      </w:rPr>
+    </w:lvl>
+    <w:lvl w:ilvl="5" w:tplc="04070005" w:tentative="1">
+      <w:start w:val="1"/>
+      <w:numFmt w:val="bullet"/>
+      <w:lvlText w:val=""/>
+      <w:lvlJc w:val="left"/>
+      <w:pPr>
+        <w:ind w:left="4680" w:hanging="360"/>
+      </w:pPr>
+      <w:rPr>
+        <w:rFonts w:ascii="Wingdings" w:hAnsi="Wingdings" w:hint="default"/>
+      </w:rPr>
+    </w:lvl>
+    <w:lvl w:ilvl="6" w:tplc="04070001" w:tentative="1">
+      <w:start w:val="1"/>
+      <w:numFmt w:val="bullet"/>
+      <w:lvlText w:val=""/>
+      <w:lvlJc w:val="left"/>
+      <w:pPr>
+        <w:ind w:left="5400" w:hanging="360"/>
+      </w:pPr>
+      <w:rPr>
+        <w:rFonts w:ascii="Symbol" w:hAnsi="Symbol" w:hint="default"/>
+      </w:rPr>
+    </w:lvl>
+    <w:lvl w:ilvl="7" w:tplc="04070003" w:tentative="1">
+      <w:start w:val="1"/>
+      <w:numFmt w:val="bullet"/>
+      <w:lvlText w:val="o"/>
+      <w:lvlJc w:val="left"/>
+      <w:pPr>
+        <w:ind w:left="6120" w:hanging="360"/>
+      </w:pPr>
+      <w:rPr>
+        <w:rFonts w:ascii="Courier New" w:hAnsi="Courier New" w:cs="Courier New" w:hint="default"/>
+      </w:rPr>
+    </w:lvl>
+    <w:lvl w:ilvl="8" w:tplc="04070005" w:tentative="1">
+      <w:start w:val="1"/>
+      <w:numFmt w:val="bullet"/>
+      <w:lvlText w:val=""/>
+      <w:lvlJc w:val="left"/>
+      <w:pPr>
+        <w:ind w:left="6840" w:hanging="360"/>
+      </w:pPr>
+      <w:rPr>
+        <w:rFonts w:ascii="Wingdings" w:hAnsi="Wingdings" w:hint="default"/>
+      </w:rPr>
+    </w:lvl>
+  </w:abstractNum>
+  <w:abstractNum w:abstractNumId="9" w15:restartNumberingAfterBreak="0">
+    <w:nsid w:val="677F4A8A"/>
+    <w:multiLevelType w:val="hybridMultilevel"/>
+    <w:tmpl w:val="CE2C070E"/>
+    <w:lvl w:ilvl="0" w:tplc="04070001">
+      <w:start w:val="1"/>
+      <w:numFmt w:val="bullet"/>
+      <w:lvlText w:val=""/>
+      <w:lvlJc w:val="left"/>
+      <w:pPr>
+        <w:ind w:left="1440" w:hanging="360"/>
+      </w:pPr>
+      <w:rPr>
+        <w:rFonts w:ascii="Symbol" w:hAnsi="Symbol" w:hint="default"/>
+      </w:rPr>
+    </w:lvl>
+    <w:lvl w:ilvl="1" w:tplc="04070003" w:tentative="1">
+      <w:start w:val="1"/>
+      <w:numFmt w:val="bullet"/>
+      <w:lvlText w:val="o"/>
+      <w:lvlJc w:val="left"/>
+      <w:pPr>
+        <w:ind w:left="2160" w:hanging="360"/>
+      </w:pPr>
+      <w:rPr>
+        <w:rFonts w:ascii="Courier New" w:hAnsi="Courier New" w:cs="Courier New" w:hint="default"/>
+      </w:rPr>
+    </w:lvl>
+    <w:lvl w:ilvl="2" w:tplc="04070005" w:tentative="1">
+      <w:start w:val="1"/>
+      <w:numFmt w:val="bullet"/>
+      <w:lvlText w:val=""/>
+      <w:lvlJc w:val="left"/>
+      <w:pPr>
+        <w:ind w:left="2880" w:hanging="360"/>
+      </w:pPr>
+      <w:rPr>
+        <w:rFonts w:ascii="Wingdings" w:hAnsi="Wingdings" w:hint="default"/>
+      </w:rPr>
+    </w:lvl>
+    <w:lvl w:ilvl="3" w:tplc="04070001" w:tentative="1">
+      <w:start w:val="1"/>
+      <w:numFmt w:val="bullet"/>
+      <w:lvlText w:val=""/>
+      <w:lvlJc w:val="left"/>
+      <w:pPr>
+        <w:ind w:left="3600" w:hanging="360"/>
+      </w:pPr>
+      <w:rPr>
+        <w:rFonts w:ascii="Symbol" w:hAnsi="Symbol" w:hint="default"/>
+      </w:rPr>
+    </w:lvl>
+    <w:lvl w:ilvl="4" w:tplc="04070003" w:tentative="1">
+      <w:start w:val="1"/>
+      <w:numFmt w:val="bullet"/>
+      <w:lvlText w:val="o"/>
+      <w:lvlJc w:val="left"/>
+      <w:pPr>
+        <w:ind w:left="4320" w:hanging="360"/>
+      </w:pPr>
+      <w:rPr>
+        <w:rFonts w:ascii="Courier New" w:hAnsi="Courier New" w:cs="Courier New" w:hint="default"/>
+      </w:rPr>
+    </w:lvl>
+    <w:lvl w:ilvl="5" w:tplc="04070005" w:tentative="1">
+      <w:start w:val="1"/>
+      <w:numFmt w:val="bullet"/>
+      <w:lvlText w:val=""/>
+      <w:lvlJc w:val="left"/>
+      <w:pPr>
+        <w:ind w:left="5040" w:hanging="360"/>
+      </w:pPr>
+      <w:rPr>
+        <w:rFonts w:ascii="Wingdings" w:hAnsi="Wingdings" w:hint="default"/>
+      </w:rPr>
+    </w:lvl>
+    <w:lvl w:ilvl="6" w:tplc="04070001" w:tentative="1">
+      <w:start w:val="1"/>
+      <w:numFmt w:val="bullet"/>
+      <w:lvlText w:val=""/>
+      <w:lvlJc w:val="left"/>
+      <w:pPr>
+        <w:ind w:left="5760" w:hanging="360"/>
+      </w:pPr>
+      <w:rPr>
+        <w:rFonts w:ascii="Symbol" w:hAnsi="Symbol" w:hint="default"/>
+      </w:rPr>
+    </w:lvl>
+    <w:lvl w:ilvl="7" w:tplc="04070003" w:tentative="1">
+      <w:start w:val="1"/>
+      <w:numFmt w:val="bullet"/>
+      <w:lvlText w:val="o"/>
+      <w:lvlJc w:val="left"/>
+      <w:pPr>
+        <w:ind w:left="6480" w:hanging="360"/>
+      </w:pPr>
+      <w:rPr>
+        <w:rFonts w:ascii="Courier New" w:hAnsi="Courier New" w:cs="Courier New" w:hint="default"/>
+      </w:rPr>
+    </w:lvl>
+    <w:lvl w:ilvl="8" w:tplc="04070005" w:tentative="1">
+      <w:start w:val="1"/>
+      <w:numFmt w:val="bullet"/>
+      <w:lvlText w:val=""/>
+      <w:lvlJc w:val="left"/>
+      <w:pPr>
+        <w:ind w:left="7200" w:hanging="360"/>
+      </w:pPr>
+      <w:rPr>
+        <w:rFonts w:ascii="Wingdings" w:hAnsi="Wingdings" w:hint="default"/>
+      </w:rPr>
+    </w:lvl>
+  </w:abstractNum>
+  <w:abstractNum w:abstractNumId="10" w15:restartNumberingAfterBreak="0">
     <w:nsid w:val="6F0E4D2E"/>
     <w:multiLevelType w:val="hybridMultilevel"/>
     <w:tmpl w:val="55FC29C2"/>
@@ -1301,7 +5917,7 @@
       <w:lvlText w:val=""/>
       <w:lvlJc w:val="left"/>
       <w:pPr>
-        <w:ind w:left="720" w:hanging="360"/>
+        <w:ind w:left="1080" w:hanging="360"/>
       </w:pPr>
       <w:rPr>
         <w:rFonts w:ascii="Symbol" w:hAnsi="Symbol" w:hint="default"/>
@@ -1313,7 +5929,7 @@
       <w:lvlText w:val="o"/>
       <w:lvlJc w:val="left"/>
       <w:pPr>
-        <w:ind w:left="1440" w:hanging="360"/>
+        <w:ind w:left="1800" w:hanging="360"/>
       </w:pPr>
       <w:rPr>
         <w:rFonts w:ascii="Courier New" w:hAnsi="Courier New" w:cs="Courier New" w:hint="default"/>
@@ -1325,7 +5941,7 @@
       <w:lvlText w:val=""/>
       <w:lvlJc w:val="left"/>
       <w:pPr>
-        <w:ind w:left="2160" w:hanging="360"/>
+        <w:ind w:left="2520" w:hanging="360"/>
       </w:pPr>
       <w:rPr>
         <w:rFonts w:ascii="Wingdings" w:hAnsi="Wingdings" w:hint="default"/>
@@ -1337,7 +5953,7 @@
       <w:lvlText w:val=""/>
       <w:lvlJc w:val="left"/>
       <w:pPr>
-        <w:ind w:left="2880" w:hanging="360"/>
+        <w:ind w:left="3240" w:hanging="360"/>
       </w:pPr>
       <w:rPr>
         <w:rFonts w:ascii="Symbol" w:hAnsi="Symbol" w:hint="default"/>
@@ -1349,7 +5965,7 @@
       <w:lvlText w:val="o"/>
       <w:lvlJc w:val="left"/>
       <w:pPr>
-        <w:ind w:left="3600" w:hanging="360"/>
+        <w:ind w:left="3960" w:hanging="360"/>
       </w:pPr>
       <w:rPr>
         <w:rFonts w:ascii="Courier New" w:hAnsi="Courier New" w:cs="Courier New" w:hint="default"/>
@@ -1361,7 +5977,7 @@
       <w:lvlText w:val=""/>
       <w:lvlJc w:val="left"/>
       <w:pPr>
-        <w:ind w:left="4320" w:hanging="360"/>
+        <w:ind w:left="4680" w:hanging="360"/>
       </w:pPr>
       <w:rPr>
         <w:rFonts w:ascii="Wingdings" w:hAnsi="Wingdings" w:hint="default"/>
@@ -1373,7 +5989,7 @@
       <w:lvlText w:val=""/>
       <w:lvlJc w:val="left"/>
       <w:pPr>
-        <w:ind w:left="5040" w:hanging="360"/>
+        <w:ind w:left="5400" w:hanging="360"/>
       </w:pPr>
       <w:rPr>
         <w:rFonts w:ascii="Symbol" w:hAnsi="Symbol" w:hint="default"/>
@@ -1385,7 +6001,7 @@
       <w:lvlText w:val="o"/>
       <w:lvlJc w:val="left"/>
       <w:pPr>
-        <w:ind w:left="5760" w:hanging="360"/>
+        <w:ind w:left="6120" w:hanging="360"/>
       </w:pPr>
       <w:rPr>
         <w:rFonts w:ascii="Courier New" w:hAnsi="Courier New" w:cs="Courier New" w:hint="default"/>
@@ -1397,7 +6013,119 @@
       <w:lvlText w:val=""/>
       <w:lvlJc w:val="left"/>
       <w:pPr>
+        <w:ind w:left="6840" w:hanging="360"/>
+      </w:pPr>
+      <w:rPr>
+        <w:rFonts w:ascii="Wingdings" w:hAnsi="Wingdings" w:hint="default"/>
+      </w:rPr>
+    </w:lvl>
+  </w:abstractNum>
+  <w:abstractNum w:abstractNumId="11" w15:restartNumberingAfterBreak="0">
+    <w:nsid w:val="7EF546BA"/>
+    <w:multiLevelType w:val="hybridMultilevel"/>
+    <w:tmpl w:val="224C47EC"/>
+    <w:lvl w:ilvl="0" w:tplc="D49AD01E">
+      <w:numFmt w:val="bullet"/>
+      <w:lvlText w:val="•"/>
+      <w:lvlJc w:val="left"/>
+      <w:pPr>
+        <w:ind w:left="1800" w:hanging="360"/>
+      </w:pPr>
+      <w:rPr>
+        <w:rFonts w:ascii="Calibri" w:eastAsia="Calibri" w:hAnsi="Calibri" w:cs="Calibri" w:hint="default"/>
+      </w:rPr>
+    </w:lvl>
+    <w:lvl w:ilvl="1" w:tplc="04070003">
+      <w:start w:val="1"/>
+      <w:numFmt w:val="bullet"/>
+      <w:lvlText w:val="o"/>
+      <w:lvlJc w:val="left"/>
+      <w:pPr>
+        <w:ind w:left="2160" w:hanging="360"/>
+      </w:pPr>
+      <w:rPr>
+        <w:rFonts w:ascii="Courier New" w:hAnsi="Courier New" w:cs="Courier New" w:hint="default"/>
+      </w:rPr>
+    </w:lvl>
+    <w:lvl w:ilvl="2" w:tplc="04070005" w:tentative="1">
+      <w:start w:val="1"/>
+      <w:numFmt w:val="bullet"/>
+      <w:lvlText w:val=""/>
+      <w:lvlJc w:val="left"/>
+      <w:pPr>
+        <w:ind w:left="2880" w:hanging="360"/>
+      </w:pPr>
+      <w:rPr>
+        <w:rFonts w:ascii="Wingdings" w:hAnsi="Wingdings" w:hint="default"/>
+      </w:rPr>
+    </w:lvl>
+    <w:lvl w:ilvl="3" w:tplc="04070001" w:tentative="1">
+      <w:start w:val="1"/>
+      <w:numFmt w:val="bullet"/>
+      <w:lvlText w:val=""/>
+      <w:lvlJc w:val="left"/>
+      <w:pPr>
+        <w:ind w:left="3600" w:hanging="360"/>
+      </w:pPr>
+      <w:rPr>
+        <w:rFonts w:ascii="Symbol" w:hAnsi="Symbol" w:hint="default"/>
+      </w:rPr>
+    </w:lvl>
+    <w:lvl w:ilvl="4" w:tplc="04070003" w:tentative="1">
+      <w:start w:val="1"/>
+      <w:numFmt w:val="bullet"/>
+      <w:lvlText w:val="o"/>
+      <w:lvlJc w:val="left"/>
+      <w:pPr>
+        <w:ind w:left="4320" w:hanging="360"/>
+      </w:pPr>
+      <w:rPr>
+        <w:rFonts w:ascii="Courier New" w:hAnsi="Courier New" w:cs="Courier New" w:hint="default"/>
+      </w:rPr>
+    </w:lvl>
+    <w:lvl w:ilvl="5" w:tplc="04070005" w:tentative="1">
+      <w:start w:val="1"/>
+      <w:numFmt w:val="bullet"/>
+      <w:lvlText w:val=""/>
+      <w:lvlJc w:val="left"/>
+      <w:pPr>
+        <w:ind w:left="5040" w:hanging="360"/>
+      </w:pPr>
+      <w:rPr>
+        <w:rFonts w:ascii="Wingdings" w:hAnsi="Wingdings" w:hint="default"/>
+      </w:rPr>
+    </w:lvl>
+    <w:lvl w:ilvl="6" w:tplc="04070001" w:tentative="1">
+      <w:start w:val="1"/>
+      <w:numFmt w:val="bullet"/>
+      <w:lvlText w:val=""/>
+      <w:lvlJc w:val="left"/>
+      <w:pPr>
+        <w:ind w:left="5760" w:hanging="360"/>
+      </w:pPr>
+      <w:rPr>
+        <w:rFonts w:ascii="Symbol" w:hAnsi="Symbol" w:hint="default"/>
+      </w:rPr>
+    </w:lvl>
+    <w:lvl w:ilvl="7" w:tplc="04070003" w:tentative="1">
+      <w:start w:val="1"/>
+      <w:numFmt w:val="bullet"/>
+      <w:lvlText w:val="o"/>
+      <w:lvlJc w:val="left"/>
+      <w:pPr>
         <w:ind w:left="6480" w:hanging="360"/>
+      </w:pPr>
+      <w:rPr>
+        <w:rFonts w:ascii="Courier New" w:hAnsi="Courier New" w:cs="Courier New" w:hint="default"/>
+      </w:rPr>
+    </w:lvl>
+    <w:lvl w:ilvl="8" w:tplc="04070005" w:tentative="1">
+      <w:start w:val="1"/>
+      <w:numFmt w:val="bullet"/>
+      <w:lvlText w:val=""/>
+      <w:lvlJc w:val="left"/>
+      <w:pPr>
+        <w:ind w:left="7200" w:hanging="360"/>
       </w:pPr>
       <w:rPr>
         <w:rFonts w:ascii="Wingdings" w:hAnsi="Wingdings" w:hint="default"/>
@@ -1405,7 +6133,7 @@
     </w:lvl>
   </w:abstractNum>
   <w:num w:numId="1" w16cid:durableId="1565987856">
-    <w:abstractNumId w:val="4"/>
+    <w:abstractNumId w:val="6"/>
   </w:num>
   <w:num w:numId="2" w16cid:durableId="48962583">
     <w:abstractNumId w:val="1"/>
@@ -1420,7 +6148,25 @@
     <w:abstractNumId w:val="0"/>
   </w:num>
   <w:num w:numId="6" w16cid:durableId="780491801">
+    <w:abstractNumId w:val="10"/>
+  </w:num>
+  <w:num w:numId="7" w16cid:durableId="1440678517">
+    <w:abstractNumId w:val="7"/>
+  </w:num>
+  <w:num w:numId="8" w16cid:durableId="392237392">
+    <w:abstractNumId w:val="9"/>
+  </w:num>
+  <w:num w:numId="9" w16cid:durableId="1338733621">
+    <w:abstractNumId w:val="8"/>
+  </w:num>
+  <w:num w:numId="10" w16cid:durableId="1665166385">
     <w:abstractNumId w:val="5"/>
+  </w:num>
+  <w:num w:numId="11" w16cid:durableId="1337996153">
+    <w:abstractNumId w:val="4"/>
+  </w:num>
+  <w:num w:numId="12" w16cid:durableId="467748397">
+    <w:abstractNumId w:val="11"/>
   </w:num>
 </w:numbering>
 </file>
@@ -1999,6 +6745,49 @@
       <w:lang w:val="es-ES"/>
     </w:rPr>
   </w:style>
+  <w:style w:type="paragraph" w:styleId="TOCHeading">
+    <w:name w:val="TOC Heading"/>
+    <w:basedOn w:val="Heading1"/>
+    <w:next w:val="Normal"/>
+    <w:uiPriority w:val="39"/>
+    <w:unhideWhenUsed/>
+    <w:qFormat/>
+    <w:rsid w:val="007864FD"/>
+    <w:pPr>
+      <w:keepNext/>
+      <w:keepLines/>
+      <w:widowControl/>
+      <w:autoSpaceDE/>
+      <w:autoSpaceDN/>
+      <w:spacing w:before="240" w:line="259" w:lineRule="auto"/>
+      <w:ind w:left="0"/>
+      <w:outlineLvl w:val="9"/>
+    </w:pPr>
+    <w:rPr>
+      <w:rFonts w:asciiTheme="majorHAnsi" w:eastAsiaTheme="majorEastAsia" w:hAnsiTheme="majorHAnsi" w:cstheme="majorBidi"/>
+      <w:b w:val="0"/>
+      <w:bCs w:val="0"/>
+      <w:color w:val="365F91" w:themeColor="accent1" w:themeShade="BF"/>
+      <w:sz w:val="32"/>
+      <w:szCs w:val="32"/>
+      <w:lang w:val="en-US"/>
+    </w:rPr>
+  </w:style>
+  <w:style w:type="paragraph" w:styleId="TOC1">
+    <w:name w:val="toc 1"/>
+    <w:basedOn w:val="Normal"/>
+    <w:next w:val="Normal"/>
+    <w:autoRedefine/>
+    <w:uiPriority w:val="39"/>
+    <w:unhideWhenUsed/>
+    <w:rsid w:val="005E7BCE"/>
+    <w:pPr>
+      <w:tabs>
+        <w:tab w:val="right" w:leader="dot" w:pos="8641"/>
+      </w:tabs>
+      <w:spacing w:after="100" w:line="360" w:lineRule="auto"/>
+    </w:pPr>
+  </w:style>
 </w:styles>
 </file>
 
@@ -2283,4 +7072,16 @@
   <a:objectDefaults/>
   <a:extraClrSchemeLst/>
 </a:theme>
+</file>
+
+<file path=customXml/item1.xml><?xml version="1.0" encoding="utf-8"?>
+<b:Sources xmlns:b="http://schemas.openxmlformats.org/officeDocument/2006/bibliography" xmlns="http://schemas.openxmlformats.org/officeDocument/2006/bibliography" SelectedStyle="\APASixthEditionOfficeOnline.xsl" StyleName="APA" Version="6"/>
+</file>
+
+<file path=customXml/itemProps1.xml><?xml version="1.0" encoding="utf-8"?>
+<ds:datastoreItem xmlns:ds="http://schemas.openxmlformats.org/officeDocument/2006/customXml" ds:itemID="{DAB104AB-EB69-47D8-A675-30E6CF79C8AB}">
+  <ds:schemaRefs>
+    <ds:schemaRef ds:uri="http://schemas.openxmlformats.org/officeDocument/2006/bibliography"/>
+  </ds:schemaRefs>
+</ds:datastoreItem>
 </file>
--- a/Analisis.docx
+++ b/Analisis.docx
@@ -76,29 +76,19 @@
         </w:numPr>
         <w:spacing w:line="360" w:lineRule="auto"/>
         <w:jc w:val="center"/>
-        <w:rPr>
-          <w:lang w:val="en-US"/>
-        </w:rPr>
       </w:pPr>
       <w:proofErr w:type="spellStart"/>
       <w:r>
-        <w:rPr>
-          <w:lang w:val="en-US"/>
-        </w:rPr>
         <w:t>Xxxxx</w:t>
       </w:r>
       <w:proofErr w:type="spellEnd"/>
       <w:r>
-        <w:rPr>
-          <w:lang w:val="en-US"/>
-        </w:rPr>
         <w:t xml:space="preserve">  </w:t>
       </w:r>
       <w:hyperlink r:id="rId9" w:history="1">
         <w:r>
           <w:rPr>
             <w:rStyle w:val="Hyperlink"/>
-            <w:lang w:val="en-US"/>
           </w:rPr>
           <w:t>x-xxx@xxx.com</w:t>
         </w:r>
@@ -281,6 +271,13 @@
     </w:p>
     <w:sdt>
       <w:sdtPr>
+        <w:rPr>
+          <w:rFonts w:ascii="Calibri" w:eastAsia="Calibri" w:hAnsi="Calibri" w:cs="Calibri"/>
+          <w:color w:val="auto"/>
+          <w:sz w:val="22"/>
+          <w:szCs w:val="22"/>
+          <w:lang w:val="es-MX"/>
+        </w:rPr>
         <w:id w:val="-1025406130"/>
         <w:docPartObj>
           <w:docPartGallery w:val="Table of Contents"/>
@@ -289,14 +286,8 @@
       </w:sdtPr>
       <w:sdtEndPr>
         <w:rPr>
-          <w:rFonts w:ascii="Calibri" w:eastAsia="Calibri" w:hAnsi="Calibri" w:cs="Calibri"/>
-          <w:b/>
-          <w:bCs/>
-          <w:noProof/>
-          <w:color w:val="auto"/>
-          <w:sz w:val="22"/>
-          <w:szCs w:val="22"/>
-          <w:lang w:val="es-ES"/>
+          <w:b/>
+          <w:bCs/>
         </w:rPr>
       </w:sdtEndPr>
       <w:sdtContent>
@@ -308,6 +299,7 @@
               <w:b/>
               <w:bCs/>
               <w:color w:val="000000" w:themeColor="text1"/>
+              <w:lang w:val="es-MX"/>
             </w:rPr>
           </w:pPr>
           <w:r>
@@ -316,27 +308,21 @@
               <w:b/>
               <w:bCs/>
               <w:color w:val="000000" w:themeColor="text1"/>
+              <w:lang w:val="es-MX"/>
             </w:rPr>
             <w:t>CONTENIDO</w:t>
           </w:r>
         </w:p>
-        <w:p>
-          <w:pPr>
-            <w:rPr>
-              <w:lang w:val="en-US"/>
-            </w:rPr>
-          </w:pPr>
-        </w:p>
+        <w:p/>
         <w:p>
           <w:pPr>
             <w:pStyle w:val="TOC1"/>
             <w:rPr>
               <w:rFonts w:asciiTheme="minorHAnsi" w:eastAsiaTheme="minorEastAsia" w:hAnsiTheme="minorHAnsi" w:cstheme="minorBidi"/>
-              <w:noProof/>
               <w:kern w:val="2"/>
               <w:sz w:val="24"/>
               <w:szCs w:val="24"/>
-              <w:lang w:val="de-DE" w:eastAsia="de-DE"/>
+              <w:lang w:eastAsia="de-DE"/>
               <w14:ligatures w14:val="standardContextual"/>
             </w:rPr>
           </w:pPr>
@@ -353,54 +339,46 @@
             <w:r>
               <w:rPr>
                 <w:rStyle w:val="Hyperlink"/>
-                <w:noProof/>
               </w:rPr>
               <w:t>Introducción</w:t>
             </w:r>
             <w:r>
               <w:rPr>
-                <w:noProof/>
                 <w:webHidden/>
               </w:rPr>
               <w:tab/>
             </w:r>
             <w:r>
               <w:rPr>
-                <w:noProof/>
                 <w:webHidden/>
               </w:rPr>
               <w:fldChar w:fldCharType="begin"/>
             </w:r>
             <w:r>
               <w:rPr>
-                <w:noProof/>
                 <w:webHidden/>
               </w:rPr>
               <w:instrText xml:space="preserve"> PAGEREF _Toc199189527 \h </w:instrText>
             </w:r>
             <w:r>
               <w:rPr>
-                <w:noProof/>
                 <w:webHidden/>
               </w:rPr>
             </w:r>
             <w:r>
               <w:rPr>
-                <w:noProof/>
                 <w:webHidden/>
               </w:rPr>
               <w:fldChar w:fldCharType="separate"/>
             </w:r>
             <w:r>
               <w:rPr>
-                <w:noProof/>
                 <w:webHidden/>
               </w:rPr>
               <w:t>2</w:t>
             </w:r>
             <w:r>
               <w:rPr>
-                <w:noProof/>
                 <w:webHidden/>
               </w:rPr>
               <w:fldChar w:fldCharType="end"/>
@@ -412,11 +390,10 @@
             <w:pStyle w:val="TOC1"/>
             <w:rPr>
               <w:rFonts w:asciiTheme="minorHAnsi" w:eastAsiaTheme="minorEastAsia" w:hAnsiTheme="minorHAnsi" w:cstheme="minorBidi"/>
-              <w:noProof/>
               <w:kern w:val="2"/>
               <w:sz w:val="24"/>
               <w:szCs w:val="24"/>
-              <w:lang w:val="de-DE" w:eastAsia="de-DE"/>
+              <w:lang w:eastAsia="de-DE"/>
               <w14:ligatures w14:val="standardContextual"/>
             </w:rPr>
           </w:pPr>
@@ -424,54 +401,46 @@
             <w:r>
               <w:rPr>
                 <w:rStyle w:val="Hyperlink"/>
-                <w:noProof/>
               </w:rPr>
               <w:t>Marco Teórico</w:t>
             </w:r>
             <w:r>
               <w:rPr>
-                <w:noProof/>
                 <w:webHidden/>
               </w:rPr>
               <w:tab/>
             </w:r>
             <w:r>
               <w:rPr>
-                <w:noProof/>
                 <w:webHidden/>
               </w:rPr>
               <w:fldChar w:fldCharType="begin"/>
             </w:r>
             <w:r>
               <w:rPr>
-                <w:noProof/>
                 <w:webHidden/>
               </w:rPr>
               <w:instrText xml:space="preserve"> PAGEREF _Toc199189528 \h </w:instrText>
             </w:r>
             <w:r>
               <w:rPr>
-                <w:noProof/>
                 <w:webHidden/>
               </w:rPr>
             </w:r>
             <w:r>
               <w:rPr>
-                <w:noProof/>
                 <w:webHidden/>
               </w:rPr>
               <w:fldChar w:fldCharType="separate"/>
             </w:r>
             <w:r>
               <w:rPr>
-                <w:noProof/>
                 <w:webHidden/>
               </w:rPr>
               <w:t>3</w:t>
             </w:r>
             <w:r>
               <w:rPr>
-                <w:noProof/>
                 <w:webHidden/>
               </w:rPr>
               <w:fldChar w:fldCharType="end"/>
@@ -483,11 +452,10 @@
             <w:pStyle w:val="TOC1"/>
             <w:rPr>
               <w:rFonts w:asciiTheme="minorHAnsi" w:eastAsiaTheme="minorEastAsia" w:hAnsiTheme="minorHAnsi" w:cstheme="minorBidi"/>
-              <w:noProof/>
               <w:kern w:val="2"/>
               <w:sz w:val="24"/>
               <w:szCs w:val="24"/>
-              <w:lang w:val="de-DE" w:eastAsia="de-DE"/>
+              <w:lang w:eastAsia="de-DE"/>
               <w14:ligatures w14:val="standardContextual"/>
             </w:rPr>
           </w:pPr>
@@ -495,54 +463,46 @@
             <w:r>
               <w:rPr>
                 <w:rStyle w:val="Hyperlink"/>
-                <w:noProof/>
               </w:rPr>
               <w:t>Caso Práctico</w:t>
             </w:r>
             <w:r>
               <w:rPr>
-                <w:noProof/>
                 <w:webHidden/>
               </w:rPr>
               <w:tab/>
             </w:r>
             <w:r>
               <w:rPr>
-                <w:noProof/>
                 <w:webHidden/>
               </w:rPr>
               <w:fldChar w:fldCharType="begin"/>
             </w:r>
             <w:r>
               <w:rPr>
-                <w:noProof/>
                 <w:webHidden/>
               </w:rPr>
               <w:instrText xml:space="preserve"> PAGEREF _Toc199189529 \h </w:instrText>
             </w:r>
             <w:r>
               <w:rPr>
-                <w:noProof/>
                 <w:webHidden/>
               </w:rPr>
             </w:r>
             <w:r>
               <w:rPr>
-                <w:noProof/>
                 <w:webHidden/>
               </w:rPr>
               <w:fldChar w:fldCharType="separate"/>
             </w:r>
             <w:r>
               <w:rPr>
-                <w:noProof/>
                 <w:webHidden/>
               </w:rPr>
               <w:t>4</w:t>
             </w:r>
             <w:r>
               <w:rPr>
-                <w:noProof/>
                 <w:webHidden/>
               </w:rPr>
               <w:fldChar w:fldCharType="end"/>
@@ -554,11 +514,10 @@
             <w:pStyle w:val="TOC1"/>
             <w:rPr>
               <w:rFonts w:asciiTheme="minorHAnsi" w:eastAsiaTheme="minorEastAsia" w:hAnsiTheme="minorHAnsi" w:cstheme="minorBidi"/>
-              <w:noProof/>
               <w:kern w:val="2"/>
               <w:sz w:val="24"/>
               <w:szCs w:val="24"/>
-              <w:lang w:val="de-DE" w:eastAsia="de-DE"/>
+              <w:lang w:eastAsia="de-DE"/>
               <w14:ligatures w14:val="standardContextual"/>
             </w:rPr>
           </w:pPr>
@@ -566,54 +525,46 @@
             <w:r>
               <w:rPr>
                 <w:rStyle w:val="Hyperlink"/>
-                <w:noProof/>
               </w:rPr>
               <w:t>Metodología Utilizada</w:t>
             </w:r>
             <w:r>
               <w:rPr>
-                <w:noProof/>
                 <w:webHidden/>
               </w:rPr>
               <w:tab/>
             </w:r>
             <w:r>
               <w:rPr>
-                <w:noProof/>
                 <w:webHidden/>
               </w:rPr>
               <w:fldChar w:fldCharType="begin"/>
             </w:r>
             <w:r>
               <w:rPr>
-                <w:noProof/>
                 <w:webHidden/>
               </w:rPr>
               <w:instrText xml:space="preserve"> PAGEREF _Toc199189530 \h </w:instrText>
             </w:r>
             <w:r>
               <w:rPr>
-                <w:noProof/>
                 <w:webHidden/>
               </w:rPr>
             </w:r>
             <w:r>
               <w:rPr>
-                <w:noProof/>
                 <w:webHidden/>
               </w:rPr>
               <w:fldChar w:fldCharType="separate"/>
             </w:r>
             <w:r>
               <w:rPr>
-                <w:noProof/>
                 <w:webHidden/>
               </w:rPr>
               <w:t>4</w:t>
             </w:r>
             <w:r>
               <w:rPr>
-                <w:noProof/>
                 <w:webHidden/>
               </w:rPr>
               <w:fldChar w:fldCharType="end"/>
@@ -625,11 +576,10 @@
             <w:pStyle w:val="TOC1"/>
             <w:rPr>
               <w:rFonts w:asciiTheme="minorHAnsi" w:eastAsiaTheme="minorEastAsia" w:hAnsiTheme="minorHAnsi" w:cstheme="minorBidi"/>
-              <w:noProof/>
               <w:kern w:val="2"/>
               <w:sz w:val="24"/>
               <w:szCs w:val="24"/>
-              <w:lang w:val="de-DE" w:eastAsia="de-DE"/>
+              <w:lang w:eastAsia="de-DE"/>
               <w14:ligatures w14:val="standardContextual"/>
             </w:rPr>
           </w:pPr>
@@ -637,54 +587,46 @@
             <w:r>
               <w:rPr>
                 <w:rStyle w:val="Hyperlink"/>
-                <w:noProof/>
               </w:rPr>
               <w:t>Resultados Obtenidos</w:t>
             </w:r>
             <w:r>
               <w:rPr>
-                <w:noProof/>
                 <w:webHidden/>
               </w:rPr>
               <w:tab/>
             </w:r>
             <w:r>
               <w:rPr>
-                <w:noProof/>
                 <w:webHidden/>
               </w:rPr>
               <w:fldChar w:fldCharType="begin"/>
             </w:r>
             <w:r>
               <w:rPr>
-                <w:noProof/>
                 <w:webHidden/>
               </w:rPr>
               <w:instrText xml:space="preserve"> PAGEREF _Toc199189531 \h </w:instrText>
             </w:r>
             <w:r>
               <w:rPr>
-                <w:noProof/>
                 <w:webHidden/>
               </w:rPr>
             </w:r>
             <w:r>
               <w:rPr>
-                <w:noProof/>
                 <w:webHidden/>
               </w:rPr>
               <w:fldChar w:fldCharType="separate"/>
             </w:r>
             <w:r>
               <w:rPr>
-                <w:noProof/>
                 <w:webHidden/>
               </w:rPr>
               <w:t>4</w:t>
             </w:r>
             <w:r>
               <w:rPr>
-                <w:noProof/>
                 <w:webHidden/>
               </w:rPr>
               <w:fldChar w:fldCharType="end"/>
@@ -696,11 +638,10 @@
             <w:pStyle w:val="TOC1"/>
             <w:rPr>
               <w:rFonts w:asciiTheme="minorHAnsi" w:eastAsiaTheme="minorEastAsia" w:hAnsiTheme="minorHAnsi" w:cstheme="minorBidi"/>
-              <w:noProof/>
               <w:kern w:val="2"/>
               <w:sz w:val="24"/>
               <w:szCs w:val="24"/>
-              <w:lang w:val="de-DE" w:eastAsia="de-DE"/>
+              <w:lang w:eastAsia="de-DE"/>
               <w14:ligatures w14:val="standardContextual"/>
             </w:rPr>
           </w:pPr>
@@ -708,54 +649,46 @@
             <w:r>
               <w:rPr>
                 <w:rStyle w:val="Hyperlink"/>
-                <w:noProof/>
               </w:rPr>
               <w:t>Conclusiones</w:t>
             </w:r>
             <w:r>
               <w:rPr>
-                <w:noProof/>
                 <w:webHidden/>
               </w:rPr>
               <w:tab/>
             </w:r>
             <w:r>
               <w:rPr>
-                <w:noProof/>
                 <w:webHidden/>
               </w:rPr>
               <w:fldChar w:fldCharType="begin"/>
             </w:r>
             <w:r>
               <w:rPr>
-                <w:noProof/>
                 <w:webHidden/>
               </w:rPr>
               <w:instrText xml:space="preserve"> PAGEREF _Toc199189532 \h </w:instrText>
             </w:r>
             <w:r>
               <w:rPr>
-                <w:noProof/>
                 <w:webHidden/>
               </w:rPr>
             </w:r>
             <w:r>
               <w:rPr>
-                <w:noProof/>
                 <w:webHidden/>
               </w:rPr>
               <w:fldChar w:fldCharType="separate"/>
             </w:r>
             <w:r>
               <w:rPr>
-                <w:noProof/>
                 <w:webHidden/>
               </w:rPr>
               <w:t>4</w:t>
             </w:r>
             <w:r>
               <w:rPr>
-                <w:noProof/>
                 <w:webHidden/>
               </w:rPr>
               <w:fldChar w:fldCharType="end"/>
@@ -767,11 +700,10 @@
             <w:pStyle w:val="TOC1"/>
             <w:rPr>
               <w:rFonts w:asciiTheme="minorHAnsi" w:eastAsiaTheme="minorEastAsia" w:hAnsiTheme="minorHAnsi" w:cstheme="minorBidi"/>
-              <w:noProof/>
               <w:kern w:val="2"/>
               <w:sz w:val="24"/>
               <w:szCs w:val="24"/>
-              <w:lang w:val="de-DE" w:eastAsia="de-DE"/>
+              <w:lang w:eastAsia="de-DE"/>
               <w14:ligatures w14:val="standardContextual"/>
             </w:rPr>
           </w:pPr>
@@ -779,54 +711,46 @@
             <w:r>
               <w:rPr>
                 <w:rStyle w:val="Hyperlink"/>
-                <w:noProof/>
               </w:rPr>
               <w:t>Bibliografía</w:t>
             </w:r>
             <w:r>
               <w:rPr>
-                <w:noProof/>
                 <w:webHidden/>
               </w:rPr>
               <w:tab/>
             </w:r>
             <w:r>
               <w:rPr>
-                <w:noProof/>
                 <w:webHidden/>
               </w:rPr>
               <w:fldChar w:fldCharType="begin"/>
             </w:r>
             <w:r>
               <w:rPr>
-                <w:noProof/>
                 <w:webHidden/>
               </w:rPr>
               <w:instrText xml:space="preserve"> PAGEREF _Toc199189533 \h </w:instrText>
             </w:r>
             <w:r>
               <w:rPr>
-                <w:noProof/>
                 <w:webHidden/>
               </w:rPr>
             </w:r>
             <w:r>
               <w:rPr>
-                <w:noProof/>
                 <w:webHidden/>
               </w:rPr>
               <w:fldChar w:fldCharType="separate"/>
             </w:r>
             <w:r>
               <w:rPr>
-                <w:noProof/>
                 <w:webHidden/>
               </w:rPr>
               <w:t>4</w:t>
             </w:r>
             <w:r>
               <w:rPr>
-                <w:noProof/>
                 <w:webHidden/>
               </w:rPr>
               <w:fldChar w:fldCharType="end"/>
@@ -838,11 +762,10 @@
             <w:pStyle w:val="TOC1"/>
             <w:rPr>
               <w:rFonts w:asciiTheme="minorHAnsi" w:eastAsiaTheme="minorEastAsia" w:hAnsiTheme="minorHAnsi" w:cstheme="minorBidi"/>
-              <w:noProof/>
               <w:kern w:val="2"/>
               <w:sz w:val="24"/>
               <w:szCs w:val="24"/>
-              <w:lang w:val="de-DE" w:eastAsia="de-DE"/>
+              <w:lang w:eastAsia="de-DE"/>
               <w14:ligatures w14:val="standardContextual"/>
             </w:rPr>
           </w:pPr>
@@ -850,54 +773,46 @@
             <w:r>
               <w:rPr>
                 <w:rStyle w:val="Hyperlink"/>
-                <w:noProof/>
               </w:rPr>
               <w:t>Anexos</w:t>
             </w:r>
             <w:r>
               <w:rPr>
-                <w:noProof/>
                 <w:webHidden/>
               </w:rPr>
               <w:tab/>
             </w:r>
             <w:r>
               <w:rPr>
-                <w:noProof/>
                 <w:webHidden/>
               </w:rPr>
               <w:fldChar w:fldCharType="begin"/>
             </w:r>
             <w:r>
               <w:rPr>
-                <w:noProof/>
                 <w:webHidden/>
               </w:rPr>
               <w:instrText xml:space="preserve"> PAGEREF _Toc199189534 \h </w:instrText>
             </w:r>
             <w:r>
               <w:rPr>
-                <w:noProof/>
                 <w:webHidden/>
               </w:rPr>
             </w:r>
             <w:r>
               <w:rPr>
-                <w:noProof/>
                 <w:webHidden/>
               </w:rPr>
               <w:fldChar w:fldCharType="separate"/>
             </w:r>
             <w:r>
               <w:rPr>
-                <w:noProof/>
                 <w:webHidden/>
               </w:rPr>
               <w:t>4</w:t>
             </w:r>
             <w:r>
               <w:rPr>
-                <w:noProof/>
                 <w:webHidden/>
               </w:rPr>
               <w:fldChar w:fldCharType="end"/>
@@ -909,7 +824,6 @@
             <w:rPr>
               <w:b/>
               <w:bCs/>
-              <w:noProof/>
             </w:rPr>
             <w:fldChar w:fldCharType="end"/>
           </w:r>
@@ -1036,7 +950,17 @@
         <w:spacing w:line="360" w:lineRule="auto"/>
       </w:pPr>
       <w:r>
-        <w:t xml:space="preserve">Ya que los algoritmos son la base de la programación pensamos que lograr algoritmos eficientes aportan también mucho peso al código escrito, pero. ¿Qué es un algoritmo? </w:t>
+        <w:t xml:space="preserve">Ya que los algoritmos son la base de la programación pensamos que lograr algoritmos eficientes aportan también mucho peso al código escrito, pero. </w:t>
+      </w:r>
+      <w:r>
+        <w:rPr>
+          <w:b/>
+          <w:bCs/>
+        </w:rPr>
+        <w:t>¿Qué es un algoritmo?</w:t>
+      </w:r>
+      <w:r>
+        <w:t xml:space="preserve"> </w:t>
       </w:r>
       <w:r>
         <w:t>Un algoritmo es un conjunto de instrucciones bien definidas y ordenadas diseñadas para resolver un problema específico. El análisis de algoritmos evalúa su rendimiento, permitiendo comprender cómo se comportan frente a grandes volúmenes de datos. Para ello, se utilizan dos métricas fundamentales:</w:t>
@@ -1534,12 +1458,9 @@
       <w:r>
         <w:t>ilizar los recursos de manera óptima, especialmente en</w:t>
       </w:r>
-    </w:p>
-    <w:p>
-      <w:pPr>
-        <w:pStyle w:val="BodyText"/>
-        <w:spacing w:line="360" w:lineRule="auto"/>
-      </w:pPr>
+      <w:r>
+        <w:t xml:space="preserve"> </w:t>
+      </w:r>
       <w:r>
         <w:t>términos de tiempo de ejecución y uso de memoria.</w:t>
       </w:r>
@@ -1611,8 +1532,16 @@
       <w:pPr>
         <w:pStyle w:val="BodyText"/>
         <w:spacing w:line="360" w:lineRule="auto"/>
-      </w:pPr>
-      <w:r>
+        <w:rPr>
+          <w:b/>
+          <w:bCs/>
+        </w:rPr>
+      </w:pPr>
+      <w:r>
+        <w:rPr>
+          <w:b/>
+          <w:bCs/>
+        </w:rPr>
         <w:lastRenderedPageBreak/>
         <w:t xml:space="preserve">¿Y cómo los identificamos? </w:t>
       </w:r>
@@ -1667,14 +1596,35 @@
         <w:spacing w:line="360" w:lineRule="auto"/>
       </w:pPr>
       <w:r>
-        <w:t xml:space="preserve">A través de un </w:t>
+        <w:t>Algunas maneras de medir l</w:t>
+      </w:r>
+      <w:r>
+        <w:t>a Eficiencia Temporal s</w:t>
+      </w:r>
+      <w:r>
+        <w:t>on a través de</w:t>
+      </w:r>
+      <w:r>
+        <w:t xml:space="preserve"> un </w:t>
       </w:r>
       <w:r>
         <w:t>A</w:t>
       </w:r>
       <w:r>
-        <w:t>nálisis empírico o Análisis teórico (notación Big-O)</w:t>
-      </w:r>
+        <w:t xml:space="preserve">nálisis empírico o </w:t>
+      </w:r>
+      <w:r>
+        <w:t xml:space="preserve">un </w:t>
+      </w:r>
+      <w:r>
+        <w:t>Análisis teórico (notación Big-O)</w:t>
+      </w:r>
+    </w:p>
+    <w:p>
+      <w:pPr>
+        <w:pStyle w:val="BodyText"/>
+        <w:spacing w:line="360" w:lineRule="auto"/>
+      </w:pPr>
     </w:p>
     <w:p>
       <w:pPr>
@@ -1690,53 +1640,249 @@
       <w:r>
         <w:t>o mide la eficiencia de un algoritmo mediante la observación del tiempo de ejecución de un algoritmo y cuanto tarda en resolverlo mediante diferentes inputs.</w:t>
       </w:r>
-    </w:p>
-    <w:p>
-      <w:pPr>
-        <w:pStyle w:val="BodyText"/>
-        <w:spacing w:line="360" w:lineRule="auto"/>
-      </w:pPr>
-    </w:p>
-    <w:p>
-      <w:pPr>
-        <w:pStyle w:val="BodyText"/>
-        <w:spacing w:line="360" w:lineRule="auto"/>
-      </w:pPr>
-      <w:r>
-        <w:t xml:space="preserve">El Análisis teórico </w:t>
-      </w:r>
-    </w:p>
-    <w:p>
-      <w:pPr>
-        <w:pStyle w:val="BodyText"/>
-        <w:spacing w:line="360" w:lineRule="auto"/>
-      </w:pPr>
-      <w:r>
-        <w:t>Es un enfoque matemático sin necesidad de ejecutar el algoritmo basándose en pseudoc</w:t>
-      </w:r>
-      <w:r>
-        <w:t>ó</w:t>
-      </w:r>
-      <w:r>
-        <w:t>digo y permite calcular una función temporal que representa el numero de operaciones que realiza el algoritmo</w:t>
-      </w:r>
-    </w:p>
-    <w:p>
-      <w:pPr>
-        <w:pStyle w:val="BodyText"/>
-        <w:spacing w:line="360" w:lineRule="auto"/>
-      </w:pPr>
-    </w:p>
-    <w:p>
-      <w:pPr>
-        <w:pStyle w:val="BodyText"/>
-        <w:spacing w:line="360" w:lineRule="auto"/>
-      </w:pPr>
-      <w:r>
-        <w:t>Como realizar un análisis empírico</w:t>
-      </w:r>
-      <w:r>
-        <w:t xml:space="preserve">: </w:t>
+      <w:r>
+        <w:t xml:space="preserve"> </w:t>
+      </w:r>
+    </w:p>
+    <w:p>
+      <w:pPr>
+        <w:pStyle w:val="BodyText"/>
+        <w:spacing w:line="360" w:lineRule="auto"/>
+      </w:pPr>
+    </w:p>
+    <w:p>
+      <w:pPr>
+        <w:pStyle w:val="BodyText"/>
+        <w:spacing w:line="360" w:lineRule="auto"/>
+      </w:pPr>
+      <w:r>
+        <w:t xml:space="preserve">Mientras que </w:t>
+      </w:r>
+      <w:r>
+        <w:t>el</w:t>
+      </w:r>
+      <w:r>
+        <w:t xml:space="preserve"> análisis</w:t>
+      </w:r>
+      <w:r>
+        <w:t xml:space="preserve"> teórico </w:t>
+      </w:r>
+      <w:r>
+        <w:t>e</w:t>
+      </w:r>
+      <w:r>
+        <w:t>s un enfoque matemático sin necesidad de ejecutar el algoritmo basándose en pseudocódigo y permite calcular una función temporal que representa el número de operaciones que realiza el algoritmo</w:t>
+      </w:r>
+    </w:p>
+    <w:p>
+      <w:pPr>
+        <w:pStyle w:val="BodyText"/>
+        <w:spacing w:line="360" w:lineRule="auto"/>
+      </w:pPr>
+    </w:p>
+    <w:p>
+      <w:pPr>
+        <w:pStyle w:val="BodyText"/>
+        <w:spacing w:line="360" w:lineRule="auto"/>
+      </w:pPr>
+      <w:r>
+        <w:t>Existen diferentes tipos de Análisis:</w:t>
+      </w:r>
+    </w:p>
+    <w:p>
+      <w:pPr>
+        <w:pStyle w:val="BodyText"/>
+        <w:numPr>
+          <w:ilvl w:val="0"/>
+          <w:numId w:val="13"/>
+        </w:numPr>
+        <w:spacing w:line="360" w:lineRule="auto"/>
+      </w:pPr>
+      <w:r>
+        <w:t xml:space="preserve">Peor caso (usualmente): T(n) = Tiempo máximo necesario para un problema de tamaño </w:t>
+      </w:r>
+      <w:r>
+        <w:t>(</w:t>
+      </w:r>
+      <w:r>
+        <w:t>n</w:t>
+      </w:r>
+      <w:r>
+        <w:t>)</w:t>
+      </w:r>
+    </w:p>
+    <w:p>
+      <w:pPr>
+        <w:pStyle w:val="BodyText"/>
+        <w:numPr>
+          <w:ilvl w:val="0"/>
+          <w:numId w:val="13"/>
+        </w:numPr>
+        <w:spacing w:line="360" w:lineRule="auto"/>
+      </w:pPr>
+      <w:r>
+        <w:t xml:space="preserve">Caso medio (a veces): T(n) = Tiempo esperado para un problema cualquiera de tamaño </w:t>
+      </w:r>
+      <w:r>
+        <w:t>(</w:t>
+      </w:r>
+      <w:r>
+        <w:t>n</w:t>
+      </w:r>
+      <w:r>
+        <w:t>)</w:t>
+      </w:r>
+      <w:r>
+        <w:br/>
+        <w:t>· (Requiere establecer una distribución estadística)</w:t>
+      </w:r>
+    </w:p>
+    <w:p>
+      <w:pPr>
+        <w:pStyle w:val="BodyText"/>
+        <w:numPr>
+          <w:ilvl w:val="0"/>
+          <w:numId w:val="13"/>
+        </w:numPr>
+        <w:spacing w:line="360" w:lineRule="auto"/>
+      </w:pPr>
+      <w:r>
+        <w:t xml:space="preserve">Mejor caso (engañoso): T(n) = Tiempo menor para un problema cualquiera de tamaño </w:t>
+      </w:r>
+      <w:r>
+        <w:t>(</w:t>
+      </w:r>
+      <w:r>
+        <w:t>n</w:t>
+      </w:r>
+      <w:r>
+        <w:t>)</w:t>
+      </w:r>
+    </w:p>
+    <w:p>
+      <w:pPr>
+        <w:pStyle w:val="BodyText"/>
+        <w:spacing w:line="360" w:lineRule="auto"/>
+      </w:pPr>
+    </w:p>
+    <w:p>
+      <w:pPr>
+        <w:pStyle w:val="BodyText"/>
+        <w:spacing w:line="360" w:lineRule="auto"/>
+      </w:pPr>
+    </w:p>
+    <w:p>
+      <w:pPr>
+        <w:pStyle w:val="BodyText"/>
+        <w:spacing w:line="360" w:lineRule="auto"/>
+      </w:pPr>
+    </w:p>
+    <w:p>
+      <w:pPr>
+        <w:pStyle w:val="BodyText"/>
+        <w:spacing w:line="360" w:lineRule="auto"/>
+      </w:pPr>
+    </w:p>
+    <w:p>
+      <w:pPr>
+        <w:pStyle w:val="BodyText"/>
+        <w:spacing w:line="360" w:lineRule="auto"/>
+      </w:pPr>
+    </w:p>
+    <w:p>
+      <w:pPr>
+        <w:pStyle w:val="BodyText"/>
+        <w:spacing w:line="360" w:lineRule="auto"/>
+      </w:pPr>
+    </w:p>
+    <w:p>
+      <w:pPr>
+        <w:pStyle w:val="BodyText"/>
+        <w:spacing w:line="360" w:lineRule="auto"/>
+      </w:pPr>
+    </w:p>
+    <w:p>
+      <w:pPr>
+        <w:pStyle w:val="BodyText"/>
+        <w:spacing w:line="360" w:lineRule="auto"/>
+      </w:pPr>
+    </w:p>
+    <w:p>
+      <w:pPr>
+        <w:pStyle w:val="BodyText"/>
+        <w:spacing w:line="360" w:lineRule="auto"/>
+      </w:pPr>
+    </w:p>
+    <w:p>
+      <w:pPr>
+        <w:pStyle w:val="BodyText"/>
+        <w:spacing w:line="360" w:lineRule="auto"/>
+      </w:pPr>
+    </w:p>
+    <w:p>
+      <w:pPr>
+        <w:pStyle w:val="BodyText"/>
+        <w:spacing w:line="360" w:lineRule="auto"/>
+      </w:pPr>
+    </w:p>
+    <w:p>
+      <w:pPr>
+        <w:pStyle w:val="BodyText"/>
+        <w:spacing w:line="360" w:lineRule="auto"/>
+        <w:rPr>
+          <w:b/>
+          <w:bCs/>
+        </w:rPr>
+      </w:pPr>
+      <w:r>
+        <w:rPr>
+          <w:b/>
+          <w:bCs/>
+        </w:rPr>
+        <w:lastRenderedPageBreak/>
+        <w:t>Análisis empírico</w:t>
+      </w:r>
+    </w:p>
+    <w:p>
+      <w:pPr>
+        <w:pStyle w:val="BodyText"/>
+        <w:spacing w:line="360" w:lineRule="auto"/>
+      </w:pPr>
+      <w:r>
+        <w:t>Este</w:t>
+      </w:r>
+      <w:r>
+        <w:t xml:space="preserve"> </w:t>
+      </w:r>
+      <w:r>
+        <w:t>método implica implementar el algoritmo y medir cuánto tiempo tarda en</w:t>
+      </w:r>
+    </w:p>
+    <w:p>
+      <w:pPr>
+        <w:pStyle w:val="BodyText"/>
+        <w:spacing w:line="360" w:lineRule="auto"/>
+      </w:pPr>
+      <w:r>
+        <w:t>resolver un problema para diferentes tamaños de entrada</w:t>
+      </w:r>
+      <w:r>
+        <w:t>.</w:t>
+      </w:r>
+    </w:p>
+    <w:p>
+      <w:pPr>
+        <w:pStyle w:val="BodyText"/>
+        <w:spacing w:line="360" w:lineRule="auto"/>
+      </w:pPr>
+    </w:p>
+    <w:p>
+      <w:pPr>
+        <w:pStyle w:val="BodyText"/>
+        <w:spacing w:line="360" w:lineRule="auto"/>
+      </w:pPr>
+      <w:r>
+        <w:t xml:space="preserve">Como realizar un análisis empírico: </w:t>
       </w:r>
     </w:p>
     <w:p>
@@ -1749,13 +1895,7 @@
         <w:spacing w:line="360" w:lineRule="auto"/>
       </w:pPr>
       <w:r>
-        <w:t>Implementa</w:t>
-      </w:r>
-      <w:r>
-        <w:t>r el</w:t>
-      </w:r>
-      <w:r>
-        <w:t xml:space="preserve"> algoritmo</w:t>
+        <w:t>Implementar el algoritmo</w:t>
       </w:r>
     </w:p>
     <w:p>
@@ -1794,16 +1934,7 @@
         <w:spacing w:line="360" w:lineRule="auto"/>
       </w:pPr>
       <w:r>
-        <w:t>I</w:t>
-      </w:r>
-      <w:r>
-        <w:t>ncluir instrucciones para medir el tiempo de</w:t>
-      </w:r>
-      <w:r>
-        <w:t xml:space="preserve"> </w:t>
-      </w:r>
-      <w:r>
-        <w:t>ejecución</w:t>
+        <w:t>Incluir instrucciones para medir el tiempo de ejecución</w:t>
       </w:r>
     </w:p>
     <w:p>
@@ -1866,28 +1997,1059 @@
           <w:numId w:val="12"/>
         </w:numPr>
         <w:spacing w:line="360" w:lineRule="auto"/>
-      </w:pPr>
-      <w:r>
-        <w:t xml:space="preserve">Pueden ser </w:t>
-      </w:r>
+        <w:jc w:val="both"/>
+        <w:rPr>
+          <w:rFonts w:ascii="Arial" w:hAnsi="Arial" w:cs="Arial"/>
+          <w:b/>
+          <w:bCs/>
+          <w:color w:val="000000"/>
+          <w:sz w:val="20"/>
+          <w:szCs w:val="20"/>
+        </w:rPr>
+      </w:pPr>
+      <w:r>
+        <w:t xml:space="preserve">Pueden ser gráficos como tablas </w:t>
+      </w:r>
+    </w:p>
+    <w:p>
+      <w:pPr>
+        <w:pStyle w:val="BodyText"/>
+        <w:spacing w:line="360" w:lineRule="auto"/>
+        <w:ind w:left="2160"/>
+        <w:jc w:val="both"/>
+        <w:rPr>
+          <w:rFonts w:ascii="Arial" w:hAnsi="Arial" w:cs="Arial"/>
+          <w:b/>
+          <w:bCs/>
+          <w:color w:val="000000"/>
+          <w:sz w:val="20"/>
+          <w:szCs w:val="20"/>
+        </w:rPr>
+      </w:pPr>
+    </w:p>
+    <w:p>
+      <w:pPr>
+        <w:pStyle w:val="BodyText"/>
+        <w:spacing w:line="360" w:lineRule="auto"/>
+      </w:pPr>
+      <w:r>
+        <w:t xml:space="preserve">Ventajas: </w:t>
+      </w:r>
+    </w:p>
+    <w:p>
+      <w:pPr>
+        <w:pStyle w:val="BodyText"/>
+        <w:spacing w:line="360" w:lineRule="auto"/>
+      </w:pPr>
+    </w:p>
+    <w:p>
+      <w:pPr>
+        <w:pStyle w:val="BodyText"/>
+        <w:numPr>
+          <w:ilvl w:val="0"/>
+          <w:numId w:val="11"/>
+        </w:numPr>
+        <w:spacing w:line="360" w:lineRule="auto"/>
+      </w:pPr>
+      <w:r>
+        <w:t>Permite obtener gráficas que muestran el tiempo de ejecución de un</w:t>
+      </w:r>
+    </w:p>
+    <w:p>
+      <w:pPr>
+        <w:pStyle w:val="BodyText"/>
+        <w:spacing w:line="360" w:lineRule="auto"/>
+        <w:ind w:left="720"/>
+      </w:pPr>
+      <w:r>
+        <w:t>A</w:t>
+      </w:r>
+      <w:r>
+        <w:t>lgoritmo</w:t>
+      </w:r>
+    </w:p>
+    <w:p>
+      <w:pPr>
+        <w:pStyle w:val="BodyText"/>
+        <w:numPr>
+          <w:ilvl w:val="0"/>
+          <w:numId w:val="11"/>
+        </w:numPr>
+        <w:spacing w:line="360" w:lineRule="auto"/>
+      </w:pPr>
+      <w:r>
+        <w:t xml:space="preserve">Facilita la comparación visual </w:t>
+      </w:r>
+    </w:p>
+    <w:p>
+      <w:pPr>
+        <w:pStyle w:val="BodyText"/>
+        <w:spacing w:line="360" w:lineRule="auto"/>
+        <w:ind w:left="1080"/>
+      </w:pPr>
+    </w:p>
+    <w:p>
+      <w:pPr>
+        <w:pStyle w:val="BodyText"/>
+        <w:spacing w:line="360" w:lineRule="auto"/>
+      </w:pPr>
+      <w:r>
+        <w:t>Desventajas:</w:t>
+      </w:r>
+    </w:p>
+    <w:p>
+      <w:pPr>
+        <w:pStyle w:val="BodyText"/>
+        <w:spacing w:line="360" w:lineRule="auto"/>
+      </w:pPr>
+    </w:p>
+    <w:p>
+      <w:pPr>
+        <w:pStyle w:val="BodyText"/>
+        <w:numPr>
+          <w:ilvl w:val="0"/>
+          <w:numId w:val="11"/>
+        </w:numPr>
+        <w:spacing w:line="360" w:lineRule="auto"/>
+      </w:pPr>
+      <w:r>
+        <w:t>Es necesario implementar el algoritmo, lo que implica una inversión de tiempo y recursos.</w:t>
+      </w:r>
+    </w:p>
+    <w:p>
+      <w:pPr>
+        <w:pStyle w:val="BodyText"/>
+        <w:numPr>
+          <w:ilvl w:val="0"/>
+          <w:numId w:val="11"/>
+        </w:numPr>
+        <w:spacing w:line="360" w:lineRule="auto"/>
+      </w:pPr>
+      <w:r>
+        <w:t>Para que la comparación sea válida, los algoritmos deben ejecutarse bajo las mismas condiciones de hardware y software.</w:t>
+      </w:r>
+    </w:p>
+    <w:p>
+      <w:pPr>
+        <w:pStyle w:val="BodyText"/>
+        <w:numPr>
+          <w:ilvl w:val="0"/>
+          <w:numId w:val="11"/>
+        </w:numPr>
+        <w:spacing w:line="360" w:lineRule="auto"/>
+      </w:pPr>
+      <w:r>
+        <w:t>Los resultados obtenidos pueden no reflejar el comportamiento general del algoritmo, ya que solo se analizan un conjunto limitado de casos de prueba.</w:t>
+      </w:r>
+    </w:p>
+    <w:p>
+      <w:pPr>
+        <w:pStyle w:val="ListParagraph"/>
+      </w:pPr>
+    </w:p>
+    <w:p>
+      <w:pPr>
+        <w:pStyle w:val="BodyText"/>
+        <w:spacing w:line="360" w:lineRule="auto"/>
+        <w:ind w:left="1080"/>
+      </w:pPr>
+    </w:p>
+    <w:p>
+      <w:pPr>
+        <w:pStyle w:val="BodyText"/>
+        <w:spacing w:line="360" w:lineRule="auto"/>
+        <w:ind w:left="1080"/>
+      </w:pPr>
+    </w:p>
+    <w:p>
+      <w:pPr>
+        <w:pStyle w:val="BodyText"/>
+        <w:spacing w:line="360" w:lineRule="auto"/>
+        <w:ind w:left="1080"/>
+      </w:pPr>
+    </w:p>
+    <w:p>
+      <w:pPr>
+        <w:pStyle w:val="BodyText"/>
+        <w:spacing w:line="360" w:lineRule="auto"/>
+        <w:ind w:left="1080"/>
+      </w:pPr>
+    </w:p>
+    <w:p>
+      <w:pPr>
+        <w:pStyle w:val="BodyText"/>
+        <w:spacing w:line="360" w:lineRule="auto"/>
+        <w:ind w:left="1080"/>
+      </w:pPr>
+    </w:p>
+    <w:p>
+      <w:pPr>
+        <w:pStyle w:val="BodyText"/>
+        <w:spacing w:line="360" w:lineRule="auto"/>
+      </w:pPr>
+    </w:p>
+    <w:p>
+      <w:pPr>
+        <w:pStyle w:val="BodyText"/>
+        <w:spacing w:line="360" w:lineRule="auto"/>
+        <w:rPr>
+          <w:b/>
+          <w:bCs/>
+        </w:rPr>
+      </w:pPr>
+      <w:r>
+        <w:rPr>
+          <w:b/>
+          <w:bCs/>
+        </w:rPr>
+        <w:t>A</w:t>
+      </w:r>
+      <w:r>
+        <w:rPr>
+          <w:b/>
+          <w:bCs/>
+        </w:rPr>
+        <w:t xml:space="preserve">nálisis teórico </w:t>
+      </w:r>
+    </w:p>
+    <w:p>
+      <w:pPr>
+        <w:pStyle w:val="BodyText"/>
+        <w:spacing w:line="360" w:lineRule="auto"/>
+      </w:pPr>
+      <w:r>
+        <w:t>A diferencia del empírico n</w:t>
+      </w:r>
+      <w:r>
+        <w:t>o depende del hardware o software específico</w:t>
+      </w:r>
+      <w:r>
+        <w:t xml:space="preserve"> ya que no es necesario correr el código. También p</w:t>
+      </w:r>
+      <w:r>
+        <w:t>ermite considerar todas las posibles entradas, no solo un conjunto</w:t>
+      </w:r>
+      <w:r>
+        <w:t xml:space="preserve"> l</w:t>
+      </w:r>
+      <w:r>
+        <w:t>imitado</w:t>
+      </w:r>
+      <w:r>
+        <w:t>. E</w:t>
+      </w:r>
+      <w:r>
+        <w:t>s más general y abstracto que el análisis empírico.</w:t>
+      </w:r>
+    </w:p>
+    <w:p>
+      <w:pPr>
+        <w:pStyle w:val="BodyText"/>
+        <w:spacing w:line="360" w:lineRule="auto"/>
+      </w:pPr>
+    </w:p>
+    <w:p>
+      <w:pPr>
+        <w:pStyle w:val="BodyText"/>
+        <w:spacing w:line="360" w:lineRule="auto"/>
+      </w:pPr>
+      <w:r>
+        <w:t xml:space="preserve">Este Análisis se realiza con </w:t>
+      </w:r>
+      <w:r>
+        <w:t>unas estructuras</w:t>
+      </w:r>
+      <w:r>
+        <w:t xml:space="preserve"> de control</w:t>
+      </w:r>
+      <w:r>
+        <w:t>, estas son reglas que definen el “valor” de cada algoritmo y al final se las suma</w:t>
+      </w:r>
+      <w:r>
+        <w:t>. Por ejemplo:</w:t>
+      </w:r>
+    </w:p>
+    <w:p>
+      <w:pPr>
+        <w:pStyle w:val="BodyText"/>
+        <w:spacing w:line="360" w:lineRule="auto"/>
+      </w:pPr>
+    </w:p>
+    <w:p>
+      <w:pPr>
+        <w:pStyle w:val="BodyText"/>
+        <w:numPr>
+          <w:ilvl w:val="0"/>
+          <w:numId w:val="11"/>
+        </w:numPr>
+        <w:spacing w:line="360" w:lineRule="auto"/>
+      </w:pPr>
+      <w:r>
+        <w:t>Secuencia: Si nuestro algoritmo se compone de varios bloques, su</w:t>
+      </w:r>
+    </w:p>
+    <w:p>
+      <w:pPr>
+        <w:pStyle w:val="BodyText"/>
+        <w:spacing w:line="360" w:lineRule="auto"/>
+        <w:ind w:firstLine="720"/>
+      </w:pPr>
+      <w:r>
+        <w:t>función T(n), será la suma de las funciones T(n) de cada bloque.</w:t>
+      </w:r>
+    </w:p>
+    <w:p>
+      <w:pPr>
+        <w:pStyle w:val="BodyText"/>
+        <w:spacing w:line="360" w:lineRule="auto"/>
+        <w:ind w:firstLine="720"/>
+      </w:pPr>
+      <w:r>
+        <w:t>T(n)=3+2+3</w:t>
+      </w:r>
+    </w:p>
+    <w:p>
+      <w:pPr>
+        <w:pStyle w:val="BodyText"/>
+        <w:spacing w:line="360" w:lineRule="auto"/>
+        <w:ind w:firstLine="720"/>
+      </w:pPr>
       <w:proofErr w:type="spellStart"/>
       <w:r>
-        <w:t>graficos</w:t>
+        <w:t>Return</w:t>
       </w:r>
       <w:proofErr w:type="spellEnd"/>
       <w:r>
-        <w:t xml:space="preserve"> como tablas </w:t>
-      </w:r>
-    </w:p>
-    <w:p>
-      <w:pPr>
-        <w:pStyle w:val="BodyText"/>
-        <w:spacing w:line="360" w:lineRule="auto"/>
-        <w:rPr>
-          <w:b/>
-          <w:bCs/>
-        </w:rPr>
-      </w:pPr>
+        <w:t xml:space="preserve"> T(n)</w:t>
+      </w:r>
+    </w:p>
+    <w:p>
+      <w:pPr>
+        <w:pStyle w:val="BodyText"/>
+        <w:spacing w:line="360" w:lineRule="auto"/>
+        <w:ind w:left="720"/>
+      </w:pPr>
+      <w:r>
+        <w:t xml:space="preserve">Cada operación (+, -, </w:t>
+      </w:r>
+      <w:proofErr w:type="gramStart"/>
+      <w:r>
+        <w:t>*,/ ,%</w:t>
+      </w:r>
+      <w:proofErr w:type="gramEnd"/>
+      <w:r>
+        <w:t>,</w:t>
+      </w:r>
+      <w:proofErr w:type="spellStart"/>
+      <w:r>
+        <w:t>return</w:t>
+      </w:r>
+      <w:proofErr w:type="spellEnd"/>
+      <w:r>
+        <w:t xml:space="preserve">) tienen un “valor” de 1. En el ejemplo anterior tenemos dos sumas </w:t>
+      </w:r>
+      <w:r>
+        <w:t xml:space="preserve">y un </w:t>
+      </w:r>
+      <w:proofErr w:type="spellStart"/>
+      <w:r>
+        <w:t>return</w:t>
+      </w:r>
+      <w:proofErr w:type="spellEnd"/>
+      <w:r>
+        <w:t xml:space="preserve"> </w:t>
+      </w:r>
+      <w:r>
+        <w:t xml:space="preserve">por lo tanto el “valor” del algoritmo es </w:t>
+      </w:r>
+      <w:r>
+        <w:t>3</w:t>
+      </w:r>
+      <w:r>
+        <w:t xml:space="preserve"> (</w:t>
+      </w:r>
+      <w:proofErr w:type="gramStart"/>
+      <w:r>
+        <w:t>O(</w:t>
+      </w:r>
+      <w:proofErr w:type="gramEnd"/>
+      <w:r>
+        <w:t>3)</w:t>
+      </w:r>
+      <w:r>
+        <w:t>)</w:t>
+      </w:r>
+      <w:r>
+        <w:tab/>
+        <w:t xml:space="preserve"> </w:t>
+      </w:r>
+    </w:p>
+    <w:p>
+      <w:pPr>
+        <w:pStyle w:val="BodyText"/>
+        <w:spacing w:line="360" w:lineRule="auto"/>
+      </w:pPr>
+    </w:p>
+    <w:p>
+      <w:pPr>
+        <w:pStyle w:val="BodyText"/>
+        <w:numPr>
+          <w:ilvl w:val="0"/>
+          <w:numId w:val="14"/>
+        </w:numPr>
+        <w:spacing w:line="360" w:lineRule="auto"/>
+      </w:pPr>
+      <w:r>
+        <w:t>Condicionales (</w:t>
+      </w:r>
+      <w:proofErr w:type="spellStart"/>
+      <w:r>
+        <w:t>if-else</w:t>
+      </w:r>
+      <w:proofErr w:type="spellEnd"/>
+      <w:r>
+        <w:t xml:space="preserve">): </w:t>
+      </w:r>
+      <w:r>
+        <w:t>Como so</w:t>
+      </w:r>
+      <w:r>
+        <w:t>lo uno de los bloques</w:t>
+      </w:r>
+      <w:r>
+        <w:t xml:space="preserve"> se ejecuta o se ejecuta el </w:t>
+      </w:r>
+      <w:proofErr w:type="spellStart"/>
+      <w:r>
+        <w:t>if</w:t>
+      </w:r>
+      <w:proofErr w:type="spellEnd"/>
+      <w:r>
+        <w:t xml:space="preserve"> o el </w:t>
+      </w:r>
+      <w:proofErr w:type="spellStart"/>
+      <w:r>
+        <w:t>else</w:t>
+      </w:r>
+      <w:proofErr w:type="spellEnd"/>
+      <w:r>
+        <w:t xml:space="preserve"> </w:t>
+      </w:r>
+      <w:r>
+        <w:t xml:space="preserve">se </w:t>
+      </w:r>
+      <w:proofErr w:type="gramStart"/>
+      <w:r>
+        <w:t>tomara</w:t>
+      </w:r>
+      <w:proofErr w:type="gramEnd"/>
+      <w:r>
+        <w:t xml:space="preserve"> el valor del algoritmo que se encuentre “debajo” de la condicional</w:t>
+      </w:r>
+    </w:p>
+    <w:p>
+      <w:pPr>
+        <w:pStyle w:val="BodyText"/>
+        <w:spacing w:line="360" w:lineRule="auto"/>
+        <w:ind w:left="720"/>
+      </w:pPr>
+    </w:p>
+    <w:p>
+      <w:pPr>
+        <w:pStyle w:val="BodyText"/>
+        <w:spacing w:line="360" w:lineRule="auto"/>
+        <w:ind w:left="720"/>
+      </w:pPr>
+      <w:proofErr w:type="spellStart"/>
+      <w:r>
+        <w:t>If</w:t>
+      </w:r>
+      <w:proofErr w:type="spellEnd"/>
+      <w:r>
+        <w:t xml:space="preserve"> T(n)==5</w:t>
+      </w:r>
+    </w:p>
+    <w:p>
+      <w:pPr>
+        <w:pStyle w:val="BodyText"/>
+        <w:spacing w:line="360" w:lineRule="auto"/>
+        <w:ind w:left="720"/>
+      </w:pPr>
+      <w:r>
+        <w:tab/>
+        <w:t>T(n)=3+5-1</w:t>
+      </w:r>
+    </w:p>
+    <w:p>
+      <w:pPr>
+        <w:pStyle w:val="BodyText"/>
+        <w:spacing w:line="360" w:lineRule="auto"/>
+        <w:ind w:left="720"/>
+      </w:pPr>
+      <w:proofErr w:type="spellStart"/>
+      <w:r>
+        <w:t>Else</w:t>
+      </w:r>
+      <w:proofErr w:type="spellEnd"/>
+      <w:r>
+        <w:t>:</w:t>
+      </w:r>
+    </w:p>
+    <w:p>
+      <w:pPr>
+        <w:pStyle w:val="BodyText"/>
+        <w:spacing w:line="360" w:lineRule="auto"/>
+        <w:ind w:left="720"/>
+      </w:pPr>
+      <w:r>
+        <w:tab/>
+        <w:t>T(n)=1+5</w:t>
+      </w:r>
+    </w:p>
+    <w:p>
+      <w:pPr>
+        <w:pStyle w:val="BodyText"/>
+        <w:spacing w:line="360" w:lineRule="auto"/>
+        <w:ind w:left="720"/>
+      </w:pPr>
+      <w:r>
+        <w:t xml:space="preserve">En este ejemplo si es T==5 se ejecuta T(n)=3+5-1 teniendo un “valor” de 2(una suma y una resta) mientras que el </w:t>
+      </w:r>
+      <w:proofErr w:type="spellStart"/>
+      <w:r>
+        <w:t>Else</w:t>
+      </w:r>
+      <w:proofErr w:type="spellEnd"/>
+      <w:r>
+        <w:t xml:space="preserve"> un valor de 1 (solo una suma) dependiendo cual se ejecute será el valor que se tomara</w:t>
+      </w:r>
+    </w:p>
+    <w:p>
+      <w:pPr>
+        <w:pStyle w:val="BodyText"/>
+        <w:spacing w:line="360" w:lineRule="auto"/>
+        <w:ind w:left="720"/>
+      </w:pPr>
+    </w:p>
+    <w:p>
+      <w:pPr>
+        <w:pStyle w:val="BodyText"/>
+        <w:numPr>
+          <w:ilvl w:val="0"/>
+          <w:numId w:val="11"/>
+        </w:numPr>
+        <w:spacing w:line="360" w:lineRule="auto"/>
+      </w:pPr>
+      <w:r>
+        <w:t xml:space="preserve">Bucles: </w:t>
+      </w:r>
+      <w:r>
+        <w:t>S</w:t>
+      </w:r>
+      <w:r>
+        <w:t>e calculará el número de</w:t>
+      </w:r>
+      <w:r>
+        <w:t xml:space="preserve"> </w:t>
+      </w:r>
+      <w:r>
+        <w:t>veces que se ejecuta el bucle</w:t>
+      </w:r>
+      <w:r>
+        <w:t xml:space="preserve">. Si dentro de un </w:t>
+      </w:r>
+      <w:r>
+        <w:t>bucle</w:t>
+      </w:r>
+      <w:r>
+        <w:t xml:space="preserve"> se encuentra una función con un “valor” de 3 y el bucle se ejecuta 3 veces</w:t>
+      </w:r>
+    </w:p>
+    <w:p>
+      <w:pPr>
+        <w:pStyle w:val="BodyText"/>
+        <w:spacing w:line="360" w:lineRule="auto"/>
+        <w:ind w:left="1080"/>
+      </w:pPr>
+      <w:r>
+        <w:t>Seria 3 x 3(veces)= 9</w:t>
+      </w:r>
+    </w:p>
+    <w:p>
+      <w:pPr>
+        <w:pStyle w:val="BodyText"/>
+        <w:spacing w:line="360" w:lineRule="auto"/>
+        <w:ind w:left="1080"/>
+      </w:pPr>
+      <w:r>
+        <w:t xml:space="preserve">Tendría un valor de 9 </w:t>
+      </w:r>
+      <w:proofErr w:type="gramStart"/>
+      <w:r>
+        <w:t>O(</w:t>
+      </w:r>
+      <w:proofErr w:type="gramEnd"/>
+      <w:r>
+        <w:t>9)</w:t>
+      </w:r>
+    </w:p>
+    <w:p>
+      <w:pPr>
+        <w:pStyle w:val="BodyText"/>
+        <w:spacing w:line="360" w:lineRule="auto"/>
+        <w:ind w:left="1080"/>
+      </w:pPr>
+    </w:p>
+    <w:p>
+      <w:pPr>
+        <w:pStyle w:val="BodyText"/>
+        <w:spacing w:line="360" w:lineRule="auto"/>
+        <w:ind w:left="1080"/>
+      </w:pPr>
+      <w:r>
+        <w:t xml:space="preserve">For i in </w:t>
+      </w:r>
+      <w:proofErr w:type="spellStart"/>
+      <w:r>
+        <w:t>range</w:t>
+      </w:r>
+      <w:proofErr w:type="spellEnd"/>
+      <w:r>
+        <w:t xml:space="preserve"> (n) se </w:t>
+      </w:r>
+      <w:r>
+        <w:t>ejecutará</w:t>
+      </w:r>
+      <w:r>
+        <w:t xml:space="preserve"> n veces</w:t>
+      </w:r>
+    </w:p>
+    <w:p>
+      <w:pPr>
+        <w:pStyle w:val="BodyText"/>
+        <w:spacing w:line="360" w:lineRule="auto"/>
+        <w:ind w:left="1080"/>
+      </w:pPr>
+      <w:r>
+        <w:tab/>
+        <w:t>Suma=2+1-3</w:t>
+      </w:r>
+    </w:p>
+    <w:p>
+      <w:pPr>
+        <w:pStyle w:val="BodyText"/>
+        <w:spacing w:line="360" w:lineRule="auto"/>
+        <w:ind w:left="1080"/>
+      </w:pPr>
+      <w:r>
+        <w:t xml:space="preserve">La variable suma se </w:t>
+      </w:r>
+      <w:r>
+        <w:t>ejecutará</w:t>
+      </w:r>
+      <w:r>
+        <w:t xml:space="preserve"> 2 veces y como la variable suma tiene un “valor” de </w:t>
+      </w:r>
+      <w:r>
+        <w:t xml:space="preserve">2 </w:t>
+      </w:r>
+      <w:r>
+        <w:lastRenderedPageBreak/>
+        <w:t xml:space="preserve">(una suma y una resta) 2 se ejecutará n veces quedando así </w:t>
+      </w:r>
+      <w:r>
+        <w:t>O(</w:t>
+      </w:r>
+      <w:r>
+        <w:t>2n</w:t>
+      </w:r>
+      <w:r>
+        <w:t>)</w:t>
+      </w:r>
+    </w:p>
+    <w:p>
+      <w:pPr>
+        <w:pStyle w:val="BodyText"/>
+        <w:numPr>
+          <w:ilvl w:val="0"/>
+          <w:numId w:val="11"/>
+        </w:numPr>
+        <w:spacing w:line="360" w:lineRule="auto"/>
+      </w:pPr>
+      <w:r>
+        <w:t xml:space="preserve">Bucles anidados: </w:t>
+      </w:r>
+      <w:r>
+        <w:t>Es el p</w:t>
+      </w:r>
+      <w:r>
+        <w:t>roducto del número de iteraciones de cada bucle</w:t>
+      </w:r>
+    </w:p>
+    <w:p>
+      <w:pPr>
+        <w:pStyle w:val="BodyText"/>
+        <w:spacing w:line="360" w:lineRule="auto"/>
+        <w:ind w:left="1080"/>
+      </w:pPr>
+    </w:p>
+    <w:p>
+      <w:pPr>
+        <w:pStyle w:val="BodyText"/>
+        <w:spacing w:line="360" w:lineRule="auto"/>
+        <w:ind w:left="1080"/>
+      </w:pPr>
+      <w:r>
+        <w:t xml:space="preserve">For i in </w:t>
+      </w:r>
+      <w:proofErr w:type="spellStart"/>
+      <w:r>
+        <w:t>range</w:t>
+      </w:r>
+      <w:proofErr w:type="spellEnd"/>
+      <w:r>
+        <w:t xml:space="preserve"> (n)</w:t>
+      </w:r>
+      <w:r>
+        <w:tab/>
+      </w:r>
+      <w:r>
+        <w:tab/>
+      </w:r>
+      <w:r>
+        <w:t xml:space="preserve">se </w:t>
+      </w:r>
+      <w:r>
+        <w:t>ejecutará</w:t>
+      </w:r>
+      <w:r>
+        <w:t xml:space="preserve"> n veces</w:t>
+      </w:r>
+    </w:p>
+    <w:p>
+      <w:pPr>
+        <w:pStyle w:val="BodyText"/>
+        <w:spacing w:line="360" w:lineRule="auto"/>
+        <w:ind w:left="1080"/>
+      </w:pPr>
+      <w:r>
+        <w:tab/>
+        <w:t xml:space="preserve">For j in </w:t>
+      </w:r>
+      <w:proofErr w:type="spellStart"/>
+      <w:r>
+        <w:t>range</w:t>
+      </w:r>
+      <w:proofErr w:type="spellEnd"/>
+      <w:r>
+        <w:t xml:space="preserve"> (n) </w:t>
+      </w:r>
+      <w:r>
+        <w:tab/>
+      </w:r>
+      <w:r>
+        <w:t xml:space="preserve">se </w:t>
+      </w:r>
+      <w:r>
+        <w:t>ejecutará</w:t>
+      </w:r>
+      <w:r>
+        <w:t xml:space="preserve"> n veces</w:t>
+      </w:r>
+    </w:p>
+    <w:p>
+      <w:pPr>
+        <w:pStyle w:val="BodyText"/>
+        <w:spacing w:line="360" w:lineRule="auto"/>
+        <w:ind w:left="1080"/>
+      </w:pPr>
+      <w:r>
+        <w:tab/>
+      </w:r>
+      <w:r>
+        <w:tab/>
+        <w:t>Suma=2+1-3</w:t>
+      </w:r>
+    </w:p>
+    <w:p>
+      <w:pPr>
+        <w:pStyle w:val="BodyText"/>
+        <w:spacing w:line="360" w:lineRule="auto"/>
+        <w:ind w:left="1080"/>
+      </w:pPr>
+      <w:r>
+        <w:t>En este caso “Suma” se ejecutará n veces, 2 veces, 1 en bucle J y otra en bucle I. Quedando así n x n = n² y como suma tiene un “valor” de 2, Suma se ejecutará n² veces quedando así 2n²</w:t>
+      </w:r>
+    </w:p>
+    <w:p>
+      <w:pPr>
+        <w:pStyle w:val="BodyText"/>
+        <w:numPr>
+          <w:ilvl w:val="0"/>
+          <w:numId w:val="11"/>
+        </w:numPr>
+        <w:spacing w:line="360" w:lineRule="auto"/>
+      </w:pPr>
+      <w:r>
+        <w:t>Notación Big-O: siempre tomara el peor caso posible de una función.</w:t>
+      </w:r>
+    </w:p>
+    <w:p>
+      <w:pPr>
+        <w:pStyle w:val="BodyText"/>
+        <w:spacing w:line="360" w:lineRule="auto"/>
+        <w:ind w:left="1080"/>
+      </w:pPr>
+      <w:r>
+        <w:t>Se i</w:t>
+      </w:r>
+      <w:r>
+        <w:t>dentifica el término de mayor crecimiento en T(n)</w:t>
+      </w:r>
+      <w:r>
+        <w:t xml:space="preserve"> y luego se e</w:t>
+      </w:r>
+      <w:r>
+        <w:t>limina</w:t>
+      </w:r>
+      <w:r>
+        <w:t>n</w:t>
+      </w:r>
+      <w:r>
+        <w:t xml:space="preserve"> constantes y coeficientes</w:t>
+      </w:r>
+    </w:p>
+    <w:p>
+      <w:pPr>
+        <w:pStyle w:val="BodyText"/>
+        <w:spacing w:line="360" w:lineRule="auto"/>
+        <w:ind w:left="1080"/>
+      </w:pPr>
+      <w:r>
+        <w:t xml:space="preserve">T(n) = </w:t>
+      </w:r>
+      <w:r>
+        <w:t>5</w:t>
+      </w:r>
+      <w:r>
+        <w:t xml:space="preserve">n² </w:t>
+      </w:r>
+      <w:r>
+        <w:t>-</w:t>
+      </w:r>
+      <w:r>
+        <w:t xml:space="preserve"> </w:t>
+      </w:r>
+      <w:r>
+        <w:t>1</w:t>
+      </w:r>
+      <w:r>
+        <w:t xml:space="preserve">n + </w:t>
+      </w:r>
+      <w:r>
+        <w:t>3</w:t>
+      </w:r>
+      <w:r>
+        <w:t xml:space="preserve"> </w:t>
+      </w:r>
+      <w:r>
+        <w:t>=</w:t>
+      </w:r>
+      <w:r>
+        <w:t xml:space="preserve"> O(n</w:t>
+      </w:r>
+      <w:r>
+        <w:t>²) (Se eliminaron las constantes (sumas y retas) y el menor valor de n)</w:t>
+      </w:r>
+    </w:p>
+    <w:p>
+      <w:pPr>
+        <w:pStyle w:val="BodyText"/>
+        <w:spacing w:line="360" w:lineRule="auto"/>
+        <w:ind w:left="1080"/>
+      </w:pPr>
+      <w:r>
+        <w:t xml:space="preserve">T(n) = </w:t>
+      </w:r>
+      <w:r>
+        <w:t>7</w:t>
+      </w:r>
+      <w:r>
+        <w:t xml:space="preserve">n </w:t>
+      </w:r>
+      <w:r>
+        <w:t>-</w:t>
+      </w:r>
+      <w:r>
+        <w:t xml:space="preserve"> </w:t>
+      </w:r>
+      <w:r>
+        <w:t>5</w:t>
+      </w:r>
+      <w:r>
+        <w:t xml:space="preserve"> </w:t>
+      </w:r>
+      <w:r>
+        <w:t>=</w:t>
+      </w:r>
+      <w:r>
+        <w:t xml:space="preserve"> O(n)</w:t>
+      </w:r>
+    </w:p>
+    <w:p>
+      <w:pPr>
+        <w:pStyle w:val="BodyText"/>
+        <w:spacing w:line="360" w:lineRule="auto"/>
+        <w:ind w:left="1080"/>
+      </w:pPr>
+      <w:r>
+        <w:t>T(n) =</w:t>
+      </w:r>
+      <w:r>
+        <w:t>9+9-3</w:t>
+      </w:r>
+      <w:r>
+        <w:t xml:space="preserve"> </w:t>
+      </w:r>
+      <w:r>
+        <w:t>=</w:t>
+      </w:r>
+      <w:r>
+        <w:t xml:space="preserve"> </w:t>
+      </w:r>
+      <w:proofErr w:type="gramStart"/>
+      <w:r>
+        <w:t>O(</w:t>
+      </w:r>
+      <w:proofErr w:type="gramEnd"/>
+      <w:r>
+        <w:t>2</w:t>
+      </w:r>
+      <w:r>
+        <w:t>).</w:t>
+      </w:r>
+    </w:p>
+    <w:p>
+      <w:pPr>
+        <w:pStyle w:val="BodyText"/>
+        <w:spacing w:line="360" w:lineRule="auto"/>
+      </w:pPr>
+    </w:p>
+    <w:p>
+      <w:pPr>
+        <w:pStyle w:val="BodyText"/>
+        <w:spacing w:line="360" w:lineRule="auto"/>
+      </w:pPr>
+    </w:p>
+    <w:p>
+      <w:pPr>
+        <w:pStyle w:val="BodyText"/>
+        <w:spacing w:line="360" w:lineRule="auto"/>
+        <w:rPr>
+          <w:b/>
+          <w:bCs/>
+        </w:rPr>
+      </w:pPr>
+      <w:r>
+        <w:rPr>
+          <w:b/>
+          <w:bCs/>
+        </w:rPr>
+        <w:t xml:space="preserve">Complejidades Temporales </w:t>
+      </w:r>
+    </w:p>
+    <w:p>
+      <w:pPr>
+        <w:pStyle w:val="BodyText"/>
+        <w:spacing w:line="360" w:lineRule="auto"/>
+        <w:rPr>
+          <w:b/>
+          <w:bCs/>
+        </w:rPr>
+      </w:pPr>
+    </w:p>
+    <w:p>
+      <w:pPr>
+        <w:pStyle w:val="BodyText"/>
+        <w:spacing w:line="360" w:lineRule="auto"/>
+      </w:pPr>
+      <w:r>
+        <w:rPr>
+          <w:b/>
+          <w:bCs/>
+        </w:rPr>
+        <w:t xml:space="preserve">N=N+3-5 </w:t>
+      </w:r>
+      <w:proofErr w:type="gramStart"/>
+      <w:r>
+        <w:rPr>
+          <w:b/>
+          <w:bCs/>
+        </w:rPr>
+        <w:t>O(</w:t>
+      </w:r>
+      <w:proofErr w:type="gramEnd"/>
+      <w:r>
+        <w:rPr>
+          <w:b/>
+          <w:bCs/>
+        </w:rPr>
+        <w:t>3</w:t>
+      </w:r>
+      <w:r>
+        <w:rPr>
+          <w:b/>
+          <w:bCs/>
+        </w:rPr>
+        <w:t>) - Constante</w:t>
+      </w:r>
+    </w:p>
+    <w:p>
+      <w:pPr>
+        <w:pStyle w:val="BodyText"/>
+        <w:spacing w:line="360" w:lineRule="auto"/>
+      </w:pPr>
+      <w:r>
+        <w:t>Tiempo independiente del tamaño de entrada.</w:t>
+      </w:r>
+    </w:p>
+    <w:p>
+      <w:pPr>
+        <w:pStyle w:val="BodyText"/>
+        <w:spacing w:line="360" w:lineRule="auto"/>
+        <w:rPr>
+          <w:b/>
+          <w:bCs/>
+        </w:rPr>
+      </w:pPr>
+      <w:proofErr w:type="gramStart"/>
+      <w:r>
+        <w:rPr>
+          <w:b/>
+          <w:bCs/>
+        </w:rPr>
+        <w:t>O(</w:t>
+      </w:r>
+      <w:proofErr w:type="gramEnd"/>
+      <w:r>
+        <w:rPr>
+          <w:b/>
+          <w:bCs/>
+        </w:rPr>
+        <w:t>log n) – Logarítmica</w:t>
+      </w:r>
+    </w:p>
+    <w:p>
+      <w:pPr>
+        <w:pStyle w:val="BodyText"/>
+        <w:spacing w:line="360" w:lineRule="auto"/>
+      </w:pPr>
+      <w:r>
+        <w:t>Crecimiento muy lento</w:t>
+      </w:r>
+      <w:r>
+        <w:t>. Usada en búsqueda binaria</w:t>
+      </w:r>
     </w:p>
     <w:p>
       <w:pPr>
@@ -1899,6 +3061,14 @@
           <w:lang w:val="en-US"/>
         </w:rPr>
       </w:pPr>
+      <w:r>
+        <w:rPr>
+          <w:b/>
+          <w:bCs/>
+          <w:lang w:val="en-US"/>
+        </w:rPr>
+        <w:t xml:space="preserve">For </w:t>
+      </w:r>
       <w:proofErr w:type="spellStart"/>
       <w:r>
         <w:rPr>
@@ -1906,7 +3076,7 @@
           <w:bCs/>
           <w:lang w:val="en-US"/>
         </w:rPr>
-        <w:t>Objetivos</w:t>
+        <w:t>i</w:t>
       </w:r>
       <w:proofErr w:type="spellEnd"/>
       <w:r>
@@ -1915,947 +3085,317 @@
           <w:bCs/>
           <w:lang w:val="en-US"/>
         </w:rPr>
-        <w:t xml:space="preserve"> del </w:t>
-      </w:r>
-      <w:proofErr w:type="spellStart"/>
+        <w:t xml:space="preserve"> in range (n) </w:t>
+      </w:r>
       <w:r>
         <w:rPr>
           <w:b/>
           <w:bCs/>
           <w:lang w:val="en-US"/>
         </w:rPr>
-        <w:t>Análisis</w:t>
-      </w:r>
-      <w:proofErr w:type="spellEnd"/>
-      <w:r>
-        <w:rPr>
-          <w:b/>
-          <w:bCs/>
-          <w:lang w:val="en-US"/>
-        </w:rPr>
-        <w:t xml:space="preserve"> de </w:t>
-      </w:r>
-      <w:proofErr w:type="spellStart"/>
-      <w:r>
-        <w:rPr>
-          <w:b/>
-          <w:bCs/>
-          <w:lang w:val="en-US"/>
-        </w:rPr>
-        <w:t>Algoritmos</w:t>
-      </w:r>
-      <w:proofErr w:type="spellEnd"/>
-    </w:p>
-    <w:p>
-      <w:pPr>
-        <w:pStyle w:val="BodyText"/>
-        <w:spacing w:line="360" w:lineRule="auto"/>
-        <w:rPr>
-          <w:b/>
-          <w:bCs/>
-          <w:lang w:val="en-US"/>
-        </w:rPr>
-      </w:pPr>
-    </w:p>
-    <w:p>
-      <w:pPr>
-        <w:pStyle w:val="BodyText"/>
-        <w:spacing w:line="360" w:lineRule="auto"/>
-      </w:pPr>
-      <w:r>
-        <w:t>Evalúa cuánto tiempo tarda el algoritmo en ejecutarse según el tamaño de los datos de entrada</w:t>
-      </w:r>
-    </w:p>
-    <w:p>
-      <w:pPr>
-        <w:pStyle w:val="BodyText"/>
-        <w:spacing w:line="360" w:lineRule="auto"/>
-      </w:pPr>
-    </w:p>
-    <w:p>
-      <w:pPr>
-        <w:pStyle w:val="BodyText"/>
-        <w:spacing w:line="360" w:lineRule="auto"/>
-      </w:pPr>
-      <w:r>
-        <w:t>Determina cuánta memoria adicional necesita el algoritmo para completar su ejecución</w:t>
-      </w:r>
-    </w:p>
-    <w:p>
-      <w:pPr>
-        <w:pStyle w:val="BodyText"/>
-        <w:spacing w:line="360" w:lineRule="auto"/>
-      </w:pPr>
-      <w:r>
-        <w:t>Analiza cómo se comporta el algoritmo al aumentar significativamente el tamaño de los datos</w:t>
-      </w:r>
-    </w:p>
-    <w:p>
-      <w:pPr>
-        <w:pStyle w:val="BodyText"/>
-        <w:spacing w:line="360" w:lineRule="auto"/>
-        <w:rPr>
-          <w:b/>
-          <w:bCs/>
-          <w:lang w:val="en-US"/>
-        </w:rPr>
-      </w:pPr>
-      <w:proofErr w:type="spellStart"/>
-      <w:r>
-        <w:rPr>
-          <w:b/>
-          <w:bCs/>
-          <w:lang w:val="en-US"/>
-        </w:rPr>
-        <w:t>Enfoques</w:t>
-      </w:r>
-      <w:proofErr w:type="spellEnd"/>
-      <w:r>
-        <w:rPr>
-          <w:b/>
-          <w:bCs/>
-          <w:lang w:val="en-US"/>
-        </w:rPr>
-        <w:t xml:space="preserve"> de </w:t>
-      </w:r>
-      <w:proofErr w:type="spellStart"/>
-      <w:r>
-        <w:rPr>
-          <w:b/>
-          <w:bCs/>
-          <w:lang w:val="en-US"/>
-        </w:rPr>
-        <w:t>Análisis</w:t>
-      </w:r>
-      <w:proofErr w:type="spellEnd"/>
-    </w:p>
-    <w:p>
-      <w:pPr>
-        <w:pStyle w:val="BodyText"/>
-        <w:spacing w:line="360" w:lineRule="auto"/>
-        <w:rPr>
-          <w:b/>
-          <w:bCs/>
-          <w:lang w:val="en-US"/>
-        </w:rPr>
-      </w:pPr>
-      <w:proofErr w:type="spellStart"/>
-      <w:r>
-        <w:rPr>
-          <w:b/>
-          <w:bCs/>
-          <w:lang w:val="en-US"/>
-        </w:rPr>
-        <w:t>Análisis</w:t>
-      </w:r>
-      <w:proofErr w:type="spellEnd"/>
-      <w:r>
-        <w:rPr>
-          <w:b/>
-          <w:bCs/>
-          <w:lang w:val="en-US"/>
-        </w:rPr>
-        <w:t xml:space="preserve"> </w:t>
-      </w:r>
-      <w:proofErr w:type="spellStart"/>
-      <w:r>
-        <w:rPr>
-          <w:b/>
-          <w:bCs/>
-          <w:lang w:val="en-US"/>
-        </w:rPr>
-        <w:t>Teórico</w:t>
-      </w:r>
-      <w:proofErr w:type="spellEnd"/>
-      <w:r>
-        <w:rPr>
-          <w:b/>
-          <w:bCs/>
-          <w:lang w:val="en-US"/>
-        </w:rPr>
-        <w:t xml:space="preserve"> (</w:t>
-      </w:r>
-      <w:proofErr w:type="spellStart"/>
-      <w:r>
-        <w:rPr>
-          <w:b/>
-          <w:bCs/>
-          <w:lang w:val="en-US"/>
-        </w:rPr>
-        <w:t>Asintótico</w:t>
-      </w:r>
-      <w:proofErr w:type="spellEnd"/>
-      <w:r>
-        <w:rPr>
-          <w:b/>
-          <w:bCs/>
-          <w:lang w:val="en-US"/>
-        </w:rPr>
-        <w:t>)</w:t>
-      </w:r>
-    </w:p>
-    <w:p>
-      <w:pPr>
-        <w:pStyle w:val="BodyText"/>
-        <w:spacing w:line="360" w:lineRule="auto"/>
-        <w:rPr>
-          <w:lang w:val="en-US"/>
-        </w:rPr>
-      </w:pPr>
-      <w:r>
-        <w:t xml:space="preserve">Utiliza la notación Big-O para expresar el crecimiento del algoritmo en función del tamaño de </w:t>
-      </w:r>
-      <w:r>
-        <w:lastRenderedPageBreak/>
-        <w:t xml:space="preserve">entrada. </w:t>
-      </w:r>
-      <w:proofErr w:type="spellStart"/>
-      <w:r>
-        <w:rPr>
-          <w:lang w:val="en-US"/>
-        </w:rPr>
-        <w:t>Proporciona</w:t>
-      </w:r>
-      <w:proofErr w:type="spellEnd"/>
-      <w:r>
-        <w:rPr>
-          <w:lang w:val="en-US"/>
-        </w:rPr>
-        <w:t xml:space="preserve"> </w:t>
-      </w:r>
-      <w:proofErr w:type="spellStart"/>
-      <w:r>
-        <w:rPr>
-          <w:lang w:val="en-US"/>
-        </w:rPr>
-        <w:t>una</w:t>
-      </w:r>
-      <w:proofErr w:type="spellEnd"/>
-      <w:r>
-        <w:rPr>
-          <w:lang w:val="en-US"/>
-        </w:rPr>
-        <w:t xml:space="preserve"> </w:t>
-      </w:r>
-      <w:proofErr w:type="spellStart"/>
-      <w:r>
-        <w:rPr>
-          <w:lang w:val="en-US"/>
-        </w:rPr>
-        <w:t>comprensión</w:t>
-      </w:r>
-      <w:proofErr w:type="spellEnd"/>
-      <w:r>
-        <w:rPr>
-          <w:lang w:val="en-US"/>
-        </w:rPr>
-        <w:t xml:space="preserve"> </w:t>
-      </w:r>
-      <w:proofErr w:type="spellStart"/>
-      <w:r>
-        <w:rPr>
-          <w:lang w:val="en-US"/>
-        </w:rPr>
-        <w:t>matemática</w:t>
-      </w:r>
-      <w:proofErr w:type="spellEnd"/>
-      <w:r>
-        <w:rPr>
-          <w:lang w:val="en-US"/>
-        </w:rPr>
-        <w:t xml:space="preserve"> del </w:t>
-      </w:r>
-      <w:proofErr w:type="spellStart"/>
-      <w:r>
-        <w:rPr>
-          <w:lang w:val="en-US"/>
-        </w:rPr>
-        <w:t>comportamiento</w:t>
-      </w:r>
-      <w:proofErr w:type="spellEnd"/>
-      <w:r>
-        <w:rPr>
-          <w:lang w:val="en-US"/>
-        </w:rPr>
-        <w:t xml:space="preserve"> </w:t>
-      </w:r>
-      <w:proofErr w:type="spellStart"/>
-      <w:r>
-        <w:rPr>
-          <w:lang w:val="en-US"/>
-        </w:rPr>
-        <w:t>algorítmico</w:t>
-      </w:r>
-      <w:proofErr w:type="spellEnd"/>
-      <w:r>
-        <w:rPr>
-          <w:lang w:val="en-US"/>
-        </w:rPr>
-        <w:t>.</w:t>
-      </w:r>
-    </w:p>
-    <w:p>
-      <w:pPr>
-        <w:pStyle w:val="BodyText"/>
-        <w:spacing w:line="360" w:lineRule="auto"/>
-      </w:pPr>
-      <w:r>
-        <w:t>Este enfoque permite comparar algoritmos independientemente del hardware o lenguaje de programación utilizado.</w:t>
-      </w:r>
-    </w:p>
-    <w:p>
-      <w:pPr>
-        <w:pStyle w:val="BodyText"/>
-        <w:spacing w:line="360" w:lineRule="auto"/>
-      </w:pPr>
-    </w:p>
-    <w:p>
-      <w:pPr>
-        <w:pStyle w:val="BodyText"/>
-        <w:spacing w:line="360" w:lineRule="auto"/>
-      </w:pPr>
-    </w:p>
-    <w:p>
-      <w:pPr>
-        <w:pStyle w:val="BodyText"/>
-        <w:spacing w:line="360" w:lineRule="auto"/>
-        <w:rPr>
-          <w:b/>
-          <w:bCs/>
-          <w:lang w:val="en-US"/>
-        </w:rPr>
-      </w:pPr>
-      <w:proofErr w:type="spellStart"/>
-      <w:r>
-        <w:rPr>
-          <w:b/>
-          <w:bCs/>
-          <w:lang w:val="en-US"/>
-        </w:rPr>
-        <w:t>Análisis</w:t>
-      </w:r>
-      <w:proofErr w:type="spellEnd"/>
-      <w:r>
-        <w:rPr>
-          <w:b/>
-          <w:bCs/>
-          <w:lang w:val="en-US"/>
-        </w:rPr>
-        <w:t xml:space="preserve"> </w:t>
-      </w:r>
-      <w:proofErr w:type="spellStart"/>
-      <w:r>
-        <w:rPr>
-          <w:b/>
-          <w:bCs/>
-          <w:lang w:val="en-US"/>
-        </w:rPr>
-        <w:t>Empírico</w:t>
-      </w:r>
-      <w:proofErr w:type="spellEnd"/>
-      <w:r>
-        <w:rPr>
-          <w:b/>
-          <w:bCs/>
-          <w:lang w:val="en-US"/>
-        </w:rPr>
-        <w:t xml:space="preserve"> (Experimental)</w:t>
-      </w:r>
-    </w:p>
-    <w:p>
-      <w:pPr>
-        <w:pStyle w:val="BodyText"/>
-        <w:spacing w:line="360" w:lineRule="auto"/>
-        <w:rPr>
-          <w:lang w:val="en-US"/>
-        </w:rPr>
-      </w:pPr>
-      <w:r>
-        <w:t xml:space="preserve">Mide el tiempo de ejecución real en diferentes condiciones y tamaños de datos. </w:t>
-      </w:r>
-      <w:proofErr w:type="spellStart"/>
-      <w:r>
-        <w:rPr>
-          <w:lang w:val="en-US"/>
-        </w:rPr>
-        <w:t>Ofrece</w:t>
-      </w:r>
-      <w:proofErr w:type="spellEnd"/>
-      <w:r>
-        <w:rPr>
-          <w:lang w:val="en-US"/>
-        </w:rPr>
-        <w:t xml:space="preserve"> </w:t>
-      </w:r>
-      <w:proofErr w:type="spellStart"/>
-      <w:r>
-        <w:rPr>
-          <w:lang w:val="en-US"/>
-        </w:rPr>
-        <w:t>resultados</w:t>
-      </w:r>
-      <w:proofErr w:type="spellEnd"/>
-      <w:r>
-        <w:rPr>
-          <w:lang w:val="en-US"/>
-        </w:rPr>
-        <w:t xml:space="preserve"> </w:t>
-      </w:r>
-      <w:proofErr w:type="spellStart"/>
-      <w:r>
-        <w:rPr>
-          <w:lang w:val="en-US"/>
-        </w:rPr>
-        <w:t>prácticos</w:t>
-      </w:r>
-      <w:proofErr w:type="spellEnd"/>
-      <w:r>
-        <w:rPr>
-          <w:lang w:val="en-US"/>
-        </w:rPr>
-        <w:t xml:space="preserve"> y tangibles del </w:t>
-      </w:r>
-      <w:proofErr w:type="spellStart"/>
-      <w:r>
-        <w:rPr>
-          <w:lang w:val="en-US"/>
-        </w:rPr>
-        <w:t>rendimiento</w:t>
-      </w:r>
-      <w:proofErr w:type="spellEnd"/>
-      <w:r>
-        <w:rPr>
-          <w:lang w:val="en-US"/>
-        </w:rPr>
-        <w:t>.</w:t>
-      </w:r>
-    </w:p>
-    <w:p>
-      <w:pPr>
-        <w:pStyle w:val="BodyText"/>
-        <w:spacing w:line="360" w:lineRule="auto"/>
-      </w:pPr>
-      <w:r>
-        <w:t>Es especialmente útil para validar las predicciones teóricas y optimizar implementaciones específicas.</w:t>
-      </w:r>
-    </w:p>
-    <w:p>
-      <w:pPr>
-        <w:pStyle w:val="BodyText"/>
-        <w:spacing w:line="360" w:lineRule="auto"/>
-      </w:pPr>
-    </w:p>
-    <w:p>
-      <w:pPr>
-        <w:pStyle w:val="BodyText"/>
-        <w:spacing w:line="360" w:lineRule="auto"/>
-        <w:rPr>
-          <w:b/>
-          <w:bCs/>
-          <w:lang w:val="en-US"/>
-        </w:rPr>
-      </w:pPr>
-      <w:proofErr w:type="spellStart"/>
-      <w:r>
-        <w:rPr>
-          <w:b/>
-          <w:bCs/>
-          <w:lang w:val="en-US"/>
-        </w:rPr>
-        <w:t>Tipos</w:t>
-      </w:r>
-      <w:proofErr w:type="spellEnd"/>
-      <w:r>
-        <w:rPr>
-          <w:b/>
-          <w:bCs/>
-          <w:lang w:val="en-US"/>
-        </w:rPr>
-        <w:t xml:space="preserve"> de </w:t>
-      </w:r>
-      <w:proofErr w:type="spellStart"/>
-      <w:r>
-        <w:rPr>
-          <w:b/>
-          <w:bCs/>
-          <w:lang w:val="en-US"/>
-        </w:rPr>
-        <w:t>Análisis</w:t>
-      </w:r>
-      <w:proofErr w:type="spellEnd"/>
-      <w:r>
-        <w:rPr>
-          <w:b/>
-          <w:bCs/>
-          <w:lang w:val="en-US"/>
-        </w:rPr>
-        <w:t xml:space="preserve"> de Casos</w:t>
-      </w:r>
-    </w:p>
-    <w:p>
-      <w:pPr>
-        <w:pStyle w:val="BodyText"/>
-        <w:spacing w:line="360" w:lineRule="auto"/>
-      </w:pPr>
-      <w:r>
-        <w:rPr>
-          <w:b/>
-          <w:bCs/>
-        </w:rPr>
-        <w:t>Mejor Caso</w:t>
-      </w:r>
-    </w:p>
-    <w:p>
-      <w:pPr>
-        <w:pStyle w:val="BodyText"/>
-        <w:spacing w:line="360" w:lineRule="auto"/>
-      </w:pPr>
-      <w:r>
-        <w:t>Evalúa el escenario más favorable para el algoritmo</w:t>
-      </w:r>
-    </w:p>
-    <w:p>
-      <w:pPr>
-        <w:pStyle w:val="BodyText"/>
-        <w:spacing w:line="360" w:lineRule="auto"/>
-      </w:pPr>
-    </w:p>
-    <w:p>
-      <w:pPr>
-        <w:pStyle w:val="BodyText"/>
-        <w:spacing w:line="360" w:lineRule="auto"/>
-        <w:rPr>
-          <w:b/>
-          <w:bCs/>
-          <w:lang w:val="en-US"/>
-        </w:rPr>
-      </w:pPr>
-      <w:r>
-        <w:rPr>
-          <w:b/>
-          <w:bCs/>
-          <w:lang w:val="en-US"/>
-        </w:rPr>
-        <w:t xml:space="preserve">Caso </w:t>
-      </w:r>
-      <w:proofErr w:type="spellStart"/>
-      <w:r>
-        <w:rPr>
-          <w:b/>
-          <w:bCs/>
-          <w:lang w:val="en-US"/>
-        </w:rPr>
-        <w:t>Promedio</w:t>
-      </w:r>
-      <w:proofErr w:type="spellEnd"/>
-    </w:p>
-    <w:p>
-      <w:pPr>
-        <w:pStyle w:val="BodyText"/>
-        <w:spacing w:line="360" w:lineRule="auto"/>
-      </w:pPr>
-      <w:r>
-        <w:t>Considera el tiempo esperado para todas las entradas posibles</w:t>
-      </w:r>
-    </w:p>
-    <w:p>
-      <w:pPr>
-        <w:pStyle w:val="BodyText"/>
-        <w:spacing w:line="360" w:lineRule="auto"/>
-      </w:pPr>
-    </w:p>
-    <w:p>
-      <w:pPr>
-        <w:pStyle w:val="BodyText"/>
-        <w:spacing w:line="360" w:lineRule="auto"/>
-        <w:rPr>
-          <w:b/>
-          <w:bCs/>
-          <w:lang w:val="en-US"/>
-        </w:rPr>
-      </w:pPr>
-      <w:r>
-        <w:rPr>
-          <w:b/>
-          <w:bCs/>
-          <w:lang w:val="en-US"/>
-        </w:rPr>
-        <w:t>Peor Caso</w:t>
-      </w:r>
-    </w:p>
-    <w:p>
-      <w:pPr>
-        <w:pStyle w:val="BodyText"/>
-        <w:spacing w:line="360" w:lineRule="auto"/>
-      </w:pPr>
-      <w:r>
-        <w:t>Analiza el escenario más desfavorable para el algoritmo</w:t>
-      </w:r>
-    </w:p>
-    <w:p>
-      <w:pPr>
-        <w:pStyle w:val="BodyText"/>
-        <w:spacing w:line="360" w:lineRule="auto"/>
-      </w:pPr>
-    </w:p>
-    <w:p>
-      <w:pPr>
-        <w:pStyle w:val="BodyText"/>
-        <w:spacing w:line="360" w:lineRule="auto"/>
-      </w:pPr>
-      <w:r>
-        <w:rPr>
-          <w:b/>
-          <w:bCs/>
-        </w:rPr>
-        <w:t>Introducción a la Notación Big-O</w:t>
-      </w:r>
-    </w:p>
-    <w:p>
-      <w:pPr>
-        <w:pStyle w:val="BodyText"/>
-        <w:spacing w:line="360" w:lineRule="auto"/>
-      </w:pPr>
-      <w:r>
-        <w:t>La notación Big-O describe cómo escala el tiempo de ejecución de un algoritmo en función del tamaño de entrada n. Es la herramienta fundamental para expresar la complejidad algorítmica de manera matemática y comparable.</w:t>
-      </w:r>
-    </w:p>
-    <w:p>
-      <w:pPr>
-        <w:pStyle w:val="BodyText"/>
-        <w:spacing w:line="360" w:lineRule="auto"/>
-      </w:pPr>
-      <w:r>
-        <w:t>Esta notación nos permite abstraer los detalles de implementación y hardware para centrarnos en el comportamiento fundamental del algoritmo cuando los datos crecen hacia el infinito.</w:t>
-      </w:r>
-    </w:p>
-    <w:p>
-      <w:pPr>
-        <w:pStyle w:val="BodyText"/>
-        <w:spacing w:line="360" w:lineRule="auto"/>
-      </w:pPr>
-    </w:p>
-    <w:p>
-      <w:pPr>
-        <w:pStyle w:val="BodyText"/>
-        <w:spacing w:line="360" w:lineRule="auto"/>
-      </w:pPr>
-    </w:p>
-    <w:p>
-      <w:pPr>
-        <w:pStyle w:val="BodyText"/>
-        <w:spacing w:line="360" w:lineRule="auto"/>
-        <w:rPr>
-          <w:b/>
-          <w:bCs/>
-          <w:lang w:val="en-US"/>
-        </w:rPr>
-      </w:pPr>
-      <w:proofErr w:type="spellStart"/>
-      <w:r>
-        <w:rPr>
-          <w:b/>
-          <w:bCs/>
-          <w:lang w:val="en-US"/>
-        </w:rPr>
-        <w:t>Complejidades</w:t>
-      </w:r>
-      <w:proofErr w:type="spellEnd"/>
-      <w:r>
-        <w:rPr>
-          <w:b/>
-          <w:bCs/>
-          <w:lang w:val="en-US"/>
-        </w:rPr>
-        <w:t xml:space="preserve"> </w:t>
-      </w:r>
-      <w:proofErr w:type="spellStart"/>
-      <w:r>
-        <w:rPr>
-          <w:b/>
-          <w:bCs/>
-          <w:lang w:val="en-US"/>
-        </w:rPr>
-        <w:t>Temporales</w:t>
-      </w:r>
-      <w:proofErr w:type="spellEnd"/>
-      <w:r>
-        <w:rPr>
-          <w:b/>
-          <w:bCs/>
-          <w:lang w:val="en-US"/>
-        </w:rPr>
-        <w:t xml:space="preserve"> </w:t>
-      </w:r>
-      <w:proofErr w:type="spellStart"/>
-      <w:r>
-        <w:rPr>
-          <w:b/>
-          <w:bCs/>
-          <w:lang w:val="en-US"/>
-        </w:rPr>
-        <w:t>Fundamentales</w:t>
-      </w:r>
-      <w:proofErr w:type="spellEnd"/>
-    </w:p>
-    <w:p>
-      <w:pPr>
-        <w:pStyle w:val="BodyText"/>
-        <w:spacing w:line="360" w:lineRule="auto"/>
-      </w:pPr>
+        <w:t>O(n) – Lineal</w:t>
+      </w:r>
+    </w:p>
+    <w:p>
+      <w:pPr>
+        <w:pStyle w:val="BodyText"/>
+        <w:spacing w:line="360" w:lineRule="auto"/>
+      </w:pPr>
+      <w:r>
+        <w:t>Tiempo proporcional al tamaño</w:t>
+      </w:r>
+      <w:r>
+        <w:t xml:space="preserve"> de n</w:t>
+      </w:r>
+    </w:p>
+    <w:p>
+      <w:pPr>
+        <w:pStyle w:val="BodyText"/>
+        <w:spacing w:line="360" w:lineRule="auto"/>
+      </w:pPr>
+      <w:r>
+        <w:rPr>
+          <w:b/>
+          <w:bCs/>
+        </w:rPr>
+        <w:t xml:space="preserve">Doble bucle for </w:t>
+      </w:r>
+      <w:r>
+        <w:rPr>
+          <w:b/>
+          <w:bCs/>
+        </w:rPr>
+        <w:t>O(n²) - Cuadrática</w:t>
+      </w:r>
+    </w:p>
+    <w:p>
+      <w:pPr>
+        <w:pStyle w:val="BodyText"/>
+        <w:spacing w:line="360" w:lineRule="auto"/>
+      </w:pPr>
+      <w:r>
+        <w:t>Crecimiento cuadrático</w:t>
+      </w:r>
+    </w:p>
+    <w:p>
+      <w:pPr>
+        <w:pStyle w:val="BodyText"/>
+        <w:spacing w:line="360" w:lineRule="auto"/>
+        <w:ind w:left="1080"/>
+      </w:pPr>
+    </w:p>
+    <w:p>
+      <w:pPr>
+        <w:pStyle w:val="BodyText"/>
+        <w:spacing w:line="360" w:lineRule="auto"/>
+        <w:ind w:left="1080"/>
+      </w:pPr>
+    </w:p>
+    <w:p>
+      <w:pPr>
+        <w:pStyle w:val="BodyText"/>
+        <w:spacing w:line="360" w:lineRule="auto"/>
+        <w:ind w:left="1080"/>
+      </w:pPr>
+    </w:p>
+    <w:p>
+      <w:pPr>
+        <w:pStyle w:val="BodyText"/>
+        <w:spacing w:line="360" w:lineRule="auto"/>
+        <w:ind w:left="1080"/>
+      </w:pPr>
+    </w:p>
+    <w:p>
+      <w:pPr>
+        <w:pStyle w:val="BodyText"/>
+        <w:spacing w:line="360" w:lineRule="auto"/>
+        <w:ind w:left="1080"/>
+        <w:rPr>
+          <w:b/>
+          <w:bCs/>
+        </w:rPr>
+      </w:pPr>
+    </w:p>
+    <w:p>
+      <w:pPr>
+        <w:pStyle w:val="BodyText"/>
+        <w:spacing w:line="360" w:lineRule="auto"/>
+        <w:ind w:left="1080"/>
+        <w:rPr>
+          <w:b/>
+          <w:bCs/>
+        </w:rPr>
+      </w:pPr>
+    </w:p>
+    <w:p>
+      <w:pPr>
+        <w:pStyle w:val="BodyText"/>
+        <w:spacing w:line="360" w:lineRule="auto"/>
+        <w:ind w:left="1080"/>
+        <w:rPr>
+          <w:b/>
+          <w:bCs/>
+        </w:rPr>
+      </w:pPr>
+    </w:p>
+    <w:p>
+      <w:pPr>
+        <w:pStyle w:val="BodyText"/>
+        <w:spacing w:line="360" w:lineRule="auto"/>
+        <w:ind w:left="1080"/>
+        <w:rPr>
+          <w:b/>
+          <w:bCs/>
+        </w:rPr>
+      </w:pPr>
+    </w:p>
+    <w:p>
+      <w:pPr>
+        <w:pStyle w:val="BodyText"/>
+        <w:spacing w:line="360" w:lineRule="auto"/>
+      </w:pPr>
+      <w:r>
+        <w:t xml:space="preserve">En </w:t>
+      </w:r>
+      <w:r>
+        <w:t xml:space="preserve">este grafico se comparan </w:t>
+      </w:r>
+      <w:r>
+        <w:t xml:space="preserve">los </w:t>
+      </w:r>
+      <w:r>
+        <w:t xml:space="preserve">principales órdenes de complejidad. </w:t>
+      </w:r>
+      <w:r>
+        <w:t xml:space="preserve">Se puede apreciar </w:t>
+      </w:r>
+      <w:r>
+        <w:t>el excesivo costo que representa una complejidad de orden 2^n, frente a la estabilidad de</w:t>
+      </w:r>
+      <w:r>
+        <w:t xml:space="preserve"> log n y la constante siendo la menor de todas (cercana al eje x)</w:t>
+      </w:r>
+    </w:p>
+    <w:p>
+      <w:pPr>
+        <w:pStyle w:val="BodyText"/>
+        <w:spacing w:line="360" w:lineRule="auto"/>
+        <w:rPr>
+          <w:b/>
+          <w:bCs/>
+        </w:rPr>
+      </w:pPr>
+    </w:p>
+    <w:p>
+      <w:pPr>
+        <w:pStyle w:val="BodyText"/>
+        <w:spacing w:line="360" w:lineRule="auto"/>
+        <w:rPr>
+          <w:b/>
+          <w:bCs/>
+        </w:rPr>
+      </w:pPr>
+      <w:r>
+        <w:drawing>
+          <wp:inline distT="0" distB="0" distL="0" distR="0" wp14:anchorId="65B1EAA0" wp14:editId="7582F0C9">
+            <wp:extent cx="3605530" cy="1828800"/>
+            <wp:effectExtent l="0" t="0" r="0" b="0"/>
+            <wp:docPr id="786737253" name="Picture 4"/>
+            <wp:cNvGraphicFramePr>
+              <a:graphicFrameLocks xmlns:a="http://schemas.openxmlformats.org/drawingml/2006/main" noChangeAspect="1"/>
+            </wp:cNvGraphicFramePr>
+            <a:graphic xmlns:a="http://schemas.openxmlformats.org/drawingml/2006/main">
+              <a:graphicData uri="http://schemas.openxmlformats.org/drawingml/2006/picture">
+                <pic:pic xmlns:pic="http://schemas.openxmlformats.org/drawingml/2006/picture">
+                  <pic:nvPicPr>
+                    <pic:cNvPr id="0" name="Picture 1"/>
+                    <pic:cNvPicPr>
+                      <a:picLocks noChangeAspect="1" noChangeArrowheads="1"/>
+                    </pic:cNvPicPr>
+                  </pic:nvPicPr>
+                  <pic:blipFill>
+                    <a:blip r:embed="rId10">
+                      <a:extLst>
+                        <a:ext uri="{28A0092B-C50C-407E-A947-70E740481C1C}">
+                          <a14:useLocalDpi xmlns:a14="http://schemas.microsoft.com/office/drawing/2010/main" val="0"/>
+                        </a:ext>
+                      </a:extLst>
+                    </a:blip>
+                    <a:srcRect/>
+                    <a:stretch>
+                      <a:fillRect/>
+                    </a:stretch>
+                  </pic:blipFill>
+                  <pic:spPr bwMode="auto">
+                    <a:xfrm>
+                      <a:off x="0" y="0"/>
+                      <a:ext cx="3605530" cy="1828800"/>
+                    </a:xfrm>
+                    <a:prstGeom prst="rect">
+                      <a:avLst/>
+                    </a:prstGeom>
+                    <a:noFill/>
+                    <a:ln>
+                      <a:noFill/>
+                    </a:ln>
+                  </pic:spPr>
+                </pic:pic>
+              </a:graphicData>
+            </a:graphic>
+          </wp:inline>
+        </w:drawing>
+      </w:r>
+    </w:p>
+    <w:p>
+      <w:pPr>
+        <w:pStyle w:val="BodyText"/>
+        <w:spacing w:line="360" w:lineRule="auto"/>
+        <w:rPr>
+          <w:b/>
+          <w:bCs/>
+        </w:rPr>
+      </w:pPr>
+    </w:p>
+    <w:p>
+      <w:pPr>
+        <w:pStyle w:val="BodyText"/>
+        <w:spacing w:line="360" w:lineRule="auto"/>
+        <w:rPr>
+          <w:b/>
+          <w:bCs/>
+        </w:rPr>
+      </w:pPr>
+      <w:r>
+        <w:rPr>
+          <w:b/>
+          <w:bCs/>
+        </w:rPr>
+        <w:t>Complejidad en espacio</w:t>
+      </w:r>
+      <w:bookmarkStart w:id="2" w:name="ancla1_4"/>
+      <w:bookmarkEnd w:id="2"/>
+    </w:p>
+    <w:p>
+      <w:pPr>
+        <w:pStyle w:val="BodyText"/>
+        <w:spacing w:line="360" w:lineRule="auto"/>
+        <w:rPr>
+          <w:b/>
+          <w:bCs/>
+        </w:rPr>
+      </w:pPr>
+    </w:p>
+    <w:p>
+      <w:pPr>
+        <w:pStyle w:val="BodyText"/>
+        <w:spacing w:line="360" w:lineRule="auto"/>
+      </w:pPr>
+      <w:r>
+        <w:t xml:space="preserve">La idea utilizada para medir la complejidad temporal de un algoritmo también se aplica al análisis de su complejidad espacial. Cuando se dice que un programa tiene una complejidad de O(n) en espacio, significa que el uso de memoria crece de forma proporcional al tamaño del problema. </w:t>
+      </w:r>
+    </w:p>
+    <w:p>
+      <w:pPr>
+        <w:pStyle w:val="BodyText"/>
+        <w:spacing w:line="360" w:lineRule="auto"/>
+      </w:pPr>
+    </w:p>
+    <w:p>
+      <w:pPr>
+        <w:pStyle w:val="BodyText"/>
+        <w:spacing w:line="360" w:lineRule="auto"/>
+      </w:pPr>
+      <w:r>
+        <w:t xml:space="preserve">Es decir, si el tamaño del problema se duplica, también lo hace la memoria requerida. </w:t>
+      </w:r>
+      <w:r>
+        <w:t>La complejidad del espacio también se expresa usando la notación O grande, pero se refiere al espacio adicional utilizado por el algoritmo, no al espacio total.</w:t>
+      </w:r>
+    </w:p>
+    <w:p>
+      <w:pPr>
+        <w:pStyle w:val="BodyText"/>
+        <w:spacing w:line="360" w:lineRule="auto"/>
+      </w:pPr>
+    </w:p>
+    <w:p>
+      <w:pPr>
+        <w:pStyle w:val="BodyText"/>
+        <w:spacing w:line="360" w:lineRule="auto"/>
+      </w:pPr>
+      <w:r>
+        <w:t xml:space="preserve">Por ejemplo, </w:t>
+      </w:r>
       <w:proofErr w:type="gramStart"/>
       <w:r>
-        <w:rPr>
-          <w:b/>
-          <w:bCs/>
-        </w:rPr>
         <w:t>O(</w:t>
       </w:r>
       <w:proofErr w:type="gramEnd"/>
       <w:r>
-        <w:rPr>
-          <w:b/>
-          <w:bCs/>
-        </w:rPr>
-        <w:t>1) - Constante</w:t>
-      </w:r>
-    </w:p>
-    <w:p>
-      <w:pPr>
-        <w:pStyle w:val="BodyText"/>
-        <w:spacing w:line="360" w:lineRule="auto"/>
-      </w:pPr>
-      <w:r>
-        <w:t>Tiempo independiente del tamaño de entrada. Ejemplo: acceso directo a un índice de array.</w:t>
-      </w:r>
-    </w:p>
-    <w:p>
-      <w:pPr>
-        <w:pStyle w:val="BodyText"/>
-        <w:spacing w:line="360" w:lineRule="auto"/>
-        <w:rPr>
-          <w:b/>
-          <w:bCs/>
-        </w:rPr>
-      </w:pPr>
-      <w:proofErr w:type="gramStart"/>
-      <w:r>
-        <w:rPr>
-          <w:b/>
-          <w:bCs/>
-        </w:rPr>
-        <w:t>O(</w:t>
-      </w:r>
-      <w:proofErr w:type="gramEnd"/>
-      <w:r>
-        <w:rPr>
-          <w:b/>
-          <w:bCs/>
-        </w:rPr>
-        <w:t xml:space="preserve">log n) </w:t>
-      </w:r>
-      <w:r>
-        <w:rPr>
-          <w:b/>
-          <w:bCs/>
-        </w:rPr>
-        <w:t>–</w:t>
-      </w:r>
-      <w:r>
-        <w:rPr>
-          <w:b/>
-          <w:bCs/>
-        </w:rPr>
-        <w:t xml:space="preserve"> Logarítmica</w:t>
-      </w:r>
-    </w:p>
-    <w:p>
-      <w:pPr>
-        <w:pStyle w:val="BodyText"/>
-        <w:spacing w:line="360" w:lineRule="auto"/>
-      </w:pPr>
-      <w:r>
-        <w:t>Crecimiento muy lento. Ejemplo: búsqueda binaria en estructuras ordenadas.</w:t>
-      </w:r>
-    </w:p>
-    <w:p>
-      <w:pPr>
-        <w:pStyle w:val="BodyText"/>
-        <w:spacing w:line="360" w:lineRule="auto"/>
-      </w:pPr>
-    </w:p>
-    <w:p>
-      <w:pPr>
-        <w:pStyle w:val="BodyText"/>
-        <w:spacing w:line="360" w:lineRule="auto"/>
-        <w:rPr>
-          <w:b/>
-          <w:bCs/>
-        </w:rPr>
-      </w:pPr>
-      <w:r>
-        <w:rPr>
-          <w:b/>
-          <w:bCs/>
-        </w:rPr>
-        <w:lastRenderedPageBreak/>
-        <w:t xml:space="preserve">O(n) </w:t>
-      </w:r>
-      <w:r>
-        <w:rPr>
-          <w:b/>
-          <w:bCs/>
-        </w:rPr>
-        <w:t>–</w:t>
-      </w:r>
-      <w:r>
-        <w:rPr>
-          <w:b/>
-          <w:bCs/>
-        </w:rPr>
-        <w:t xml:space="preserve"> Lineal</w:t>
-      </w:r>
-    </w:p>
-    <w:p>
-      <w:pPr>
-        <w:pStyle w:val="BodyText"/>
-        <w:spacing w:line="360" w:lineRule="auto"/>
-      </w:pPr>
-      <w:r>
-        <w:t>Tiempo proporcional al tamaño. Ejemplo: recorrido completo de una lista.</w:t>
-      </w:r>
-    </w:p>
-    <w:p>
-      <w:pPr>
-        <w:pStyle w:val="BodyText"/>
-        <w:spacing w:line="360" w:lineRule="auto"/>
-      </w:pPr>
-      <w:r>
-        <w:rPr>
-          <w:b/>
-          <w:bCs/>
-        </w:rPr>
-        <w:t>O(n²) - Cuadrática</w:t>
-      </w:r>
-    </w:p>
-    <w:p>
-      <w:pPr>
-        <w:pStyle w:val="BodyText"/>
-        <w:spacing w:line="360" w:lineRule="auto"/>
-      </w:pPr>
-      <w:r>
-        <w:t xml:space="preserve">Crecimiento cuadrático. Ejemplo: algoritmos de ordenamiento básicos como </w:t>
-      </w:r>
-      <w:proofErr w:type="spellStart"/>
-      <w:r>
-        <w:t>bubble</w:t>
-      </w:r>
-      <w:proofErr w:type="spellEnd"/>
-      <w:r>
-        <w:t xml:space="preserve"> </w:t>
-      </w:r>
-      <w:proofErr w:type="spellStart"/>
-      <w:r>
-        <w:t>sort</w:t>
-      </w:r>
-      <w:proofErr w:type="spellEnd"/>
-      <w:r>
-        <w:t>.</w:t>
-      </w:r>
-    </w:p>
-    <w:p>
-      <w:pPr>
-        <w:pStyle w:val="BodyText"/>
-        <w:spacing w:line="360" w:lineRule="auto"/>
-      </w:pPr>
-    </w:p>
-    <w:p>
-      <w:pPr>
-        <w:pStyle w:val="BodyText"/>
-        <w:spacing w:line="360" w:lineRule="auto"/>
-      </w:pPr>
-      <w:r>
-        <w:t>¿Qué es el Análisis de Algoritmos? Es el estudio formal del rendimiento de los algoritmos,</w:t>
-      </w:r>
-    </w:p>
-    <w:p>
-      <w:pPr>
-        <w:pStyle w:val="BodyText"/>
-        <w:spacing w:line="360" w:lineRule="auto"/>
-      </w:pPr>
-      <w:r>
-        <w:t xml:space="preserve">buscando optimizar: </w:t>
-      </w:r>
-    </w:p>
-    <w:p>
-      <w:pPr>
-        <w:pStyle w:val="BodyText"/>
-        <w:spacing w:line="360" w:lineRule="auto"/>
-      </w:pPr>
-      <w:r>
-        <w:t xml:space="preserve">• Tiempo de ejecución (Eficiencia Temporal) </w:t>
-      </w:r>
-    </w:p>
-    <w:p>
-      <w:pPr>
-        <w:pStyle w:val="BodyText"/>
-        <w:spacing w:line="360" w:lineRule="auto"/>
-      </w:pPr>
-      <w:r>
-        <w:t xml:space="preserve">• Uso de memoria (Eficiencia Espacial) </w:t>
-      </w:r>
-    </w:p>
-    <w:p>
-      <w:pPr>
-        <w:pStyle w:val="BodyText"/>
-        <w:spacing w:line="360" w:lineRule="auto"/>
-      </w:pPr>
-      <w:r>
-        <w:t xml:space="preserve">Conceptos Clave: </w:t>
-      </w:r>
-    </w:p>
-    <w:p>
-      <w:pPr>
-        <w:pStyle w:val="BodyText"/>
-        <w:spacing w:line="360" w:lineRule="auto"/>
-      </w:pPr>
-      <w:r>
-        <w:t>• Notación Big-O: Describe el peor caso de crecimiento del algoritmo (por ejemplo:</w:t>
-      </w:r>
-    </w:p>
-    <w:p>
-      <w:pPr>
-        <w:pStyle w:val="BodyText"/>
-        <w:spacing w:line="360" w:lineRule="auto"/>
-      </w:pPr>
-      <w:r>
-        <w:t xml:space="preserve">O(n), </w:t>
-      </w:r>
-      <w:proofErr w:type="gramStart"/>
-      <w:r>
-        <w:t>O(</w:t>
-      </w:r>
-      <w:proofErr w:type="gramEnd"/>
-      <w:r>
-        <w:t xml:space="preserve">log n), O(n²)). </w:t>
-      </w:r>
-    </w:p>
-    <w:p>
-      <w:pPr>
-        <w:pStyle w:val="BodyText"/>
-        <w:spacing w:line="360" w:lineRule="auto"/>
-      </w:pPr>
-      <w:r>
-        <w:t xml:space="preserve">• Tiempo de ejecución real: Se puede medir usando módulos como time en Python. </w:t>
-      </w:r>
-    </w:p>
-    <w:p>
-      <w:pPr>
-        <w:pStyle w:val="BodyText"/>
-        <w:spacing w:line="360" w:lineRule="auto"/>
-      </w:pPr>
-      <w:r>
-        <w:t>• Complejidad espacial: Se refiere a la cantidad de memoria adicional que utiliza el</w:t>
+        <w:t>1) significa que el algoritmo usa una cantidad constante de espacio adiciona</w:t>
+      </w:r>
+      <w:r>
+        <w:t>l</w:t>
       </w:r>
     </w:p>
     <w:p>
@@ -2865,30 +3405,118 @@
         <w:rPr>
           <w:sz w:val="32"/>
           <w:szCs w:val="32"/>
-        </w:rPr>
-      </w:pPr>
-      <w:r>
-        <w:t>algoritmo.</w:t>
-      </w:r>
-    </w:p>
-    <w:p>
-      <w:pPr>
-        <w:pStyle w:val="Heading1"/>
-        <w:spacing w:line="360" w:lineRule="auto"/>
+          <w:lang w:val="es-ES"/>
+        </w:rPr>
+      </w:pPr>
+      <w:r>
+        <w:t xml:space="preserve"> Mientras que e</w:t>
+      </w:r>
+      <w:r>
+        <w:t xml:space="preserve">n el caso de una complejidad de O(n²), el consumo de memoria aumenta con el cuadrado del tamaño del problema, por lo que duplicar el </w:t>
+      </w:r>
+      <w:r>
+        <w:t xml:space="preserve">tamaño del </w:t>
+      </w:r>
+      <w:r>
+        <w:t>problema implicaría utilizar cuatro veces más memoria</w:t>
+      </w:r>
+      <w:r>
+        <w:t xml:space="preserve"> 2²=4</w:t>
+      </w:r>
+      <w:r>
+        <w:t>.</w:t>
+      </w:r>
+      <w:bookmarkStart w:id="3" w:name="_Toc199189529"/>
+    </w:p>
+    <w:p>
+      <w:pPr>
+        <w:pStyle w:val="BodyText"/>
         <w:rPr>
           <w:sz w:val="32"/>
           <w:szCs w:val="32"/>
         </w:rPr>
       </w:pPr>
-      <w:bookmarkStart w:id="2" w:name="_Toc199189529"/>
-      <w:r>
+    </w:p>
+    <w:p>
+      <w:pPr>
+        <w:pStyle w:val="BodyText"/>
         <w:rPr>
           <w:sz w:val="32"/>
           <w:szCs w:val="32"/>
         </w:rPr>
+      </w:pPr>
+    </w:p>
+    <w:p>
+      <w:pPr>
+        <w:pStyle w:val="BodyText"/>
+        <w:rPr>
+          <w:sz w:val="32"/>
+          <w:szCs w:val="32"/>
+        </w:rPr>
+      </w:pPr>
+    </w:p>
+    <w:p>
+      <w:pPr>
+        <w:pStyle w:val="BodyText"/>
+        <w:rPr>
+          <w:sz w:val="32"/>
+          <w:szCs w:val="32"/>
+        </w:rPr>
+      </w:pPr>
+    </w:p>
+    <w:p>
+      <w:pPr>
+        <w:pStyle w:val="BodyText"/>
+        <w:rPr>
+          <w:sz w:val="32"/>
+          <w:szCs w:val="32"/>
+        </w:rPr>
+      </w:pPr>
+    </w:p>
+    <w:p>
+      <w:pPr>
+        <w:pStyle w:val="BodyText"/>
+        <w:rPr>
+          <w:sz w:val="32"/>
+          <w:szCs w:val="32"/>
+        </w:rPr>
+      </w:pPr>
+    </w:p>
+    <w:p>
+      <w:pPr>
+        <w:pStyle w:val="BodyText"/>
+        <w:rPr>
+          <w:sz w:val="32"/>
+          <w:szCs w:val="32"/>
+        </w:rPr>
+      </w:pPr>
+    </w:p>
+    <w:p>
+      <w:pPr>
+        <w:pStyle w:val="BodyText"/>
+        <w:rPr>
+          <w:sz w:val="32"/>
+          <w:szCs w:val="32"/>
+        </w:rPr>
+      </w:pPr>
+    </w:p>
+    <w:p>
+      <w:pPr>
+        <w:pStyle w:val="Heading1"/>
+        <w:spacing w:line="360" w:lineRule="auto"/>
+        <w:rPr>
+          <w:sz w:val="32"/>
+          <w:szCs w:val="32"/>
+        </w:rPr>
+      </w:pPr>
+      <w:r>
+        <w:rPr>
+          <w:sz w:val="32"/>
+          <w:szCs w:val="32"/>
+        </w:rPr>
         <w:t>Caso Práctico</w:t>
       </w:r>
-      <w:bookmarkEnd w:id="2"/>
+      <w:bookmarkEnd w:id="3"/>
     </w:p>
     <w:p>
       <w:pPr>
@@ -3111,10 +3739,7 @@
       <w:proofErr w:type="spellStart"/>
       <w:proofErr w:type="gramStart"/>
       <w:r>
-        <w:t>Ejemplo:</w:t>
-      </w:r>
-      <w:r>
-        <w:t>Se</w:t>
+        <w:t>Ejemplo:Se</w:t>
       </w:r>
       <w:proofErr w:type="spellEnd"/>
       <w:proofErr w:type="gramEnd"/>
@@ -3145,7 +3770,7 @@
           <w:szCs w:val="32"/>
         </w:rPr>
       </w:pPr>
-      <w:bookmarkStart w:id="3" w:name="_Toc199189530"/>
+      <w:bookmarkStart w:id="4" w:name="_Toc199189530"/>
       <w:r>
         <w:rPr>
           <w:sz w:val="32"/>
@@ -3153,7 +3778,7 @@
         </w:rPr>
         <w:t>Metodología Utilizada</w:t>
       </w:r>
-      <w:bookmarkEnd w:id="3"/>
+      <w:bookmarkEnd w:id="4"/>
     </w:p>
     <w:p>
       <w:pPr>
@@ -3261,18 +3886,117 @@
       <w:pPr>
         <w:pStyle w:val="BodyText"/>
         <w:spacing w:line="360" w:lineRule="auto"/>
-        <w:rPr>
-          <w:b/>
-          <w:bCs/>
-        </w:rPr>
-      </w:pPr>
-      <w:r>
-        <w:rPr>
-          <w:b/>
-          <w:bCs/>
-        </w:rPr>
-        <w:t>• Trabajo colaborativo (reparto de tareas si se realizó en grupo).</w:t>
-      </w:r>
+      </w:pPr>
+    </w:p>
+    <w:p>
+      <w:pPr>
+        <w:pStyle w:val="BodyText"/>
+        <w:spacing w:line="360" w:lineRule="auto"/>
+      </w:pPr>
+      <w:r>
+        <w:t>Análisis teórico de la complejidad de cada algoritmo:</w:t>
+      </w:r>
+    </w:p>
+    <w:p>
+      <w:pPr>
+        <w:pStyle w:val="BodyText"/>
+        <w:spacing w:line="360" w:lineRule="auto"/>
+      </w:pPr>
+      <w:r>
+        <w:t xml:space="preserve">Suma iterativa: O(n) en tiempo, </w:t>
+      </w:r>
+      <w:proofErr w:type="gramStart"/>
+      <w:r>
+        <w:t>O(</w:t>
+      </w:r>
+      <w:proofErr w:type="gramEnd"/>
+      <w:r>
+        <w:t>1) en espac</w:t>
+      </w:r>
+      <w:r>
+        <w:t>io</w:t>
+      </w:r>
+    </w:p>
+    <w:p>
+      <w:pPr>
+        <w:pStyle w:val="BodyText"/>
+        <w:spacing w:line="360" w:lineRule="auto"/>
+      </w:pPr>
+      <w:r>
+        <w:t xml:space="preserve">Suma por fórmula: </w:t>
+      </w:r>
+      <w:proofErr w:type="gramStart"/>
+      <w:r>
+        <w:t>O(</w:t>
+      </w:r>
+      <w:proofErr w:type="gramEnd"/>
+      <w:r>
+        <w:t>1) en tiempo y espacio.</w:t>
+      </w:r>
+    </w:p>
+    <w:p>
+      <w:pPr>
+        <w:pStyle w:val="BodyText"/>
+        <w:spacing w:line="360" w:lineRule="auto"/>
+      </w:pPr>
+      <w:r>
+        <w:t xml:space="preserve">Implementación de los algoritmos en Python. </w:t>
+      </w:r>
+    </w:p>
+    <w:p>
+      <w:pPr>
+        <w:pStyle w:val="BodyText"/>
+        <w:spacing w:line="360" w:lineRule="auto"/>
+      </w:pPr>
+      <w:r>
+        <w:t xml:space="preserve">Medición práctica usando la función </w:t>
+      </w:r>
+      <w:proofErr w:type="spellStart"/>
+      <w:proofErr w:type="gramStart"/>
+      <w:r>
+        <w:t>time.time</w:t>
+      </w:r>
+      <w:proofErr w:type="spellEnd"/>
+      <w:proofErr w:type="gramEnd"/>
+      <w:r>
+        <w:t xml:space="preserve">(). </w:t>
+      </w:r>
+    </w:p>
+    <w:p>
+      <w:pPr>
+        <w:pStyle w:val="BodyText"/>
+        <w:spacing w:line="360" w:lineRule="auto"/>
+      </w:pPr>
+      <w:r>
+        <w:t xml:space="preserve">Comparación de resultados de tiempo real. </w:t>
+      </w:r>
+    </w:p>
+    <w:p>
+      <w:pPr>
+        <w:pStyle w:val="BodyText"/>
+        <w:spacing w:line="360" w:lineRule="auto"/>
+      </w:pPr>
+      <w:r>
+        <w:t xml:space="preserve">Documentación del proceso en repositorio GitHub. </w:t>
+      </w:r>
+      <w:proofErr w:type="spellStart"/>
+      <w:r>
+        <w:t>orativo</w:t>
+      </w:r>
+      <w:proofErr w:type="spellEnd"/>
+      <w:r>
+        <w:t xml:space="preserve"> (reparto de tareas si se realizó en grupo).</w:t>
+      </w:r>
+    </w:p>
+    <w:p>
+      <w:pPr>
+        <w:pStyle w:val="BodyText"/>
+        <w:spacing w:line="360" w:lineRule="auto"/>
+        <w:rPr>
+          <w:b/>
+          <w:bCs/>
+        </w:rPr>
+      </w:pPr>
     </w:p>
     <w:p>
       <w:pPr>
@@ -3283,38 +4007,32 @@
           <w:szCs w:val="32"/>
         </w:rPr>
       </w:pPr>
-      <w:bookmarkStart w:id="4" w:name="_Toc199189531"/>
+      <w:bookmarkStart w:id="5" w:name="_Toc199189531"/>
       <w:r>
         <w:rPr>
           <w:sz w:val="32"/>
           <w:szCs w:val="32"/>
         </w:rPr>
+        <w:lastRenderedPageBreak/>
         <w:t>Resultados Obtenidos</w:t>
       </w:r>
-      <w:bookmarkEnd w:id="4"/>
-    </w:p>
-    <w:p>
-      <w:pPr>
-        <w:pStyle w:val="BodyText"/>
-        <w:spacing w:line="360" w:lineRule="auto"/>
-        <w:rPr>
-          <w:b/>
-          <w:bCs/>
-        </w:rPr>
-      </w:pPr>
-      <w:r>
-        <w:rPr>
-          <w:b/>
-          <w:bCs/>
-        </w:rPr>
-        <w:t>De</w:t>
-      </w:r>
-      <w:r>
-        <w:rPr>
-          <w:b/>
-          <w:bCs/>
-        </w:rPr>
-        <w:t>talla qué se logró con el caso práctico, qué aspectos funcionaron correctamente y qué</w:t>
+      <w:bookmarkEnd w:id="5"/>
+    </w:p>
+    <w:p>
+      <w:pPr>
+        <w:pStyle w:val="BodyText"/>
+        <w:spacing w:line="360" w:lineRule="auto"/>
+        <w:rPr>
+          <w:b/>
+          <w:bCs/>
+        </w:rPr>
+      </w:pPr>
+      <w:r>
+        <w:rPr>
+          <w:b/>
+          <w:bCs/>
+        </w:rPr>
+        <w:t>Detalla qué se logró con el caso práctico, qué aspectos funcionaron correctamente y qué</w:t>
       </w:r>
     </w:p>
     <w:p>
@@ -3452,10 +4170,7 @@
         <w:spacing w:line="360" w:lineRule="auto"/>
       </w:pPr>
       <w:r>
-        <w:t xml:space="preserve">Ejemplo: </w:t>
-      </w:r>
-      <w:r>
-        <w:t xml:space="preserve">Resultados Obtenidos </w:t>
+        <w:t xml:space="preserve">Ejemplo: Resultados Obtenidos </w:t>
       </w:r>
     </w:p>
     <w:p>
@@ -3521,7 +4236,7 @@
           <w:szCs w:val="32"/>
         </w:rPr>
       </w:pPr>
-      <w:bookmarkStart w:id="5" w:name="_Toc199189532"/>
+      <w:bookmarkStart w:id="6" w:name="_Toc199189532"/>
       <w:r>
         <w:rPr>
           <w:sz w:val="32"/>
@@ -3529,7 +4244,7 @@
         </w:rPr>
         <w:t>Conclusiones</w:t>
       </w:r>
-      <w:bookmarkEnd w:id="5"/>
+      <w:bookmarkEnd w:id="6"/>
     </w:p>
     <w:p>
       <w:pPr>
@@ -3622,16 +4337,7 @@
         <w:spacing w:line="360" w:lineRule="auto"/>
       </w:pPr>
       <w:r>
-        <w:t xml:space="preserve">Ejemplo: </w:t>
-      </w:r>
-      <w:r>
-        <w:t>El análisis de algoritmos permite elegir mejores soluciones en función de la cantidad de</w:t>
-      </w:r>
-      <w:r>
-        <w:t xml:space="preserve"> </w:t>
-      </w:r>
-      <w:r>
-        <w:t>datos. Aunque dos algoritmos resuelvan el mismo problema, su eficiencia puede ser muy</w:t>
+        <w:t>Ejemplo: El análisis de algoritmos permite elegir mejores soluciones en función de la cantidad de datos. Aunque dos algoritmos resuelvan el mismo problema, su eficiencia puede ser muy</w:t>
       </w:r>
     </w:p>
     <w:p>
@@ -3669,6 +4375,24 @@
       <w:r>
         <w:t>implementarlos en proyectos que manejarán grandes volúmenes de datos.</w:t>
       </w:r>
+    </w:p>
+    <w:p>
+      <w:pPr>
+        <w:pStyle w:val="BodyText"/>
+        <w:spacing w:line="360" w:lineRule="auto"/>
+      </w:pPr>
+    </w:p>
+    <w:p>
+      <w:pPr>
+        <w:pStyle w:val="BodyText"/>
+        <w:spacing w:line="360" w:lineRule="auto"/>
+      </w:pPr>
+    </w:p>
+    <w:p>
+      <w:pPr>
+        <w:pStyle w:val="BodyText"/>
+        <w:spacing w:line="360" w:lineRule="auto"/>
+      </w:pPr>
     </w:p>
     <w:p>
       <w:pPr>
@@ -3689,344 +4413,23 @@
           <w:szCs w:val="32"/>
         </w:rPr>
       </w:pPr>
-      <w:bookmarkStart w:id="6" w:name="_Toc199189533"/>
+      <w:bookmarkStart w:id="7" w:name="_Toc199189533"/>
       <w:r>
         <w:rPr>
           <w:sz w:val="32"/>
           <w:szCs w:val="32"/>
         </w:rPr>
+        <w:lastRenderedPageBreak/>
         <w:t>Bibliografía</w:t>
       </w:r>
-      <w:bookmarkEnd w:id="6"/>
-    </w:p>
-    <w:p>
-      <w:pPr>
-        <w:pStyle w:val="BodyText"/>
-        <w:spacing w:line="360" w:lineRule="auto"/>
-        <w:rPr>
-          <w:b/>
-          <w:bCs/>
-        </w:rPr>
-      </w:pPr>
-      <w:r>
-        <w:rPr>
-          <w:b/>
-          <w:bCs/>
-        </w:rPr>
-        <w:t xml:space="preserve">Listado de fuentes consultadas, utilizando normas básicas APA u otro formato consistente. </w:t>
-      </w:r>
-    </w:p>
-    <w:p>
-      <w:pPr>
-        <w:pStyle w:val="BodyText"/>
-        <w:spacing w:line="360" w:lineRule="auto"/>
-        <w:rPr>
-          <w:b/>
-          <w:bCs/>
-        </w:rPr>
-      </w:pPr>
-      <w:r>
-        <w:rPr>
-          <w:b/>
-          <w:bCs/>
-        </w:rPr>
-        <w:t xml:space="preserve">Se sugiere incluir: </w:t>
-      </w:r>
-    </w:p>
-    <w:p>
-      <w:pPr>
-        <w:pStyle w:val="BodyText"/>
-        <w:spacing w:line="360" w:lineRule="auto"/>
-        <w:rPr>
-          <w:b/>
-          <w:bCs/>
-        </w:rPr>
-      </w:pPr>
-      <w:r>
-        <w:rPr>
-          <w:b/>
-          <w:bCs/>
-        </w:rPr>
-        <w:t xml:space="preserve">• Libros. </w:t>
-      </w:r>
-    </w:p>
-    <w:p>
-      <w:pPr>
-        <w:pStyle w:val="BodyText"/>
-        <w:spacing w:line="360" w:lineRule="auto"/>
-        <w:rPr>
-          <w:b/>
-          <w:bCs/>
-        </w:rPr>
-      </w:pPr>
-      <w:r>
-        <w:rPr>
-          <w:b/>
-          <w:bCs/>
-        </w:rPr>
-        <w:t xml:space="preserve">• Documentación oficial. </w:t>
-      </w:r>
-    </w:p>
-    <w:p>
-      <w:pPr>
-        <w:pStyle w:val="BodyText"/>
-        <w:spacing w:line="360" w:lineRule="auto"/>
-        <w:rPr>
-          <w:b/>
-          <w:bCs/>
-        </w:rPr>
-      </w:pPr>
-      <w:r>
-        <w:rPr>
-          <w:b/>
-          <w:bCs/>
-        </w:rPr>
-        <w:t xml:space="preserve">• Sitios web con fecha de acceso. </w:t>
-      </w:r>
-    </w:p>
-    <w:p>
-      <w:pPr>
-        <w:pStyle w:val="BodyText"/>
-        <w:spacing w:line="360" w:lineRule="auto"/>
-        <w:rPr>
-          <w:b/>
-          <w:bCs/>
-        </w:rPr>
-      </w:pPr>
-      <w:r>
-        <w:rPr>
-          <w:b/>
-          <w:bCs/>
-        </w:rPr>
-        <w:t>• Artículos o materiales recomendados por el docente.</w:t>
-      </w:r>
-    </w:p>
-    <w:p>
-      <w:pPr>
-        <w:pStyle w:val="BodyText"/>
-        <w:spacing w:line="360" w:lineRule="auto"/>
-        <w:rPr>
-          <w:b/>
-          <w:bCs/>
-        </w:rPr>
-      </w:pPr>
-      <w:r>
-        <w:rPr>
-          <w:b/>
-          <w:bCs/>
-        </w:rPr>
-        <w:t xml:space="preserve">Ejemplo: </w:t>
-      </w:r>
-    </w:p>
-    <w:p>
-      <w:pPr>
-        <w:pStyle w:val="BodyText"/>
-        <w:spacing w:line="360" w:lineRule="auto"/>
-        <w:rPr>
-          <w:b/>
-          <w:bCs/>
-        </w:rPr>
-      </w:pPr>
-      <w:r>
-        <w:rPr>
-          <w:b/>
-          <w:bCs/>
-        </w:rPr>
-        <w:t xml:space="preserve">• Python Software </w:t>
-      </w:r>
-      <w:proofErr w:type="spellStart"/>
-      <w:r>
-        <w:rPr>
-          <w:b/>
-          <w:bCs/>
-        </w:rPr>
-        <w:t>Foundation</w:t>
-      </w:r>
-      <w:proofErr w:type="spellEnd"/>
-      <w:r>
-        <w:rPr>
-          <w:b/>
-          <w:bCs/>
-        </w:rPr>
-        <w:t xml:space="preserve">. (2024). Python 3 </w:t>
-      </w:r>
-      <w:proofErr w:type="spellStart"/>
-      <w:r>
-        <w:rPr>
-          <w:b/>
-          <w:bCs/>
-        </w:rPr>
-        <w:t>Documentation</w:t>
-      </w:r>
-      <w:proofErr w:type="spellEnd"/>
-      <w:r>
-        <w:rPr>
-          <w:b/>
-          <w:bCs/>
-        </w:rPr>
-        <w:t>.</w:t>
-      </w:r>
-    </w:p>
-    <w:p>
-      <w:pPr>
-        <w:pStyle w:val="BodyText"/>
-        <w:spacing w:line="360" w:lineRule="auto"/>
-        <w:rPr>
-          <w:b/>
-          <w:bCs/>
-        </w:rPr>
-      </w:pPr>
-      <w:r>
-        <w:rPr>
-          <w:b/>
-          <w:bCs/>
-        </w:rPr>
-        <w:t xml:space="preserve">https://docs.python.org/3/ </w:t>
-      </w:r>
-    </w:p>
-    <w:p>
-      <w:pPr>
-        <w:pStyle w:val="BodyText"/>
-        <w:spacing w:line="360" w:lineRule="auto"/>
-        <w:rPr>
-          <w:b/>
-          <w:bCs/>
-        </w:rPr>
-      </w:pPr>
-      <w:r>
-        <w:rPr>
-          <w:b/>
-          <w:bCs/>
-        </w:rPr>
-        <w:t xml:space="preserve">• </w:t>
-      </w:r>
-      <w:proofErr w:type="spellStart"/>
-      <w:r>
-        <w:rPr>
-          <w:b/>
-          <w:bCs/>
-        </w:rPr>
-        <w:t>Sweigart</w:t>
-      </w:r>
-      <w:proofErr w:type="spellEnd"/>
-      <w:r>
-        <w:rPr>
-          <w:b/>
-          <w:bCs/>
-        </w:rPr>
-        <w:t xml:space="preserve">, A. (2019). </w:t>
-      </w:r>
-      <w:proofErr w:type="spellStart"/>
-      <w:r>
-        <w:rPr>
-          <w:b/>
-          <w:bCs/>
-        </w:rPr>
-        <w:t>Automate</w:t>
-      </w:r>
-      <w:proofErr w:type="spellEnd"/>
-      <w:r>
-        <w:rPr>
-          <w:b/>
-          <w:bCs/>
-        </w:rPr>
-        <w:t xml:space="preserve"> </w:t>
-      </w:r>
-      <w:proofErr w:type="spellStart"/>
-      <w:r>
-        <w:rPr>
-          <w:b/>
-          <w:bCs/>
-        </w:rPr>
-        <w:t>the</w:t>
-      </w:r>
-      <w:proofErr w:type="spellEnd"/>
-      <w:r>
-        <w:rPr>
-          <w:b/>
-          <w:bCs/>
-        </w:rPr>
-        <w:t xml:space="preserve"> </w:t>
-      </w:r>
-      <w:proofErr w:type="spellStart"/>
-      <w:r>
-        <w:rPr>
-          <w:b/>
-          <w:bCs/>
-        </w:rPr>
-        <w:t>Boring</w:t>
-      </w:r>
-      <w:proofErr w:type="spellEnd"/>
-      <w:r>
-        <w:rPr>
-          <w:b/>
-          <w:bCs/>
-        </w:rPr>
-        <w:t xml:space="preserve"> </w:t>
-      </w:r>
-      <w:proofErr w:type="spellStart"/>
-      <w:r>
-        <w:rPr>
-          <w:b/>
-          <w:bCs/>
-        </w:rPr>
-        <w:t>Stuff</w:t>
-      </w:r>
-      <w:proofErr w:type="spellEnd"/>
-      <w:r>
-        <w:rPr>
-          <w:b/>
-          <w:bCs/>
-        </w:rPr>
-        <w:t xml:space="preserve"> </w:t>
-      </w:r>
-      <w:proofErr w:type="spellStart"/>
-      <w:r>
-        <w:rPr>
-          <w:b/>
-          <w:bCs/>
-        </w:rPr>
-        <w:t>with</w:t>
-      </w:r>
-      <w:proofErr w:type="spellEnd"/>
-      <w:r>
-        <w:rPr>
-          <w:b/>
-          <w:bCs/>
-        </w:rPr>
-        <w:t xml:space="preserve"> Python. No </w:t>
-      </w:r>
-      <w:proofErr w:type="spellStart"/>
-      <w:r>
-        <w:rPr>
-          <w:b/>
-          <w:bCs/>
-        </w:rPr>
-        <w:t>Starch</w:t>
-      </w:r>
-      <w:proofErr w:type="spellEnd"/>
-      <w:r>
-        <w:rPr>
-          <w:b/>
-          <w:bCs/>
-        </w:rPr>
-        <w:t xml:space="preserve"> </w:t>
-      </w:r>
-      <w:proofErr w:type="spellStart"/>
-      <w:r>
-        <w:rPr>
-          <w:b/>
-          <w:bCs/>
-        </w:rPr>
-        <w:t>Press</w:t>
-      </w:r>
-      <w:proofErr w:type="spellEnd"/>
-      <w:r>
-        <w:rPr>
-          <w:b/>
-          <w:bCs/>
-        </w:rPr>
-        <w:t>.</w:t>
+      <w:bookmarkEnd w:id="7"/>
+    </w:p>
+    <w:p>
+      <w:pPr>
+        <w:pStyle w:val="BodyText"/>
+      </w:pPr>
+      <w:r>
+        <w:t>http://artemisa.unicauca.edu.co/~nediaz/EDDI/cap01.htm#ancla1_4</w:t>
       </w:r>
     </w:p>
     <w:p>
@@ -4038,15 +4441,355 @@
           <w:szCs w:val="32"/>
         </w:rPr>
       </w:pPr>
-      <w:bookmarkStart w:id="7" w:name="_Toc199189534"/>
-      <w:r>
+    </w:p>
+    <w:p>
+      <w:pPr>
+        <w:pStyle w:val="BodyText"/>
+        <w:spacing w:line="360" w:lineRule="auto"/>
+        <w:rPr>
+          <w:b/>
+          <w:bCs/>
+        </w:rPr>
+      </w:pPr>
+      <w:r>
+        <w:rPr>
+          <w:b/>
+          <w:bCs/>
+        </w:rPr>
+        <w:t xml:space="preserve">Listado de fuentes consultadas, utilizando normas básicas APA u otro formato consistente. </w:t>
+      </w:r>
+    </w:p>
+    <w:p>
+      <w:pPr>
+        <w:pStyle w:val="BodyText"/>
+        <w:spacing w:line="360" w:lineRule="auto"/>
+        <w:rPr>
+          <w:b/>
+          <w:bCs/>
+        </w:rPr>
+      </w:pPr>
+      <w:r>
+        <w:rPr>
+          <w:b/>
+          <w:bCs/>
+        </w:rPr>
+        <w:t xml:space="preserve">Se sugiere incluir: </w:t>
+      </w:r>
+    </w:p>
+    <w:p>
+      <w:pPr>
+        <w:pStyle w:val="BodyText"/>
+        <w:spacing w:line="360" w:lineRule="auto"/>
+        <w:rPr>
+          <w:b/>
+          <w:bCs/>
+        </w:rPr>
+      </w:pPr>
+      <w:r>
+        <w:rPr>
+          <w:b/>
+          <w:bCs/>
+        </w:rPr>
+        <w:t xml:space="preserve">• Libros. </w:t>
+      </w:r>
+    </w:p>
+    <w:p>
+      <w:pPr>
+        <w:pStyle w:val="BodyText"/>
+        <w:spacing w:line="360" w:lineRule="auto"/>
+        <w:rPr>
+          <w:b/>
+          <w:bCs/>
+        </w:rPr>
+      </w:pPr>
+      <w:r>
+        <w:rPr>
+          <w:b/>
+          <w:bCs/>
+        </w:rPr>
+        <w:t xml:space="preserve">• Documentación oficial. </w:t>
+      </w:r>
+    </w:p>
+    <w:p>
+      <w:pPr>
+        <w:pStyle w:val="BodyText"/>
+        <w:spacing w:line="360" w:lineRule="auto"/>
+        <w:rPr>
+          <w:b/>
+          <w:bCs/>
+        </w:rPr>
+      </w:pPr>
+      <w:r>
+        <w:rPr>
+          <w:b/>
+          <w:bCs/>
+        </w:rPr>
+        <w:t xml:space="preserve">• Sitios web con fecha de acceso. </w:t>
+      </w:r>
+    </w:p>
+    <w:p>
+      <w:pPr>
+        <w:pStyle w:val="BodyText"/>
+        <w:spacing w:line="360" w:lineRule="auto"/>
+        <w:rPr>
+          <w:b/>
+          <w:bCs/>
+        </w:rPr>
+      </w:pPr>
+      <w:r>
+        <w:rPr>
+          <w:b/>
+          <w:bCs/>
+        </w:rPr>
+        <w:t>• Artículos o materiales recomendados por el docente.</w:t>
+      </w:r>
+    </w:p>
+    <w:p>
+      <w:pPr>
+        <w:pStyle w:val="BodyText"/>
+        <w:spacing w:line="360" w:lineRule="auto"/>
+        <w:rPr>
+          <w:b/>
+          <w:bCs/>
+        </w:rPr>
+      </w:pPr>
+      <w:r>
+        <w:rPr>
+          <w:b/>
+          <w:bCs/>
+        </w:rPr>
+        <w:t xml:space="preserve">Ejemplo: </w:t>
+      </w:r>
+    </w:p>
+    <w:p>
+      <w:pPr>
+        <w:pStyle w:val="BodyText"/>
+        <w:spacing w:line="360" w:lineRule="auto"/>
+        <w:rPr>
+          <w:b/>
+          <w:bCs/>
+        </w:rPr>
+      </w:pPr>
+      <w:r>
+        <w:rPr>
+          <w:b/>
+          <w:bCs/>
+        </w:rPr>
+        <w:t xml:space="preserve">• Python Software </w:t>
+      </w:r>
+      <w:proofErr w:type="spellStart"/>
+      <w:r>
+        <w:rPr>
+          <w:b/>
+          <w:bCs/>
+        </w:rPr>
+        <w:t>Foundation</w:t>
+      </w:r>
+      <w:proofErr w:type="spellEnd"/>
+      <w:r>
+        <w:rPr>
+          <w:b/>
+          <w:bCs/>
+        </w:rPr>
+        <w:t xml:space="preserve">. (2024). Python 3 </w:t>
+      </w:r>
+      <w:proofErr w:type="spellStart"/>
+      <w:r>
+        <w:rPr>
+          <w:b/>
+          <w:bCs/>
+        </w:rPr>
+        <w:t>Documentation</w:t>
+      </w:r>
+      <w:proofErr w:type="spellEnd"/>
+      <w:r>
+        <w:rPr>
+          <w:b/>
+          <w:bCs/>
+        </w:rPr>
+        <w:t>.</w:t>
+      </w:r>
+    </w:p>
+    <w:p>
+      <w:pPr>
+        <w:pStyle w:val="BodyText"/>
+        <w:spacing w:line="360" w:lineRule="auto"/>
+        <w:rPr>
+          <w:b/>
+          <w:bCs/>
+        </w:rPr>
+      </w:pPr>
+      <w:r>
+        <w:rPr>
+          <w:b/>
+          <w:bCs/>
+        </w:rPr>
+        <w:t xml:space="preserve">https://docs.python.org/3/ </w:t>
+      </w:r>
+    </w:p>
+    <w:p>
+      <w:pPr>
+        <w:pStyle w:val="BodyText"/>
+        <w:spacing w:line="360" w:lineRule="auto"/>
+        <w:rPr>
+          <w:b/>
+          <w:bCs/>
+        </w:rPr>
+      </w:pPr>
+      <w:r>
+        <w:rPr>
+          <w:b/>
+          <w:bCs/>
+        </w:rPr>
+        <w:t xml:space="preserve">• </w:t>
+      </w:r>
+      <w:proofErr w:type="spellStart"/>
+      <w:r>
+        <w:rPr>
+          <w:b/>
+          <w:bCs/>
+        </w:rPr>
+        <w:t>Sweigart</w:t>
+      </w:r>
+      <w:proofErr w:type="spellEnd"/>
+      <w:r>
+        <w:rPr>
+          <w:b/>
+          <w:bCs/>
+        </w:rPr>
+        <w:t xml:space="preserve">, A. (2019). </w:t>
+      </w:r>
+      <w:proofErr w:type="spellStart"/>
+      <w:r>
+        <w:rPr>
+          <w:b/>
+          <w:bCs/>
+        </w:rPr>
+        <w:t>Automate</w:t>
+      </w:r>
+      <w:proofErr w:type="spellEnd"/>
+      <w:r>
+        <w:rPr>
+          <w:b/>
+          <w:bCs/>
+        </w:rPr>
+        <w:t xml:space="preserve"> </w:t>
+      </w:r>
+      <w:proofErr w:type="spellStart"/>
+      <w:r>
+        <w:rPr>
+          <w:b/>
+          <w:bCs/>
+        </w:rPr>
+        <w:t>the</w:t>
+      </w:r>
+      <w:proofErr w:type="spellEnd"/>
+      <w:r>
+        <w:rPr>
+          <w:b/>
+          <w:bCs/>
+        </w:rPr>
+        <w:t xml:space="preserve"> </w:t>
+      </w:r>
+      <w:proofErr w:type="spellStart"/>
+      <w:r>
+        <w:rPr>
+          <w:b/>
+          <w:bCs/>
+        </w:rPr>
+        <w:t>Boring</w:t>
+      </w:r>
+      <w:proofErr w:type="spellEnd"/>
+      <w:r>
+        <w:rPr>
+          <w:b/>
+          <w:bCs/>
+        </w:rPr>
+        <w:t xml:space="preserve"> </w:t>
+      </w:r>
+      <w:proofErr w:type="spellStart"/>
+      <w:r>
+        <w:rPr>
+          <w:b/>
+          <w:bCs/>
+        </w:rPr>
+        <w:t>Stuff</w:t>
+      </w:r>
+      <w:proofErr w:type="spellEnd"/>
+      <w:r>
+        <w:rPr>
+          <w:b/>
+          <w:bCs/>
+        </w:rPr>
+        <w:t xml:space="preserve"> </w:t>
+      </w:r>
+      <w:proofErr w:type="spellStart"/>
+      <w:r>
+        <w:rPr>
+          <w:b/>
+          <w:bCs/>
+        </w:rPr>
+        <w:t>with</w:t>
+      </w:r>
+      <w:proofErr w:type="spellEnd"/>
+      <w:r>
+        <w:rPr>
+          <w:b/>
+          <w:bCs/>
+        </w:rPr>
+        <w:t xml:space="preserve"> Python. No </w:t>
+      </w:r>
+      <w:proofErr w:type="spellStart"/>
+      <w:r>
+        <w:rPr>
+          <w:b/>
+          <w:bCs/>
+        </w:rPr>
+        <w:t>Starch</w:t>
+      </w:r>
+      <w:proofErr w:type="spellEnd"/>
+      <w:r>
+        <w:rPr>
+          <w:b/>
+          <w:bCs/>
+        </w:rPr>
+        <w:t xml:space="preserve"> </w:t>
+      </w:r>
+      <w:proofErr w:type="spellStart"/>
+      <w:r>
+        <w:rPr>
+          <w:b/>
+          <w:bCs/>
+        </w:rPr>
+        <w:t>Press</w:t>
+      </w:r>
+      <w:proofErr w:type="spellEnd"/>
+      <w:r>
+        <w:rPr>
+          <w:b/>
+          <w:bCs/>
+        </w:rPr>
+        <w:t>.</w:t>
+      </w:r>
+    </w:p>
+    <w:p>
+      <w:pPr>
+        <w:pStyle w:val="Heading1"/>
+        <w:spacing w:line="360" w:lineRule="auto"/>
         <w:rPr>
           <w:sz w:val="32"/>
           <w:szCs w:val="32"/>
         </w:rPr>
+      </w:pPr>
+      <w:bookmarkStart w:id="8" w:name="_Toc199189534"/>
+      <w:r>
+        <w:rPr>
+          <w:sz w:val="32"/>
+          <w:szCs w:val="32"/>
+        </w:rPr>
         <w:t>Anexos</w:t>
       </w:r>
-      <w:bookmarkEnd w:id="7"/>
+      <w:bookmarkEnd w:id="8"/>
     </w:p>
     <w:p>
       <w:pPr>
@@ -4279,7 +5022,7 @@
       </w:r>
     </w:p>
     <w:sectPr>
-      <w:headerReference w:type="default" r:id="rId10"/>
+      <w:headerReference w:type="default" r:id="rId11"/>
       <w:type w:val="continuous"/>
       <w:pgSz w:w="11910" w:h="16840"/>
       <w:pgMar w:top="1760" w:right="1559" w:bottom="760" w:left="1700" w:header="85" w:footer="573" w:gutter="0"/>
@@ -4340,13 +5083,12 @@
     </w:pPr>
     <w:r>
       <w:rPr>
-        <w:noProof/>
         <w:sz w:val="20"/>
       </w:rPr>
       <mc:AlternateContent>
         <mc:Choice Requires="wpg">
           <w:drawing>
-            <wp:anchor distT="0" distB="0" distL="0" distR="0" simplePos="0" relativeHeight="251656192" behindDoc="1" locked="0" layoutInCell="1" allowOverlap="1" wp14:anchorId="32EA7101" wp14:editId="66FDF705">
+            <wp:anchor distT="0" distB="0" distL="0" distR="0" simplePos="0" relativeHeight="251657216" behindDoc="1" locked="0" layoutInCell="1" allowOverlap="1" wp14:anchorId="32EA7101" wp14:editId="66FDF705">
               <wp:simplePos x="0" y="0"/>
               <wp:positionH relativeFrom="page">
                 <wp:posOffset>-4446</wp:posOffset>
@@ -4499,7 +5241,7 @@
         </mc:Choice>
         <mc:Fallback>
           <w:pict>
-            <v:group w14:anchorId="7DE98626" id="Group 1" o:spid="_x0000_s1026" style="position:absolute;margin-left:-.35pt;margin-top:4.25pt;width:594.5pt;height:84.15pt;z-index:-251660288;mso-wrap-distance-left:0;mso-wrap-distance-right:0;mso-position-horizontal-relative:page;mso-position-vertical-relative:page" coordsize="75501,10687" o:gfxdata="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">
+            <v:group w14:anchorId="19C80499" id="Group 1" o:spid="_x0000_s1026" style="position:absolute;margin-left:-.35pt;margin-top:4.25pt;width:594.5pt;height:84.15pt;z-index:-251659264;mso-wrap-distance-left:0;mso-wrap-distance-right:0;mso-position-horizontal-relative:page;mso-position-vertical-relative:page" coordsize="75501,10687" o:gfxdata="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">
               <v:shape id="Graphic 2" o:spid="_x0000_s1027" style="position:absolute;left:127;top:127;width:75247;height:1619;visibility:visible;mso-wrap-style:square;v-text-anchor:top" coordsize="7524750,161925" o:gfxdata="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" path="m7524750,l,,,161925r7524750,l7524750,xe" fillcolor="#1f487c" stroked="f">
                 <v:path arrowok="t"/>
               </v:shape>
@@ -4536,13 +5278,12 @@
     </w:r>
     <w:r>
       <w:rPr>
-        <w:noProof/>
         <w:sz w:val="20"/>
       </w:rPr>
       <mc:AlternateContent>
         <mc:Choice Requires="wps">
           <w:drawing>
-            <wp:anchor distT="0" distB="0" distL="0" distR="0" simplePos="0" relativeHeight="251659264" behindDoc="1" locked="0" layoutInCell="1" allowOverlap="1" wp14:anchorId="37FA7BD8" wp14:editId="1F6DDF11">
+            <wp:anchor distT="0" distB="0" distL="0" distR="0" simplePos="0" relativeHeight="251658240" behindDoc="1" locked="0" layoutInCell="1" allowOverlap="1" wp14:anchorId="37FA7BD8" wp14:editId="1F6DDF11">
               <wp:simplePos x="0" y="0"/>
               <wp:positionH relativeFrom="page">
                 <wp:posOffset>1068120</wp:posOffset>
@@ -4647,7 +5388,7 @@
               <v:stroke joinstyle="miter"/>
               <v:path gradientshapeok="t" o:connecttype="rect"/>
             </v:shapetype>
-            <v:shape id="Textbox 5" o:spid="_x0000_s1026" type="#_x0000_t202" style="position:absolute;margin-left:84.1pt;margin-top:36.55pt;width:140.75pt;height:39.95pt;z-index:-251657216;visibility:visible;mso-wrap-style:square;mso-wrap-distance-left:0;mso-wrap-distance-top:0;mso-wrap-distance-right:0;mso-wrap-distance-bottom:0;mso-position-horizontal:absolute;mso-position-horizontal-relative:page;mso-position-vertical:absolute;mso-position-vertical-relative:page;v-text-anchor:top" o:gfxdata="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" filled="f" stroked="f">
+            <v:shape id="Textbox 5" o:spid="_x0000_s1026" type="#_x0000_t202" style="position:absolute;margin-left:84.1pt;margin-top:36.55pt;width:140.75pt;height:39.95pt;z-index:-251658240;visibility:visible;mso-wrap-style:square;mso-wrap-distance-left:0;mso-wrap-distance-top:0;mso-wrap-distance-right:0;mso-wrap-distance-bottom:0;mso-position-horizontal:absolute;mso-position-horizontal-relative:page;mso-position-vertical:absolute;mso-position-vertical-relative:page;v-text-anchor:top" o:gfxdata="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" filled="f" stroked="f">
               <v:textbox inset="0,0,0,0">
                 <w:txbxContent>
                   <w:p>
@@ -5086,6 +5827,232 @@
     </w:lvl>
   </w:abstractNum>
   <w:abstractNum w:abstractNumId="3" w15:restartNumberingAfterBreak="0">
+    <w:nsid w:val="2B5F21DA"/>
+    <w:multiLevelType w:val="hybridMultilevel"/>
+    <w:tmpl w:val="C5B67D44"/>
+    <w:lvl w:ilvl="0" w:tplc="04070001">
+      <w:start w:val="1"/>
+      <w:numFmt w:val="bullet"/>
+      <w:lvlText w:val=""/>
+      <w:lvlJc w:val="left"/>
+      <w:pPr>
+        <w:ind w:left="1080" w:hanging="360"/>
+      </w:pPr>
+      <w:rPr>
+        <w:rFonts w:ascii="Symbol" w:hAnsi="Symbol" w:hint="default"/>
+      </w:rPr>
+    </w:lvl>
+    <w:lvl w:ilvl="1" w:tplc="04070003" w:tentative="1">
+      <w:start w:val="1"/>
+      <w:numFmt w:val="bullet"/>
+      <w:lvlText w:val="o"/>
+      <w:lvlJc w:val="left"/>
+      <w:pPr>
+        <w:ind w:left="1800" w:hanging="360"/>
+      </w:pPr>
+      <w:rPr>
+        <w:rFonts w:ascii="Courier New" w:hAnsi="Courier New" w:cs="Courier New" w:hint="default"/>
+      </w:rPr>
+    </w:lvl>
+    <w:lvl w:ilvl="2" w:tplc="04070005" w:tentative="1">
+      <w:start w:val="1"/>
+      <w:numFmt w:val="bullet"/>
+      <w:lvlText w:val=""/>
+      <w:lvlJc w:val="left"/>
+      <w:pPr>
+        <w:ind w:left="2520" w:hanging="360"/>
+      </w:pPr>
+      <w:rPr>
+        <w:rFonts w:ascii="Wingdings" w:hAnsi="Wingdings" w:hint="default"/>
+      </w:rPr>
+    </w:lvl>
+    <w:lvl w:ilvl="3" w:tplc="04070001" w:tentative="1">
+      <w:start w:val="1"/>
+      <w:numFmt w:val="bullet"/>
+      <w:lvlText w:val=""/>
+      <w:lvlJc w:val="left"/>
+      <w:pPr>
+        <w:ind w:left="3240" w:hanging="360"/>
+      </w:pPr>
+      <w:rPr>
+        <w:rFonts w:ascii="Symbol" w:hAnsi="Symbol" w:hint="default"/>
+      </w:rPr>
+    </w:lvl>
+    <w:lvl w:ilvl="4" w:tplc="04070003" w:tentative="1">
+      <w:start w:val="1"/>
+      <w:numFmt w:val="bullet"/>
+      <w:lvlText w:val="o"/>
+      <w:lvlJc w:val="left"/>
+      <w:pPr>
+        <w:ind w:left="3960" w:hanging="360"/>
+      </w:pPr>
+      <w:rPr>
+        <w:rFonts w:ascii="Courier New" w:hAnsi="Courier New" w:cs="Courier New" w:hint="default"/>
+      </w:rPr>
+    </w:lvl>
+    <w:lvl w:ilvl="5" w:tplc="04070005" w:tentative="1">
+      <w:start w:val="1"/>
+      <w:numFmt w:val="bullet"/>
+      <w:lvlText w:val=""/>
+      <w:lvlJc w:val="left"/>
+      <w:pPr>
+        <w:ind w:left="4680" w:hanging="360"/>
+      </w:pPr>
+      <w:rPr>
+        <w:rFonts w:ascii="Wingdings" w:hAnsi="Wingdings" w:hint="default"/>
+      </w:rPr>
+    </w:lvl>
+    <w:lvl w:ilvl="6" w:tplc="04070001" w:tentative="1">
+      <w:start w:val="1"/>
+      <w:numFmt w:val="bullet"/>
+      <w:lvlText w:val=""/>
+      <w:lvlJc w:val="left"/>
+      <w:pPr>
+        <w:ind w:left="5400" w:hanging="360"/>
+      </w:pPr>
+      <w:rPr>
+        <w:rFonts w:ascii="Symbol" w:hAnsi="Symbol" w:hint="default"/>
+      </w:rPr>
+    </w:lvl>
+    <w:lvl w:ilvl="7" w:tplc="04070003" w:tentative="1">
+      <w:start w:val="1"/>
+      <w:numFmt w:val="bullet"/>
+      <w:lvlText w:val="o"/>
+      <w:lvlJc w:val="left"/>
+      <w:pPr>
+        <w:ind w:left="6120" w:hanging="360"/>
+      </w:pPr>
+      <w:rPr>
+        <w:rFonts w:ascii="Courier New" w:hAnsi="Courier New" w:cs="Courier New" w:hint="default"/>
+      </w:rPr>
+    </w:lvl>
+    <w:lvl w:ilvl="8" w:tplc="04070005" w:tentative="1">
+      <w:start w:val="1"/>
+      <w:numFmt w:val="bullet"/>
+      <w:lvlText w:val=""/>
+      <w:lvlJc w:val="left"/>
+      <w:pPr>
+        <w:ind w:left="6840" w:hanging="360"/>
+      </w:pPr>
+      <w:rPr>
+        <w:rFonts w:ascii="Wingdings" w:hAnsi="Wingdings" w:hint="default"/>
+      </w:rPr>
+    </w:lvl>
+  </w:abstractNum>
+  <w:abstractNum w:abstractNumId="4" w15:restartNumberingAfterBreak="0">
+    <w:nsid w:val="3A13177F"/>
+    <w:multiLevelType w:val="hybridMultilevel"/>
+    <w:tmpl w:val="26DE928C"/>
+    <w:lvl w:ilvl="0" w:tplc="04070001">
+      <w:start w:val="1"/>
+      <w:numFmt w:val="bullet"/>
+      <w:lvlText w:val=""/>
+      <w:lvlJc w:val="left"/>
+      <w:pPr>
+        <w:ind w:left="1440" w:hanging="360"/>
+      </w:pPr>
+      <w:rPr>
+        <w:rFonts w:ascii="Symbol" w:hAnsi="Symbol" w:hint="default"/>
+      </w:rPr>
+    </w:lvl>
+    <w:lvl w:ilvl="1" w:tplc="04070003" w:tentative="1">
+      <w:start w:val="1"/>
+      <w:numFmt w:val="bullet"/>
+      <w:lvlText w:val="o"/>
+      <w:lvlJc w:val="left"/>
+      <w:pPr>
+        <w:ind w:left="2160" w:hanging="360"/>
+      </w:pPr>
+      <w:rPr>
+        <w:rFonts w:ascii="Courier New" w:hAnsi="Courier New" w:cs="Courier New" w:hint="default"/>
+      </w:rPr>
+    </w:lvl>
+    <w:lvl w:ilvl="2" w:tplc="04070005" w:tentative="1">
+      <w:start w:val="1"/>
+      <w:numFmt w:val="bullet"/>
+      <w:lvlText w:val=""/>
+      <w:lvlJc w:val="left"/>
+      <w:pPr>
+        <w:ind w:left="2880" w:hanging="360"/>
+      </w:pPr>
+      <w:rPr>
+        <w:rFonts w:ascii="Wingdings" w:hAnsi="Wingdings" w:hint="default"/>
+      </w:rPr>
+    </w:lvl>
+    <w:lvl w:ilvl="3" w:tplc="04070001" w:tentative="1">
+      <w:start w:val="1"/>
+      <w:numFmt w:val="bullet"/>
+      <w:lvlText w:val=""/>
+      <w:lvlJc w:val="left"/>
+      <w:pPr>
+        <w:ind w:left="3600" w:hanging="360"/>
+      </w:pPr>
+      <w:rPr>
+        <w:rFonts w:ascii="Symbol" w:hAnsi="Symbol" w:hint="default"/>
+      </w:rPr>
+    </w:lvl>
+    <w:lvl w:ilvl="4" w:tplc="04070003" w:tentative="1">
+      <w:start w:val="1"/>
+      <w:numFmt w:val="bullet"/>
+      <w:lvlText w:val="o"/>
+      <w:lvlJc w:val="left"/>
+      <w:pPr>
+        <w:ind w:left="4320" w:hanging="360"/>
+      </w:pPr>
+      <w:rPr>
+        <w:rFonts w:ascii="Courier New" w:hAnsi="Courier New" w:cs="Courier New" w:hint="default"/>
+      </w:rPr>
+    </w:lvl>
+    <w:lvl w:ilvl="5" w:tplc="04070005" w:tentative="1">
+      <w:start w:val="1"/>
+      <w:numFmt w:val="bullet"/>
+      <w:lvlText w:val=""/>
+      <w:lvlJc w:val="left"/>
+      <w:pPr>
+        <w:ind w:left="5040" w:hanging="360"/>
+      </w:pPr>
+      <w:rPr>
+        <w:rFonts w:ascii="Wingdings" w:hAnsi="Wingdings" w:hint="default"/>
+      </w:rPr>
+    </w:lvl>
+    <w:lvl w:ilvl="6" w:tplc="04070001" w:tentative="1">
+      <w:start w:val="1"/>
+      <w:numFmt w:val="bullet"/>
+      <w:lvlText w:val=""/>
+      <w:lvlJc w:val="left"/>
+      <w:pPr>
+        <w:ind w:left="5760" w:hanging="360"/>
+      </w:pPr>
+      <w:rPr>
+        <w:rFonts w:ascii="Symbol" w:hAnsi="Symbol" w:hint="default"/>
+      </w:rPr>
+    </w:lvl>
+    <w:lvl w:ilvl="7" w:tplc="04070003" w:tentative="1">
+      <w:start w:val="1"/>
+      <w:numFmt w:val="bullet"/>
+      <w:lvlText w:val="o"/>
+      <w:lvlJc w:val="left"/>
+      <w:pPr>
+        <w:ind w:left="6480" w:hanging="360"/>
+      </w:pPr>
+      <w:rPr>
+        <w:rFonts w:ascii="Courier New" w:hAnsi="Courier New" w:cs="Courier New" w:hint="default"/>
+      </w:rPr>
+    </w:lvl>
+    <w:lvl w:ilvl="8" w:tplc="04070005" w:tentative="1">
+      <w:start w:val="1"/>
+      <w:numFmt w:val="bullet"/>
+      <w:lvlText w:val=""/>
+      <w:lvlJc w:val="left"/>
+      <w:pPr>
+        <w:ind w:left="7200" w:hanging="360"/>
+      </w:pPr>
+      <w:rPr>
+        <w:rFonts w:ascii="Wingdings" w:hAnsi="Wingdings" w:hint="default"/>
+      </w:rPr>
+    </w:lvl>
+  </w:abstractNum>
+  <w:abstractNum w:abstractNumId="5" w15:restartNumberingAfterBreak="0">
     <w:nsid w:val="52652F5F"/>
     <w:multiLevelType w:val="hybridMultilevel"/>
     <w:tmpl w:val="288C1052"/>
@@ -5215,10 +6182,10 @@
       </w:rPr>
     </w:lvl>
   </w:abstractNum>
-  <w:abstractNum w:abstractNumId="4" w15:restartNumberingAfterBreak="0">
+  <w:abstractNum w:abstractNumId="6" w15:restartNumberingAfterBreak="0">
     <w:nsid w:val="55BC4C9A"/>
     <w:multiLevelType w:val="hybridMultilevel"/>
-    <w:tmpl w:val="0C22BD10"/>
+    <w:tmpl w:val="FDE607BA"/>
     <w:lvl w:ilvl="0" w:tplc="D49AD01E">
       <w:numFmt w:val="bullet"/>
       <w:lvlText w:val="•"/>
@@ -5230,7 +6197,7 @@
         <w:rFonts w:ascii="Calibri" w:eastAsia="Calibri" w:hAnsi="Calibri" w:cs="Calibri" w:hint="default"/>
       </w:rPr>
     </w:lvl>
-    <w:lvl w:ilvl="1" w:tplc="04070003" w:tentative="1">
+    <w:lvl w:ilvl="1" w:tplc="04070003">
       <w:start w:val="1"/>
       <w:numFmt w:val="bullet"/>
       <w:lvlText w:val="o"/>
@@ -5327,7 +6294,7 @@
       </w:rPr>
     </w:lvl>
   </w:abstractNum>
-  <w:abstractNum w:abstractNumId="5" w15:restartNumberingAfterBreak="0">
+  <w:abstractNum w:abstractNumId="7" w15:restartNumberingAfterBreak="0">
     <w:nsid w:val="58712A4B"/>
     <w:multiLevelType w:val="hybridMultilevel"/>
     <w:tmpl w:val="81E0F982"/>
@@ -5439,7 +6406,7 @@
       </w:rPr>
     </w:lvl>
   </w:abstractNum>
-  <w:abstractNum w:abstractNumId="6" w15:restartNumberingAfterBreak="0">
+  <w:abstractNum w:abstractNumId="8" w15:restartNumberingAfterBreak="0">
     <w:nsid w:val="59265B28"/>
     <w:multiLevelType w:val="hybridMultilevel"/>
     <w:tmpl w:val="CC4ACFFE"/>
@@ -5569,7 +6536,7 @@
       </w:rPr>
     </w:lvl>
   </w:abstractNum>
-  <w:abstractNum w:abstractNumId="7" w15:restartNumberingAfterBreak="0">
+  <w:abstractNum w:abstractNumId="9" w15:restartNumberingAfterBreak="0">
     <w:nsid w:val="62B8007C"/>
     <w:multiLevelType w:val="hybridMultilevel"/>
     <w:tmpl w:val="80E07EF8"/>
@@ -5682,7 +6649,7 @@
       </w:rPr>
     </w:lvl>
   </w:abstractNum>
-  <w:abstractNum w:abstractNumId="8" w15:restartNumberingAfterBreak="0">
+  <w:abstractNum w:abstractNumId="10" w15:restartNumberingAfterBreak="0">
     <w:nsid w:val="65D44259"/>
     <w:multiLevelType w:val="hybridMultilevel"/>
     <w:tmpl w:val="8EA4A1AA"/>
@@ -5709,7 +6676,7 @@
         <w:rFonts w:ascii="Courier New" w:hAnsi="Courier New" w:cs="Courier New" w:hint="default"/>
       </w:rPr>
     </w:lvl>
-    <w:lvl w:ilvl="2" w:tplc="04070005" w:tentative="1">
+    <w:lvl w:ilvl="2" w:tplc="04070005">
       <w:start w:val="1"/>
       <w:numFmt w:val="bullet"/>
       <w:lvlText w:val=""/>
@@ -5794,7 +6761,7 @@
       </w:rPr>
     </w:lvl>
   </w:abstractNum>
-  <w:abstractNum w:abstractNumId="9" w15:restartNumberingAfterBreak="0">
+  <w:abstractNum w:abstractNumId="11" w15:restartNumberingAfterBreak="0">
     <w:nsid w:val="677F4A8A"/>
     <w:multiLevelType w:val="hybridMultilevel"/>
     <w:tmpl w:val="CE2C070E"/>
@@ -5907,7 +6874,7 @@
       </w:rPr>
     </w:lvl>
   </w:abstractNum>
-  <w:abstractNum w:abstractNumId="10" w15:restartNumberingAfterBreak="0">
+  <w:abstractNum w:abstractNumId="12" w15:restartNumberingAfterBreak="0">
     <w:nsid w:val="6F0E4D2E"/>
     <w:multiLevelType w:val="hybridMultilevel"/>
     <w:tmpl w:val="55FC29C2"/>
@@ -6020,19 +6987,281 @@
       </w:rPr>
     </w:lvl>
   </w:abstractNum>
-  <w:abstractNum w:abstractNumId="11" w15:restartNumberingAfterBreak="0">
+  <w:abstractNum w:abstractNumId="13" w15:restartNumberingAfterBreak="0">
+    <w:nsid w:val="71120B23"/>
+    <w:multiLevelType w:val="multilevel"/>
+    <w:tmpl w:val="EE48C8DA"/>
+    <w:lvl w:ilvl="0">
+      <w:start w:val="1"/>
+      <w:numFmt w:val="bullet"/>
+      <w:lvlText w:val=""/>
+      <w:lvlJc w:val="left"/>
+      <w:pPr>
+        <w:tabs>
+          <w:tab w:val="num" w:pos="720"/>
+        </w:tabs>
+        <w:ind w:left="720" w:hanging="360"/>
+      </w:pPr>
+      <w:rPr>
+        <w:rFonts w:ascii="Symbol" w:hAnsi="Symbol" w:hint="default"/>
+        <w:sz w:val="20"/>
+      </w:rPr>
+    </w:lvl>
+    <w:lvl w:ilvl="1" w:tentative="1">
+      <w:start w:val="1"/>
+      <w:numFmt w:val="bullet"/>
+      <w:lvlText w:val="o"/>
+      <w:lvlJc w:val="left"/>
+      <w:pPr>
+        <w:tabs>
+          <w:tab w:val="num" w:pos="1440"/>
+        </w:tabs>
+        <w:ind w:left="1440" w:hanging="360"/>
+      </w:pPr>
+      <w:rPr>
+        <w:rFonts w:ascii="Courier New" w:hAnsi="Courier New" w:hint="default"/>
+        <w:sz w:val="20"/>
+      </w:rPr>
+    </w:lvl>
+    <w:lvl w:ilvl="2" w:tentative="1">
+      <w:start w:val="1"/>
+      <w:numFmt w:val="bullet"/>
+      <w:lvlText w:val=""/>
+      <w:lvlJc w:val="left"/>
+      <w:pPr>
+        <w:tabs>
+          <w:tab w:val="num" w:pos="2160"/>
+        </w:tabs>
+        <w:ind w:left="2160" w:hanging="360"/>
+      </w:pPr>
+      <w:rPr>
+        <w:rFonts w:ascii="Wingdings" w:hAnsi="Wingdings" w:hint="default"/>
+        <w:sz w:val="20"/>
+      </w:rPr>
+    </w:lvl>
+    <w:lvl w:ilvl="3" w:tentative="1">
+      <w:start w:val="1"/>
+      <w:numFmt w:val="bullet"/>
+      <w:lvlText w:val=""/>
+      <w:lvlJc w:val="left"/>
+      <w:pPr>
+        <w:tabs>
+          <w:tab w:val="num" w:pos="2880"/>
+        </w:tabs>
+        <w:ind w:left="2880" w:hanging="360"/>
+      </w:pPr>
+      <w:rPr>
+        <w:rFonts w:ascii="Wingdings" w:hAnsi="Wingdings" w:hint="default"/>
+        <w:sz w:val="20"/>
+      </w:rPr>
+    </w:lvl>
+    <w:lvl w:ilvl="4" w:tentative="1">
+      <w:start w:val="1"/>
+      <w:numFmt w:val="bullet"/>
+      <w:lvlText w:val=""/>
+      <w:lvlJc w:val="left"/>
+      <w:pPr>
+        <w:tabs>
+          <w:tab w:val="num" w:pos="3600"/>
+        </w:tabs>
+        <w:ind w:left="3600" w:hanging="360"/>
+      </w:pPr>
+      <w:rPr>
+        <w:rFonts w:ascii="Wingdings" w:hAnsi="Wingdings" w:hint="default"/>
+        <w:sz w:val="20"/>
+      </w:rPr>
+    </w:lvl>
+    <w:lvl w:ilvl="5" w:tentative="1">
+      <w:start w:val="1"/>
+      <w:numFmt w:val="bullet"/>
+      <w:lvlText w:val=""/>
+      <w:lvlJc w:val="left"/>
+      <w:pPr>
+        <w:tabs>
+          <w:tab w:val="num" w:pos="4320"/>
+        </w:tabs>
+        <w:ind w:left="4320" w:hanging="360"/>
+      </w:pPr>
+      <w:rPr>
+        <w:rFonts w:ascii="Wingdings" w:hAnsi="Wingdings" w:hint="default"/>
+        <w:sz w:val="20"/>
+      </w:rPr>
+    </w:lvl>
+    <w:lvl w:ilvl="6" w:tentative="1">
+      <w:start w:val="1"/>
+      <w:numFmt w:val="bullet"/>
+      <w:lvlText w:val=""/>
+      <w:lvlJc w:val="left"/>
+      <w:pPr>
+        <w:tabs>
+          <w:tab w:val="num" w:pos="5040"/>
+        </w:tabs>
+        <w:ind w:left="5040" w:hanging="360"/>
+      </w:pPr>
+      <w:rPr>
+        <w:rFonts w:ascii="Wingdings" w:hAnsi="Wingdings" w:hint="default"/>
+        <w:sz w:val="20"/>
+      </w:rPr>
+    </w:lvl>
+    <w:lvl w:ilvl="7" w:tentative="1">
+      <w:start w:val="1"/>
+      <w:numFmt w:val="bullet"/>
+      <w:lvlText w:val=""/>
+      <w:lvlJc w:val="left"/>
+      <w:pPr>
+        <w:tabs>
+          <w:tab w:val="num" w:pos="5760"/>
+        </w:tabs>
+        <w:ind w:left="5760" w:hanging="360"/>
+      </w:pPr>
+      <w:rPr>
+        <w:rFonts w:ascii="Wingdings" w:hAnsi="Wingdings" w:hint="default"/>
+        <w:sz w:val="20"/>
+      </w:rPr>
+    </w:lvl>
+    <w:lvl w:ilvl="8" w:tentative="1">
+      <w:start w:val="1"/>
+      <w:numFmt w:val="bullet"/>
+      <w:lvlText w:val=""/>
+      <w:lvlJc w:val="left"/>
+      <w:pPr>
+        <w:tabs>
+          <w:tab w:val="num" w:pos="6480"/>
+        </w:tabs>
+        <w:ind w:left="6480" w:hanging="360"/>
+      </w:pPr>
+      <w:rPr>
+        <w:rFonts w:ascii="Wingdings" w:hAnsi="Wingdings" w:hint="default"/>
+        <w:sz w:val="20"/>
+      </w:rPr>
+    </w:lvl>
+  </w:abstractNum>
+  <w:abstractNum w:abstractNumId="14" w15:restartNumberingAfterBreak="0">
+    <w:nsid w:val="7DD0612F"/>
+    <w:multiLevelType w:val="hybridMultilevel"/>
+    <w:tmpl w:val="434AEA8A"/>
+    <w:lvl w:ilvl="0" w:tplc="D49AD01E">
+      <w:numFmt w:val="bullet"/>
+      <w:lvlText w:val="•"/>
+      <w:lvlJc w:val="left"/>
+      <w:pPr>
+        <w:ind w:left="1800" w:hanging="360"/>
+      </w:pPr>
+      <w:rPr>
+        <w:rFonts w:ascii="Calibri" w:eastAsia="Calibri" w:hAnsi="Calibri" w:cs="Calibri" w:hint="default"/>
+      </w:rPr>
+    </w:lvl>
+    <w:lvl w:ilvl="1" w:tplc="04070003" w:tentative="1">
+      <w:start w:val="1"/>
+      <w:numFmt w:val="bullet"/>
+      <w:lvlText w:val="o"/>
+      <w:lvlJc w:val="left"/>
+      <w:pPr>
+        <w:ind w:left="2160" w:hanging="360"/>
+      </w:pPr>
+      <w:rPr>
+        <w:rFonts w:ascii="Courier New" w:hAnsi="Courier New" w:cs="Courier New" w:hint="default"/>
+      </w:rPr>
+    </w:lvl>
+    <w:lvl w:ilvl="2" w:tplc="04070005" w:tentative="1">
+      <w:start w:val="1"/>
+      <w:numFmt w:val="bullet"/>
+      <w:lvlText w:val=""/>
+      <w:lvlJc w:val="left"/>
+      <w:pPr>
+        <w:ind w:left="2880" w:hanging="360"/>
+      </w:pPr>
+      <w:rPr>
+        <w:rFonts w:ascii="Wingdings" w:hAnsi="Wingdings" w:hint="default"/>
+      </w:rPr>
+    </w:lvl>
+    <w:lvl w:ilvl="3" w:tplc="04070001" w:tentative="1">
+      <w:start w:val="1"/>
+      <w:numFmt w:val="bullet"/>
+      <w:lvlText w:val=""/>
+      <w:lvlJc w:val="left"/>
+      <w:pPr>
+        <w:ind w:left="3600" w:hanging="360"/>
+      </w:pPr>
+      <w:rPr>
+        <w:rFonts w:ascii="Symbol" w:hAnsi="Symbol" w:hint="default"/>
+      </w:rPr>
+    </w:lvl>
+    <w:lvl w:ilvl="4" w:tplc="04070003" w:tentative="1">
+      <w:start w:val="1"/>
+      <w:numFmt w:val="bullet"/>
+      <w:lvlText w:val="o"/>
+      <w:lvlJc w:val="left"/>
+      <w:pPr>
+        <w:ind w:left="4320" w:hanging="360"/>
+      </w:pPr>
+      <w:rPr>
+        <w:rFonts w:ascii="Courier New" w:hAnsi="Courier New" w:cs="Courier New" w:hint="default"/>
+      </w:rPr>
+    </w:lvl>
+    <w:lvl w:ilvl="5" w:tplc="04070005" w:tentative="1">
+      <w:start w:val="1"/>
+      <w:numFmt w:val="bullet"/>
+      <w:lvlText w:val=""/>
+      <w:lvlJc w:val="left"/>
+      <w:pPr>
+        <w:ind w:left="5040" w:hanging="360"/>
+      </w:pPr>
+      <w:rPr>
+        <w:rFonts w:ascii="Wingdings" w:hAnsi="Wingdings" w:hint="default"/>
+      </w:rPr>
+    </w:lvl>
+    <w:lvl w:ilvl="6" w:tplc="04070001" w:tentative="1">
+      <w:start w:val="1"/>
+      <w:numFmt w:val="bullet"/>
+      <w:lvlText w:val=""/>
+      <w:lvlJc w:val="left"/>
+      <w:pPr>
+        <w:ind w:left="5760" w:hanging="360"/>
+      </w:pPr>
+      <w:rPr>
+        <w:rFonts w:ascii="Symbol" w:hAnsi="Symbol" w:hint="default"/>
+      </w:rPr>
+    </w:lvl>
+    <w:lvl w:ilvl="7" w:tplc="04070003" w:tentative="1">
+      <w:start w:val="1"/>
+      <w:numFmt w:val="bullet"/>
+      <w:lvlText w:val="o"/>
+      <w:lvlJc w:val="left"/>
+      <w:pPr>
+        <w:ind w:left="6480" w:hanging="360"/>
+      </w:pPr>
+      <w:rPr>
+        <w:rFonts w:ascii="Courier New" w:hAnsi="Courier New" w:cs="Courier New" w:hint="default"/>
+      </w:rPr>
+    </w:lvl>
+    <w:lvl w:ilvl="8" w:tplc="04070005" w:tentative="1">
+      <w:start w:val="1"/>
+      <w:numFmt w:val="bullet"/>
+      <w:lvlText w:val=""/>
+      <w:lvlJc w:val="left"/>
+      <w:pPr>
+        <w:ind w:left="7200" w:hanging="360"/>
+      </w:pPr>
+      <w:rPr>
+        <w:rFonts w:ascii="Wingdings" w:hAnsi="Wingdings" w:hint="default"/>
+      </w:rPr>
+    </w:lvl>
+  </w:abstractNum>
+  <w:abstractNum w:abstractNumId="15" w15:restartNumberingAfterBreak="0">
     <w:nsid w:val="7EF546BA"/>
     <w:multiLevelType w:val="hybridMultilevel"/>
-    <w:tmpl w:val="224C47EC"/>
-    <w:lvl w:ilvl="0" w:tplc="D49AD01E">
-      <w:numFmt w:val="bullet"/>
-      <w:lvlText w:val="•"/>
+    <w:tmpl w:val="9376873C"/>
+    <w:lvl w:ilvl="0" w:tplc="0407000F">
+      <w:start w:val="1"/>
+      <w:numFmt w:val="decimal"/>
+      <w:lvlText w:val="%1."/>
       <w:lvlJc w:val="left"/>
       <w:pPr>
         <w:ind w:left="1800" w:hanging="360"/>
       </w:pPr>
       <w:rPr>
-        <w:rFonts w:ascii="Calibri" w:eastAsia="Calibri" w:hAnsi="Calibri" w:cs="Calibri" w:hint="default"/>
+        <w:rFonts w:hint="default"/>
       </w:rPr>
     </w:lvl>
     <w:lvl w:ilvl="1" w:tplc="04070003">
@@ -6133,13 +7362,13 @@
     </w:lvl>
   </w:abstractNum>
   <w:num w:numId="1" w16cid:durableId="1565987856">
-    <w:abstractNumId w:val="6"/>
+    <w:abstractNumId w:val="8"/>
   </w:num>
   <w:num w:numId="2" w16cid:durableId="48962583">
     <w:abstractNumId w:val="1"/>
   </w:num>
   <w:num w:numId="3" w16cid:durableId="1445419193">
-    <w:abstractNumId w:val="3"/>
+    <w:abstractNumId w:val="5"/>
   </w:num>
   <w:num w:numId="4" w16cid:durableId="1685090473">
     <w:abstractNumId w:val="2"/>
@@ -6148,25 +7377,37 @@
     <w:abstractNumId w:val="0"/>
   </w:num>
   <w:num w:numId="6" w16cid:durableId="780491801">
+    <w:abstractNumId w:val="12"/>
+  </w:num>
+  <w:num w:numId="7" w16cid:durableId="1440678517">
+    <w:abstractNumId w:val="9"/>
+  </w:num>
+  <w:num w:numId="8" w16cid:durableId="392237392">
+    <w:abstractNumId w:val="11"/>
+  </w:num>
+  <w:num w:numId="9" w16cid:durableId="1338733621">
     <w:abstractNumId w:val="10"/>
   </w:num>
-  <w:num w:numId="7" w16cid:durableId="1440678517">
+  <w:num w:numId="10" w16cid:durableId="1665166385">
     <w:abstractNumId w:val="7"/>
   </w:num>
-  <w:num w:numId="8" w16cid:durableId="392237392">
-    <w:abstractNumId w:val="9"/>
+  <w:num w:numId="11" w16cid:durableId="1337996153">
+    <w:abstractNumId w:val="6"/>
   </w:num>
-  <w:num w:numId="9" w16cid:durableId="1338733621">
-    <w:abstractNumId w:val="8"/>
+  <w:num w:numId="12" w16cid:durableId="467748397">
+    <w:abstractNumId w:val="15"/>
   </w:num>
-  <w:num w:numId="10" w16cid:durableId="1665166385">
-    <w:abstractNumId w:val="5"/>
+  <w:num w:numId="13" w16cid:durableId="2062439392">
+    <w:abstractNumId w:val="13"/>
   </w:num>
-  <w:num w:numId="11" w16cid:durableId="1337996153">
+  <w:num w:numId="14" w16cid:durableId="1684933009">
+    <w:abstractNumId w:val="3"/>
+  </w:num>
+  <w:num w:numId="15" w16cid:durableId="1638685913">
     <w:abstractNumId w:val="4"/>
   </w:num>
-  <w:num w:numId="12" w16cid:durableId="467748397">
-    <w:abstractNumId w:val="11"/>
+  <w:num w:numId="16" w16cid:durableId="400063028">
+    <w:abstractNumId w:val="14"/>
   </w:num>
 </w:numbering>
 </file>
@@ -6573,7 +7814,7 @@
     <w:qFormat/>
     <w:rPr>
       <w:rFonts w:ascii="Calibri" w:eastAsia="Calibri" w:hAnsi="Calibri" w:cs="Calibri"/>
-      <w:lang w:val="es-ES"/>
+      <w:lang w:val="es-MX"/>
     </w:rPr>
   </w:style>
   <w:style w:type="paragraph" w:styleId="Heading1">
@@ -6787,6 +8028,77 @@
       </w:tabs>
       <w:spacing w:after="100" w:line="360" w:lineRule="auto"/>
     </w:pPr>
+  </w:style>
+  <w:style w:type="paragraph" w:customStyle="1" w:styleId="parrafo">
+    <w:name w:val="parrafo"/>
+    <w:basedOn w:val="Normal"/>
+    <w:rsid w:val="00915820"/>
+    <w:pPr>
+      <w:widowControl/>
+      <w:autoSpaceDE/>
+      <w:autoSpaceDN/>
+      <w:spacing w:before="100" w:beforeAutospacing="1" w:after="100" w:afterAutospacing="1"/>
+    </w:pPr>
+    <w:rPr>
+      <w:rFonts w:ascii="Times New Roman" w:eastAsia="Times New Roman" w:hAnsi="Times New Roman" w:cs="Times New Roman"/>
+      <w:sz w:val="24"/>
+      <w:szCs w:val="24"/>
+      <w:lang w:val="de-DE" w:eastAsia="de-DE"/>
+    </w:rPr>
+  </w:style>
+  <w:style w:type="paragraph" w:styleId="Revision">
+    <w:name w:val="Revision"/>
+    <w:hidden/>
+    <w:uiPriority w:val="99"/>
+    <w:semiHidden/>
+    <w:rsid w:val="008577AD"/>
+    <w:pPr>
+      <w:widowControl/>
+      <w:autoSpaceDE/>
+      <w:autoSpaceDN/>
+    </w:pPr>
+    <w:rPr>
+      <w:rFonts w:ascii="Calibri" w:eastAsia="Calibri" w:hAnsi="Calibri" w:cs="Calibri"/>
+      <w:lang w:val="es-MX"/>
+    </w:rPr>
+  </w:style>
+  <w:style w:type="paragraph" w:styleId="FootnoteText">
+    <w:name w:val="footnote text"/>
+    <w:basedOn w:val="Normal"/>
+    <w:link w:val="FootnoteTextChar"/>
+    <w:uiPriority w:val="99"/>
+    <w:semiHidden/>
+    <w:unhideWhenUsed/>
+    <w:rsid w:val="008577AD"/>
+    <w:rPr>
+      <w:sz w:val="20"/>
+      <w:szCs w:val="20"/>
+    </w:rPr>
+  </w:style>
+  <w:style w:type="character" w:customStyle="1" w:styleId="FootnoteTextChar">
+    <w:name w:val="Footnote Text Char"/>
+    <w:basedOn w:val="DefaultParagraphFont"/>
+    <w:link w:val="FootnoteText"/>
+    <w:uiPriority w:val="99"/>
+    <w:semiHidden/>
+    <w:rsid w:val="008577AD"/>
+    <w:rPr>
+      <w:rFonts w:ascii="Calibri" w:eastAsia="Calibri" w:hAnsi="Calibri" w:cs="Calibri"/>
+      <w:sz w:val="20"/>
+      <w:szCs w:val="20"/>
+      <w:lang w:val="es-MX"/>
+    </w:rPr>
+  </w:style>
+  <w:style w:type="character" w:styleId="FootnoteReference">
+    <w:name w:val="footnote reference"/>
+    <w:basedOn w:val="DefaultParagraphFont"/>
+    <w:uiPriority w:val="99"/>
+    <w:semiHidden/>
+    <w:unhideWhenUsed/>
+    <w:rsid w:val="008577AD"/>
+    <w:rPr>
+      <w:vertAlign w:val="superscript"/>
+    </w:rPr>
   </w:style>
 </w:styles>
 </file>
